--- a/doc/2025 CDC Concept Design Report Template.docx
+++ b/doc/2025 CDC Concept Design Report Template.docx
@@ -1,6 +1,6 @@
 
 <file path=word/document.xml><?xml version="1.0" encoding="utf-8"?>
-<w:document xmlns:wpc="http://schemas.microsoft.com/office/word/2010/wordprocessingCanvas" xmlns:cx="http://schemas.microsoft.com/office/drawing/2014/chartex" xmlns:cx1="http://schemas.microsoft.com/office/drawing/2015/9/8/chartex" xmlns:cx2="http://schemas.microsoft.com/office/drawing/2015/10/21/chartex" xmlns:cx3="http://schemas.microsoft.com/office/drawing/2016/5/9/chartex" xmlns:cx4="http://schemas.microsoft.com/office/drawing/2016/5/10/chartex" xmlns:cx5="http://schemas.microsoft.com/office/drawing/2016/5/11/chartex" xmlns:cx6="http://schemas.microsoft.com/office/drawing/2016/5/12/chartex" xmlns:cx7="http://schemas.microsoft.com/office/drawing/2016/5/13/chartex" xmlns:cx8="http://schemas.microsoft.com/office/drawing/2016/5/14/chartex" xmlns:mc="http://schemas.openxmlformats.org/markup-compatibility/2006" xmlns:aink="http://schemas.microsoft.com/office/drawing/2016/ink" xmlns:am3d="http://schemas.microsoft.com/office/drawing/2017/model3d" xmlns:o="urn:schemas-microsoft-com:office:office" xmlns:oel="http://schemas.microsoft.com/office/2019/extlst" xmlns:r="http://schemas.openxmlformats.org/officeDocument/2006/relationships" xmlns:m="http://schemas.openxmlformats.org/officeDocument/2006/math" xmlns:v="urn:schemas-microsoft-com:vml" xmlns:wp14="http://schemas.microsoft.com/office/word/2010/wordprocessingDrawing" xmlns:wp="http://schemas.openxmlformats.org/drawingml/2006/wordprocessingDrawing" xmlns:w10="urn:schemas-microsoft-com:office:word" xmlns:w="http://schemas.openxmlformats.org/wordprocessingml/2006/main" xmlns:w14="http://schemas.microsoft.com/office/word/2010/wordml" xmlns:w15="http://schemas.microsoft.com/office/word/2012/wordml" xmlns:w16cex="http://schemas.microsoft.com/office/word/2018/wordml/cex" xmlns:w16cid="http://schemas.microsoft.com/office/word/2016/wordml/cid" xmlns:w16="http://schemas.microsoft.com/office/word/2018/wordml" xmlns:w16du="http://schemas.microsoft.com/office/word/2023/wordml/word16du" xmlns:w16sdtdh="http://schemas.microsoft.com/office/word/2020/wordml/sdtdatahash" xmlns:w16sdtfl="http://schemas.microsoft.com/office/word/2024/wordml/sdtformatlock" xmlns:w16se="http://schemas.microsoft.com/office/word/2015/wordml/symex" xmlns:wpg="http://schemas.microsoft.com/office/word/2010/wordprocessingGroup" xmlns:wpi="http://schemas.microsoft.com/office/word/2010/wordprocessingInk" xmlns:wne="http://schemas.microsoft.com/office/word/2006/wordml" xmlns:wps="http://schemas.microsoft.com/office/word/2010/wordprocessingShape" mc:Ignorable="w14 w15 w16se w16cid w16 w16cex w16sdtdh w16sdtfl w16du wp14">
+<w:document xmlns:wpc="http://schemas.microsoft.com/office/word/2010/wordprocessingCanvas" xmlns:mc="http://schemas.openxmlformats.org/markup-compatibility/2006" xmlns:o="urn:schemas-microsoft-com:office:office" xmlns:r="http://schemas.openxmlformats.org/officeDocument/2006/relationships" xmlns:m="http://schemas.openxmlformats.org/officeDocument/2006/math" xmlns:v="urn:schemas-microsoft-com:vml" xmlns:wp14="http://schemas.microsoft.com/office/word/2010/wordprocessingDrawing" xmlns:wp="http://schemas.openxmlformats.org/drawingml/2006/wordprocessingDrawing" xmlns:w="http://schemas.openxmlformats.org/wordprocessingml/2006/main" xmlns:w14="http://schemas.microsoft.com/office/word/2010/wordml" xmlns:w10="urn:schemas-microsoft-com:office:word" xmlns:w15="http://schemas.microsoft.com/office/word/2012/wordml" xmlns:wpg="http://schemas.microsoft.com/office/word/2010/wordprocessingGroup" xmlns:wpi="http://schemas.microsoft.com/office/word/2010/wordprocessingInk" xmlns:wne="http://schemas.microsoft.com/office/word/2006/wordml" xmlns:wps="http://schemas.microsoft.com/office/word/2010/wordprocessingShape" xmlns:wpsCustomData="http://www.wps.cn/officeDocument/2013/wpsCustomData" mc:Ignorable="w14 w15 wp14">
   <w:body>
     <w:p>
       <w:pPr>
@@ -20,11 +20,8 @@
         </w:rPr>
       </w:pPr>
       <w:r>
-        <w:rPr>
-          <w:noProof/>
-        </w:rPr>
         <w:drawing>
-          <wp:inline distT="0" distB="0" distL="0" distR="0" wp14:anchorId="130ADBA2" wp14:editId="2298868F">
+          <wp:inline distT="0" distB="0" distL="0" distR="0">
             <wp:extent cx="2842895" cy="719455"/>
             <wp:effectExtent l="0" t="0" r="0" b="4445"/>
             <wp:docPr id="35" name="图片 35" descr="文本&#10;&#10;低可信度描述已自动生成"/>
@@ -41,7 +38,7 @@
                     </pic:cNvPicPr>
                   </pic:nvPicPr>
                   <pic:blipFill>
-                    <a:blip r:embed="rId8" cstate="print">
+                    <a:blip r:embed="rId6" cstate="print">
                       <a:extLst>
                         <a:ext uri="{28A0092B-C50C-407E-A947-70E740481C1C}">
                           <a14:useLocalDpi xmlns:a14="http://schemas.microsoft.com/office/drawing/2010/main" val="0"/>
@@ -72,11 +69,8 @@
         </w:drawing>
       </w:r>
       <w:r>
-        <w:rPr>
-          <w:noProof/>
-        </w:rPr>
         <w:drawing>
-          <wp:inline distT="0" distB="0" distL="0" distR="0" wp14:anchorId="506ED1F9" wp14:editId="467A15DF">
+          <wp:inline distT="0" distB="0" distL="0" distR="0">
             <wp:extent cx="2420620" cy="719455"/>
             <wp:effectExtent l="0" t="0" r="0" b="4445"/>
             <wp:docPr id="37" name="图片 37" descr="图片包含 文本&#10;&#10;描述已自动生成"/>
@@ -93,7 +87,7 @@
                     </pic:cNvPicPr>
                   </pic:nvPicPr>
                   <pic:blipFill>
-                    <a:blip r:embed="rId9">
+                    <a:blip r:embed="rId7">
                       <a:extLst>
                         <a:ext uri="{28A0092B-C50C-407E-A947-70E740481C1C}">
                           <a14:useLocalDpi xmlns:a14="http://schemas.microsoft.com/office/drawing/2010/main" val="0"/>
@@ -142,7 +136,7 @@
       </w:pPr>
       <w:r>
         <w:rPr>
-          <w:rFonts w:ascii="Helvetica" w:eastAsia="Helvetica" w:hAnsi="Helvetica" w:cs="Helvetica"/>
+          <w:rFonts w:ascii="Helvetica" w:hAnsi="Helvetica" w:eastAsia="Helvetica" w:cs="Helvetica"/>
           <w:color w:val="006699"/>
           <w:kern w:val="0"/>
           <w:sz w:val="56"/>
@@ -162,7 +156,7 @@
       </w:pPr>
       <w:r>
         <w:rPr>
-          <w:rFonts w:ascii="Helvetica" w:eastAsia="Helvetica" w:hAnsi="Helvetica" w:cs="Helvetica"/>
+          <w:rFonts w:ascii="Helvetica" w:hAnsi="Helvetica" w:eastAsia="Helvetica" w:cs="Helvetica"/>
           <w:color w:val="006699"/>
           <w:kern w:val="0"/>
           <w:sz w:val="56"/>
@@ -182,7 +176,7 @@
       </w:pPr>
       <w:r>
         <w:rPr>
-          <w:rFonts w:ascii="Helvetica" w:eastAsia="Helvetica" w:hAnsi="Helvetica" w:cs="Helvetica"/>
+          <w:rFonts w:ascii="Helvetica" w:hAnsi="Helvetica" w:eastAsia="Helvetica" w:cs="Helvetica"/>
           <w:color w:val="006699"/>
           <w:kern w:val="0"/>
           <w:sz w:val="56"/>
@@ -225,7 +219,7 @@
       </w:pPr>
       <w:r>
         <w:rPr>
-          <w:rFonts w:asciiTheme="majorBidi" w:hAnsiTheme="majorBidi" w:cstheme="majorBidi" w:hint="eastAsia"/>
+          <w:rFonts w:hint="eastAsia" w:asciiTheme="majorBidi" w:hAnsiTheme="majorBidi" w:cstheme="majorBidi"/>
           <w:b/>
           <w:bCs/>
           <w:sz w:val="50"/>
@@ -245,7 +239,7 @@
       </w:r>
       <w:r>
         <w:rPr>
-          <w:rFonts w:asciiTheme="majorBidi" w:hAnsiTheme="majorBidi" w:cstheme="majorBidi" w:hint="eastAsia"/>
+          <w:rFonts w:hint="eastAsia" w:asciiTheme="majorBidi" w:hAnsiTheme="majorBidi" w:cstheme="majorBidi"/>
           <w:b/>
           <w:bCs/>
           <w:sz w:val="50"/>
@@ -266,7 +260,7 @@
     </w:p>
     <w:p>
       <w:pPr>
-        <w:ind w:rightChars="300" w:right="630"/>
+        <w:ind w:right="630" w:rightChars="300"/>
         <w:jc w:val="left"/>
         <w:rPr>
           <w:rFonts w:hint="eastAsia"/>
@@ -279,7 +273,7 @@
     </w:p>
     <w:p>
       <w:pPr>
-        <w:ind w:rightChars="300" w:right="630"/>
+        <w:ind w:right="630" w:rightChars="300"/>
         <w:jc w:val="left"/>
         <w:rPr>
           <w:rFonts w:hint="eastAsia"/>
@@ -292,7 +286,7 @@
     </w:p>
     <w:p>
       <w:pPr>
-        <w:ind w:rightChars="300" w:right="630"/>
+        <w:ind w:right="630" w:rightChars="300"/>
         <w:jc w:val="left"/>
         <w:rPr>
           <w:rFonts w:hint="eastAsia"/>
@@ -310,109 +304,91 @@
           <w:tab w:val="left" w:pos="377"/>
         </w:tabs>
         <w:spacing w:line="360" w:lineRule="auto"/>
-        <w:ind w:rightChars="100" w:right="210" w:firstLineChars="300" w:firstLine="900"/>
-        <w:rPr>
-          <w:rFonts w:ascii="Times New Roman" w:eastAsia="宋体" w:hAnsi="Times New Roman" w:cs="Times New Roman"/>
-          <w:kern w:val="0"/>
-          <w:sz w:val="30"/>
-          <w:szCs w:val="30"/>
-        </w:rPr>
-      </w:pPr>
-      <w:r>
-        <w:rPr>
-          <w:rFonts w:ascii="Times New Roman" w:eastAsia="宋体" w:hAnsi="Times New Roman" w:cs="Times New Roman" w:hint="eastAsia"/>
-          <w:kern w:val="0"/>
-          <w:sz w:val="30"/>
-          <w:szCs w:val="30"/>
-        </w:rPr>
-        <w:t>Project Name</w:t>
-      </w:r>
-      <w:r>
-        <w:rPr>
-          <w:rFonts w:ascii="Times New Roman" w:eastAsia="宋体" w:hAnsi="Times New Roman" w:cs="Times New Roman" w:hint="eastAsia"/>
-          <w:kern w:val="0"/>
-          <w:sz w:val="30"/>
-          <w:szCs w:val="30"/>
-        </w:rPr>
-        <w:t>：</w:t>
-      </w:r>
-      <w:r>
-        <w:rPr>
-          <w:rFonts w:ascii="Times New Roman" w:eastAsia="宋体" w:hAnsi="Times New Roman" w:cs="Times New Roman" w:hint="eastAsia"/>
-          <w:kern w:val="0"/>
-          <w:sz w:val="30"/>
-          <w:szCs w:val="30"/>
+        <w:ind w:right="210" w:rightChars="100" w:firstLine="900" w:firstLineChars="300"/>
+        <w:rPr>
+          <w:rFonts w:ascii="Times New Roman" w:hAnsi="Times New Roman" w:eastAsia="宋体" w:cs="Times New Roman"/>
+          <w:kern w:val="0"/>
+          <w:sz w:val="30"/>
+          <w:szCs w:val="30"/>
+        </w:rPr>
+      </w:pPr>
+      <w:r>
+        <w:rPr>
+          <w:rFonts w:hint="eastAsia" w:ascii="Times New Roman" w:hAnsi="Times New Roman" w:eastAsia="宋体" w:cs="Times New Roman"/>
+          <w:kern w:val="0"/>
+          <w:sz w:val="30"/>
+          <w:szCs w:val="30"/>
+        </w:rPr>
+        <w:t xml:space="preserve">Project Name： </w:t>
+      </w:r>
+      <w:r>
+        <w:rPr>
+          <w:rFonts w:hint="eastAsia" w:ascii="Times New Roman" w:hAnsi="Times New Roman" w:eastAsia="宋体" w:cs="Times New Roman"/>
+          <w:kern w:val="0"/>
+          <w:sz w:val="30"/>
+          <w:szCs w:val="30"/>
+          <w:u w:val="single"/>
+        </w:rPr>
+        <w:t xml:space="preserve">      </w:t>
+      </w:r>
+      <w:r>
+        <w:rPr>
+          <w:rFonts w:ascii="Times New Roman" w:hAnsi="Times New Roman" w:eastAsia="宋体" w:cs="Times New Roman"/>
+          <w:kern w:val="0"/>
+          <w:sz w:val="30"/>
+          <w:szCs w:val="30"/>
+          <w:u w:val="single"/>
+        </w:rPr>
+        <w:t xml:space="preserve">  </w:t>
+      </w:r>
+      <w:r>
+        <w:rPr>
+          <w:rFonts w:hint="eastAsia" w:ascii="Times New Roman" w:hAnsi="Times New Roman" w:eastAsia="宋体" w:cs="Times New Roman"/>
+          <w:kern w:val="0"/>
+          <w:sz w:val="30"/>
+          <w:szCs w:val="30"/>
+          <w:u w:val="single"/>
         </w:rPr>
         <w:t xml:space="preserve"> </w:t>
       </w:r>
       <w:r>
         <w:rPr>
-          <w:rFonts w:ascii="Times New Roman" w:eastAsia="宋体" w:hAnsi="Times New Roman" w:cs="Times New Roman" w:hint="eastAsia"/>
+          <w:rFonts w:ascii="Times New Roman" w:hAnsi="Times New Roman" w:eastAsia="宋体" w:cs="Times New Roman"/>
           <w:kern w:val="0"/>
           <w:sz w:val="30"/>
           <w:szCs w:val="30"/>
           <w:u w:val="single"/>
         </w:rPr>
-        <w:t xml:space="preserve">      </w:t>
-      </w:r>
-      <w:r>
-        <w:rPr>
-          <w:rFonts w:ascii="Times New Roman" w:eastAsia="宋体" w:hAnsi="Times New Roman" w:cs="Times New Roman"/>
+        <w:t xml:space="preserve">  </w:t>
+      </w:r>
+      <w:r>
+        <w:rPr>
+          <w:rFonts w:hint="eastAsia" w:ascii="Times New Roman" w:hAnsi="Times New Roman" w:eastAsia="宋体" w:cs="Times New Roman"/>
           <w:kern w:val="0"/>
           <w:sz w:val="30"/>
           <w:szCs w:val="30"/>
           <w:u w:val="single"/>
         </w:rPr>
-        <w:t xml:space="preserve">  </w:t>
-      </w:r>
-      <w:r>
-        <w:rPr>
-          <w:rFonts w:ascii="Times New Roman" w:eastAsia="宋体" w:hAnsi="Times New Roman" w:cs="Times New Roman" w:hint="eastAsia"/>
+        <w:t xml:space="preserve">              </w:t>
+      </w:r>
+      <w:r>
+        <w:rPr>
+          <w:rFonts w:ascii="Times New Roman" w:hAnsi="Times New Roman" w:eastAsia="宋体" w:cs="Times New Roman"/>
           <w:kern w:val="0"/>
           <w:sz w:val="30"/>
           <w:szCs w:val="30"/>
           <w:u w:val="single"/>
         </w:rPr>
-        <w:t xml:space="preserve"> </w:t>
-      </w:r>
-      <w:r>
-        <w:rPr>
-          <w:rFonts w:ascii="Times New Roman" w:eastAsia="宋体" w:hAnsi="Times New Roman" w:cs="Times New Roman"/>
+        <w:t xml:space="preserve">    </w:t>
+      </w:r>
+      <w:r>
+        <w:rPr>
+          <w:rFonts w:hint="eastAsia" w:ascii="Times New Roman" w:hAnsi="Times New Roman" w:eastAsia="宋体" w:cs="Times New Roman"/>
           <w:kern w:val="0"/>
           <w:sz w:val="30"/>
           <w:szCs w:val="30"/>
           <w:u w:val="single"/>
         </w:rPr>
-        <w:t xml:space="preserve">  </w:t>
-      </w:r>
-      <w:r>
-        <w:rPr>
-          <w:rFonts w:ascii="Times New Roman" w:eastAsia="宋体" w:hAnsi="Times New Roman" w:cs="Times New Roman" w:hint="eastAsia"/>
-          <w:kern w:val="0"/>
-          <w:sz w:val="30"/>
-          <w:szCs w:val="30"/>
-          <w:u w:val="single"/>
-        </w:rPr>
-        <w:t xml:space="preserve">              </w:t>
-      </w:r>
-      <w:r>
-        <w:rPr>
-          <w:rFonts w:ascii="Times New Roman" w:eastAsia="宋体" w:hAnsi="Times New Roman" w:cs="Times New Roman"/>
-          <w:kern w:val="0"/>
-          <w:sz w:val="30"/>
-          <w:szCs w:val="30"/>
-          <w:u w:val="single"/>
-        </w:rPr>
-        <w:t xml:space="preserve">    </w:t>
-      </w:r>
-      <w:r>
-        <w:rPr>
-          <w:rFonts w:ascii="Times New Roman" w:eastAsia="宋体" w:hAnsi="Times New Roman" w:cs="Times New Roman" w:hint="eastAsia"/>
-          <w:kern w:val="0"/>
-          <w:sz w:val="30"/>
-          <w:szCs w:val="30"/>
-          <w:u w:val="single"/>
-        </w:rPr>
         <w:t xml:space="preserve">         </w:t>
       </w:r>
     </w:p>
@@ -423,7 +399,7 @@
           <w:tab w:val="left" w:pos="377"/>
         </w:tabs>
         <w:spacing w:line="360" w:lineRule="auto"/>
-        <w:ind w:rightChars="100" w:right="210" w:firstLineChars="300" w:firstLine="900"/>
+        <w:ind w:right="210" w:rightChars="100" w:firstLine="900" w:firstLineChars="300"/>
         <w:rPr>
           <w:rFonts w:hint="eastAsia"/>
           <w:b/>
@@ -434,7 +410,7 @@
       </w:pPr>
       <w:r>
         <w:rPr>
-          <w:rFonts w:ascii="Times New Roman" w:eastAsia="宋体" w:hAnsi="Times New Roman" w:cs="Times New Roman" w:hint="eastAsia"/>
+          <w:rFonts w:hint="eastAsia" w:ascii="Times New Roman" w:hAnsi="Times New Roman" w:eastAsia="宋体" w:cs="Times New Roman"/>
           <w:kern w:val="0"/>
           <w:sz w:val="30"/>
           <w:szCs w:val="30"/>
@@ -443,7 +419,7 @@
       </w:r>
       <w:r>
         <w:rPr>
-          <w:rFonts w:ascii="Times New Roman" w:eastAsia="宋体" w:hAnsi="Times New Roman" w:cs="Times New Roman" w:hint="eastAsia"/>
+          <w:rFonts w:hint="eastAsia" w:ascii="Times New Roman" w:hAnsi="Times New Roman" w:eastAsia="宋体" w:cs="Times New Roman"/>
           <w:kern w:val="0"/>
           <w:sz w:val="30"/>
           <w:szCs w:val="30"/>
@@ -453,7 +429,7 @@
       </w:r>
       <w:r>
         <w:rPr>
-          <w:rFonts w:ascii="Times New Roman" w:eastAsia="宋体" w:hAnsi="Times New Roman" w:cs="Times New Roman"/>
+          <w:rFonts w:ascii="Times New Roman" w:hAnsi="Times New Roman" w:eastAsia="宋体" w:cs="Times New Roman"/>
           <w:kern w:val="0"/>
           <w:sz w:val="30"/>
           <w:szCs w:val="30"/>
@@ -463,7 +439,7 @@
       </w:r>
       <w:r>
         <w:rPr>
-          <w:rFonts w:ascii="Times New Roman" w:eastAsia="宋体" w:hAnsi="Times New Roman" w:cs="Times New Roman" w:hint="eastAsia"/>
+          <w:rFonts w:hint="eastAsia" w:ascii="Times New Roman" w:hAnsi="Times New Roman" w:eastAsia="宋体" w:cs="Times New Roman"/>
           <w:kern w:val="0"/>
           <w:sz w:val="30"/>
           <w:szCs w:val="30"/>
@@ -473,7 +449,7 @@
       </w:r>
       <w:r>
         <w:rPr>
-          <w:rFonts w:ascii="Times New Roman" w:eastAsia="宋体" w:hAnsi="Times New Roman" w:cs="Times New Roman"/>
+          <w:rFonts w:ascii="Times New Roman" w:hAnsi="Times New Roman" w:eastAsia="宋体" w:cs="Times New Roman"/>
           <w:kern w:val="0"/>
           <w:sz w:val="30"/>
           <w:szCs w:val="30"/>
@@ -483,7 +459,7 @@
       </w:r>
       <w:r>
         <w:rPr>
-          <w:rFonts w:ascii="Times New Roman" w:eastAsia="宋体" w:hAnsi="Times New Roman" w:cs="Times New Roman" w:hint="eastAsia"/>
+          <w:rFonts w:hint="eastAsia" w:ascii="Times New Roman" w:hAnsi="Times New Roman" w:eastAsia="宋体" w:cs="Times New Roman"/>
           <w:kern w:val="0"/>
           <w:sz w:val="30"/>
           <w:szCs w:val="30"/>
@@ -493,7 +469,7 @@
       </w:r>
       <w:r>
         <w:rPr>
-          <w:rFonts w:ascii="Times New Roman" w:eastAsia="宋体" w:hAnsi="Times New Roman" w:cs="Times New Roman"/>
+          <w:rFonts w:ascii="Times New Roman" w:hAnsi="Times New Roman" w:eastAsia="宋体" w:cs="Times New Roman"/>
           <w:kern w:val="0"/>
           <w:sz w:val="30"/>
           <w:szCs w:val="30"/>
@@ -503,7 +479,7 @@
       </w:r>
       <w:r>
         <w:rPr>
-          <w:rFonts w:ascii="Times New Roman" w:eastAsia="宋体" w:hAnsi="Times New Roman" w:cs="Times New Roman" w:hint="eastAsia"/>
+          <w:rFonts w:hint="eastAsia" w:ascii="Times New Roman" w:hAnsi="Times New Roman" w:eastAsia="宋体" w:cs="Times New Roman"/>
           <w:kern w:val="0"/>
           <w:sz w:val="30"/>
           <w:szCs w:val="30"/>
@@ -519,9 +495,9 @@
           <w:tab w:val="left" w:pos="377"/>
         </w:tabs>
         <w:spacing w:line="360" w:lineRule="auto"/>
-        <w:ind w:rightChars="100" w:right="210" w:firstLineChars="300" w:firstLine="900"/>
-        <w:rPr>
-          <w:rFonts w:ascii="Times New Roman" w:eastAsia="宋体" w:hAnsi="Times New Roman" w:cs="Times New Roman"/>
+        <w:ind w:right="210" w:rightChars="100" w:firstLine="900" w:firstLineChars="300"/>
+        <w:rPr>
+          <w:rFonts w:ascii="Times New Roman" w:hAnsi="Times New Roman" w:eastAsia="宋体" w:cs="Times New Roman"/>
           <w:kern w:val="0"/>
           <w:sz w:val="30"/>
           <w:szCs w:val="30"/>
@@ -530,43 +506,16 @@
       </w:pPr>
       <w:r>
         <w:rPr>
-          <w:rFonts w:ascii="Times New Roman" w:eastAsia="宋体" w:hAnsi="Times New Roman" w:cs="Times New Roman" w:hint="eastAsia"/>
-          <w:kern w:val="0"/>
-          <w:sz w:val="30"/>
-          <w:szCs w:val="30"/>
-        </w:rPr>
-        <w:t>Team Leader</w:t>
-      </w:r>
-      <w:r>
-        <w:rPr>
-          <w:rFonts w:ascii="Times New Roman" w:eastAsia="宋体" w:hAnsi="Times New Roman" w:cs="Times New Roman" w:hint="eastAsia"/>
-          <w:kern w:val="0"/>
-          <w:sz w:val="30"/>
-          <w:szCs w:val="30"/>
-        </w:rPr>
-        <w:t>（</w:t>
-      </w:r>
-      <w:r>
-        <w:rPr>
-          <w:rFonts w:ascii="Times New Roman" w:eastAsia="宋体" w:hAnsi="Times New Roman" w:cs="Times New Roman" w:hint="eastAsia"/>
-          <w:kern w:val="0"/>
-          <w:sz w:val="30"/>
-          <w:szCs w:val="30"/>
-        </w:rPr>
-        <w:t>IEEE ID</w:t>
-      </w:r>
-      <w:r>
-        <w:rPr>
-          <w:rFonts w:ascii="Times New Roman" w:eastAsia="宋体" w:hAnsi="Times New Roman" w:cs="Times New Roman" w:hint="eastAsia"/>
-          <w:kern w:val="0"/>
-          <w:sz w:val="30"/>
-          <w:szCs w:val="30"/>
-        </w:rPr>
-        <w:t>）</w:t>
-      </w:r>
-      <w:r>
-        <w:rPr>
-          <w:rFonts w:ascii="Times New Roman" w:eastAsia="宋体" w:hAnsi="Times New Roman" w:cs="Times New Roman"/>
+          <w:rFonts w:hint="eastAsia" w:ascii="Times New Roman" w:hAnsi="Times New Roman" w:eastAsia="宋体" w:cs="Times New Roman"/>
+          <w:kern w:val="0"/>
+          <w:sz w:val="30"/>
+          <w:szCs w:val="30"/>
+        </w:rPr>
+        <w:t>Team Leader（IEEE ID）</w:t>
+      </w:r>
+      <w:r>
+        <w:rPr>
+          <w:rFonts w:ascii="Times New Roman" w:hAnsi="Times New Roman" w:eastAsia="宋体" w:cs="Times New Roman"/>
           <w:kern w:val="0"/>
           <w:sz w:val="30"/>
           <w:szCs w:val="30"/>
@@ -575,7 +524,7 @@
       </w:r>
       <w:r>
         <w:rPr>
-          <w:rFonts w:ascii="Times New Roman" w:eastAsia="宋体" w:hAnsi="Times New Roman" w:cs="Times New Roman" w:hint="eastAsia"/>
+          <w:rFonts w:hint="eastAsia" w:ascii="Times New Roman" w:hAnsi="Times New Roman" w:eastAsia="宋体" w:cs="Times New Roman"/>
           <w:kern w:val="0"/>
           <w:sz w:val="30"/>
           <w:szCs w:val="30"/>
@@ -584,7 +533,7 @@
       </w:r>
       <w:r>
         <w:rPr>
-          <w:rFonts w:ascii="Times New Roman" w:eastAsia="宋体" w:hAnsi="Times New Roman" w:cs="Times New Roman" w:hint="eastAsia"/>
+          <w:rFonts w:hint="eastAsia" w:ascii="Times New Roman" w:hAnsi="Times New Roman" w:eastAsia="宋体" w:cs="Times New Roman"/>
           <w:kern w:val="0"/>
           <w:sz w:val="30"/>
           <w:szCs w:val="30"/>
@@ -594,7 +543,7 @@
       </w:r>
       <w:r>
         <w:rPr>
-          <w:rFonts w:ascii="Times New Roman" w:eastAsia="宋体" w:hAnsi="Times New Roman" w:cs="Times New Roman"/>
+          <w:rFonts w:ascii="Times New Roman" w:hAnsi="Times New Roman" w:eastAsia="宋体" w:cs="Times New Roman"/>
           <w:kern w:val="0"/>
           <w:sz w:val="30"/>
           <w:szCs w:val="30"/>
@@ -604,7 +553,7 @@
       </w:r>
       <w:r>
         <w:rPr>
-          <w:rFonts w:ascii="Times New Roman" w:eastAsia="宋体" w:hAnsi="Times New Roman" w:cs="Times New Roman" w:hint="eastAsia"/>
+          <w:rFonts w:hint="eastAsia" w:ascii="Times New Roman" w:hAnsi="Times New Roman" w:eastAsia="宋体" w:cs="Times New Roman"/>
           <w:kern w:val="0"/>
           <w:sz w:val="30"/>
           <w:szCs w:val="30"/>
@@ -620,9 +569,9 @@
           <w:tab w:val="left" w:pos="377"/>
         </w:tabs>
         <w:spacing w:line="360" w:lineRule="auto"/>
-        <w:ind w:rightChars="100" w:right="210" w:firstLineChars="300" w:firstLine="900"/>
-        <w:rPr>
-          <w:rFonts w:ascii="Times New Roman" w:eastAsia="宋体" w:hAnsi="Times New Roman" w:cs="Times New Roman"/>
+        <w:ind w:right="210" w:rightChars="100" w:firstLine="900" w:firstLineChars="300"/>
+        <w:rPr>
+          <w:rFonts w:ascii="Times New Roman" w:hAnsi="Times New Roman" w:eastAsia="宋体" w:cs="Times New Roman"/>
           <w:kern w:val="0"/>
           <w:sz w:val="30"/>
           <w:szCs w:val="30"/>
@@ -631,52 +580,16 @@
       </w:pPr>
       <w:r>
         <w:rPr>
-          <w:rFonts w:ascii="Times New Roman" w:eastAsia="宋体" w:hAnsi="Times New Roman" w:cs="Times New Roman" w:hint="eastAsia"/>
-          <w:kern w:val="0"/>
-          <w:sz w:val="30"/>
-          <w:szCs w:val="30"/>
-        </w:rPr>
-        <w:t>Team Members</w:t>
-      </w:r>
-      <w:r>
-        <w:rPr>
-          <w:rFonts w:ascii="Times New Roman" w:eastAsia="宋体" w:hAnsi="Times New Roman" w:cs="Times New Roman" w:hint="eastAsia"/>
-          <w:kern w:val="0"/>
-          <w:sz w:val="30"/>
-          <w:szCs w:val="30"/>
-        </w:rPr>
-        <w:t>（</w:t>
-      </w:r>
-      <w:r>
-        <w:rPr>
-          <w:rFonts w:ascii="Times New Roman" w:eastAsia="宋体" w:hAnsi="Times New Roman" w:cs="Times New Roman" w:hint="eastAsia"/>
-          <w:kern w:val="0"/>
-          <w:sz w:val="30"/>
-          <w:szCs w:val="30"/>
-        </w:rPr>
-        <w:t>IEEE ID</w:t>
-      </w:r>
-      <w:r>
-        <w:rPr>
-          <w:rFonts w:ascii="Times New Roman" w:eastAsia="宋体" w:hAnsi="Times New Roman" w:cs="Times New Roman" w:hint="eastAsia"/>
-          <w:kern w:val="0"/>
-          <w:sz w:val="30"/>
-          <w:szCs w:val="30"/>
-        </w:rPr>
-        <w:t xml:space="preserve"> or UOL ID</w:t>
-      </w:r>
-      <w:r>
-        <w:rPr>
-          <w:rFonts w:ascii="Times New Roman" w:eastAsia="宋体" w:hAnsi="Times New Roman" w:cs="Times New Roman" w:hint="eastAsia"/>
-          <w:kern w:val="0"/>
-          <w:sz w:val="30"/>
-          <w:szCs w:val="30"/>
-        </w:rPr>
-        <w:t>）：</w:t>
-      </w:r>
-      <w:r>
-        <w:rPr>
-          <w:rFonts w:ascii="Times New Roman" w:eastAsia="宋体" w:hAnsi="Times New Roman" w:cs="Times New Roman" w:hint="eastAsia"/>
+          <w:rFonts w:hint="eastAsia" w:ascii="Times New Roman" w:hAnsi="Times New Roman" w:eastAsia="宋体" w:cs="Times New Roman"/>
+          <w:kern w:val="0"/>
+          <w:sz w:val="30"/>
+          <w:szCs w:val="30"/>
+        </w:rPr>
+        <w:t>Team Members（IEEE ID or UOL ID）：</w:t>
+      </w:r>
+      <w:r>
+        <w:rPr>
+          <w:rFonts w:hint="eastAsia" w:ascii="Times New Roman" w:hAnsi="Times New Roman" w:eastAsia="宋体" w:cs="Times New Roman"/>
           <w:kern w:val="0"/>
           <w:sz w:val="30"/>
           <w:szCs w:val="30"/>
@@ -686,7 +599,7 @@
       </w:r>
       <w:r>
         <w:rPr>
-          <w:rFonts w:ascii="Times New Roman" w:eastAsia="宋体" w:hAnsi="Times New Roman" w:cs="Times New Roman"/>
+          <w:rFonts w:ascii="Times New Roman" w:hAnsi="Times New Roman" w:eastAsia="宋体" w:cs="Times New Roman"/>
           <w:kern w:val="0"/>
           <w:sz w:val="30"/>
           <w:szCs w:val="30"/>
@@ -702,17 +615,17 @@
           <w:tab w:val="left" w:pos="377"/>
         </w:tabs>
         <w:spacing w:line="360" w:lineRule="auto"/>
-        <w:ind w:rightChars="100" w:right="210" w:firstLineChars="300" w:firstLine="900"/>
-        <w:rPr>
-          <w:rFonts w:ascii="Times New Roman" w:eastAsia="宋体" w:hAnsi="Times New Roman" w:cs="Times New Roman"/>
-          <w:kern w:val="0"/>
-          <w:sz w:val="30"/>
-          <w:szCs w:val="30"/>
-        </w:rPr>
-      </w:pPr>
-      <w:r>
-        <w:rPr>
-          <w:rFonts w:ascii="Times New Roman" w:eastAsia="宋体" w:hAnsi="Times New Roman" w:cs="Times New Roman" w:hint="eastAsia"/>
+        <w:ind w:right="210" w:rightChars="100" w:firstLine="900" w:firstLineChars="300"/>
+        <w:rPr>
+          <w:rFonts w:ascii="Times New Roman" w:hAnsi="Times New Roman" w:eastAsia="宋体" w:cs="Times New Roman"/>
+          <w:kern w:val="0"/>
+          <w:sz w:val="30"/>
+          <w:szCs w:val="30"/>
+        </w:rPr>
+      </w:pPr>
+      <w:r>
+        <w:rPr>
+          <w:rFonts w:hint="eastAsia" w:ascii="Times New Roman" w:hAnsi="Times New Roman" w:eastAsia="宋体" w:cs="Times New Roman"/>
           <w:kern w:val="0"/>
           <w:sz w:val="30"/>
           <w:szCs w:val="30"/>
@@ -721,7 +634,7 @@
       </w:r>
       <w:r>
         <w:rPr>
-          <w:rFonts w:ascii="Times New Roman" w:eastAsia="宋体" w:hAnsi="Times New Roman" w:cs="Times New Roman" w:hint="eastAsia"/>
+          <w:rFonts w:hint="eastAsia" w:ascii="Times New Roman" w:hAnsi="Times New Roman" w:eastAsia="宋体" w:cs="Times New Roman"/>
           <w:kern w:val="0"/>
           <w:sz w:val="30"/>
           <w:szCs w:val="30"/>
@@ -731,7 +644,7 @@
       </w:r>
       <w:r>
         <w:rPr>
-          <w:rFonts w:ascii="Times New Roman" w:eastAsia="宋体" w:hAnsi="Times New Roman" w:cs="Times New Roman"/>
+          <w:rFonts w:ascii="Times New Roman" w:hAnsi="Times New Roman" w:eastAsia="宋体" w:cs="Times New Roman"/>
           <w:kern w:val="0"/>
           <w:sz w:val="30"/>
           <w:szCs w:val="30"/>
@@ -741,7 +654,7 @@
       </w:r>
       <w:r>
         <w:rPr>
-          <w:rFonts w:ascii="Times New Roman" w:eastAsia="宋体" w:hAnsi="Times New Roman" w:cs="Times New Roman" w:hint="eastAsia"/>
+          <w:rFonts w:hint="eastAsia" w:ascii="Times New Roman" w:hAnsi="Times New Roman" w:eastAsia="宋体" w:cs="Times New Roman"/>
           <w:kern w:val="0"/>
           <w:sz w:val="30"/>
           <w:szCs w:val="30"/>
@@ -751,7 +664,7 @@
       </w:r>
       <w:r>
         <w:rPr>
-          <w:rFonts w:ascii="Times New Roman" w:eastAsia="宋体" w:hAnsi="Times New Roman" w:cs="Times New Roman"/>
+          <w:rFonts w:ascii="Times New Roman" w:hAnsi="Times New Roman" w:eastAsia="宋体" w:cs="Times New Roman"/>
           <w:kern w:val="0"/>
           <w:sz w:val="30"/>
           <w:szCs w:val="30"/>
@@ -761,7 +674,7 @@
       </w:r>
       <w:r>
         <w:rPr>
-          <w:rFonts w:ascii="Times New Roman" w:eastAsia="宋体" w:hAnsi="Times New Roman" w:cs="Times New Roman" w:hint="eastAsia"/>
+          <w:rFonts w:hint="eastAsia" w:ascii="Times New Roman" w:hAnsi="Times New Roman" w:eastAsia="宋体" w:cs="Times New Roman"/>
           <w:kern w:val="0"/>
           <w:sz w:val="30"/>
           <w:szCs w:val="30"/>
@@ -771,7 +684,7 @@
       </w:r>
       <w:r>
         <w:rPr>
-          <w:rFonts w:ascii="Times New Roman" w:eastAsia="宋体" w:hAnsi="Times New Roman" w:cs="Times New Roman"/>
+          <w:rFonts w:ascii="Times New Roman" w:hAnsi="Times New Roman" w:eastAsia="宋体" w:cs="Times New Roman"/>
           <w:kern w:val="0"/>
           <w:sz w:val="30"/>
           <w:szCs w:val="30"/>
@@ -781,7 +694,7 @@
       </w:r>
       <w:r>
         <w:rPr>
-          <w:rFonts w:ascii="Times New Roman" w:eastAsia="宋体" w:hAnsi="Times New Roman" w:cs="Times New Roman" w:hint="eastAsia"/>
+          <w:rFonts w:hint="eastAsia" w:ascii="Times New Roman" w:hAnsi="Times New Roman" w:eastAsia="宋体" w:cs="Times New Roman"/>
           <w:kern w:val="0"/>
           <w:sz w:val="30"/>
           <w:szCs w:val="30"/>
@@ -797,7 +710,7 @@
           <w:tab w:val="left" w:pos="377"/>
         </w:tabs>
         <w:spacing w:line="360" w:lineRule="auto"/>
-        <w:ind w:rightChars="100" w:right="210" w:firstLineChars="300" w:firstLine="960"/>
+        <w:ind w:right="210" w:rightChars="100" w:firstLine="960" w:firstLineChars="300"/>
         <w:rPr>
           <w:rFonts w:ascii="Times New Roman" w:hAnsi="Times New Roman" w:cs="Times New Roman"/>
           <w:b/>
@@ -805,6 +718,11 @@
           <w:color w:val="000000" w:themeColor="text1"/>
           <w:sz w:val="32"/>
           <w:szCs w:val="32"/>
+          <w14:textFill>
+            <w14:solidFill>
+              <w14:schemeClr w14:val="tx1"/>
+            </w14:solidFill>
+          </w14:textFill>
         </w:rPr>
       </w:pPr>
     </w:p>
@@ -815,7 +733,7 @@
           <w:tab w:val="left" w:pos="377"/>
         </w:tabs>
         <w:spacing w:line="360" w:lineRule="auto"/>
-        <w:ind w:rightChars="100" w:right="210"/>
+        <w:ind w:right="210" w:rightChars="100"/>
         <w:rPr>
           <w:rFonts w:ascii="Times New Roman" w:hAnsi="Times New Roman" w:cs="Times New Roman"/>
           <w:b/>
@@ -823,6 +741,11 @@
           <w:color w:val="000000" w:themeColor="text1"/>
           <w:sz w:val="32"/>
           <w:szCs w:val="32"/>
+          <w14:textFill>
+            <w14:solidFill>
+              <w14:schemeClr w14:val="tx1"/>
+            </w14:solidFill>
+          </w14:textFill>
         </w:rPr>
       </w:pPr>
     </w:p>
@@ -833,7 +756,7 @@
           <w:tab w:val="left" w:pos="377"/>
         </w:tabs>
         <w:spacing w:line="360" w:lineRule="auto"/>
-        <w:ind w:rightChars="100" w:right="210" w:firstLineChars="300" w:firstLine="960"/>
+        <w:ind w:right="210" w:rightChars="100" w:firstLine="960" w:firstLineChars="300"/>
         <w:rPr>
           <w:rFonts w:ascii="Times New Roman" w:hAnsi="Times New Roman" w:cs="Times New Roman"/>
           <w:b/>
@@ -841,6 +764,11 @@
           <w:color w:val="000000" w:themeColor="text1"/>
           <w:sz w:val="32"/>
           <w:szCs w:val="32"/>
+          <w14:textFill>
+            <w14:solidFill>
+              <w14:schemeClr w14:val="tx1"/>
+            </w14:solidFill>
+          </w14:textFill>
         </w:rPr>
       </w:pPr>
     </w:p>
@@ -853,7 +781,7 @@
         <w:ind w:right="240"/>
         <w:jc w:val="center"/>
         <w:rPr>
-          <w:rFonts w:eastAsia="黑体" w:hint="eastAsia"/>
+          <w:rFonts w:hint="eastAsia" w:eastAsia="黑体"/>
           <w:b/>
           <w:sz w:val="30"/>
           <w:szCs w:val="30"/>
@@ -871,7 +799,7 @@
     </w:p>
     <w:p>
       <w:pPr>
-        <w:pStyle w:val="TOC1"/>
+        <w:pStyle w:val="15"/>
         <w:tabs>
           <w:tab w:val="right" w:leader="dot" w:pos="9072"/>
         </w:tabs>
@@ -905,75 +833,83 @@
         </w:rPr>
         <w:fldChar w:fldCharType="separate"/>
       </w:r>
-      <w:hyperlink w:anchor="_Toc19031" w:history="1">
-        <w:r>
-          <w:rPr>
-            <w:rFonts w:ascii="Times New Roman" w:hAnsi="Times New Roman" w:cs="Times New Roman"/>
-            <w:sz w:val="28"/>
-            <w:szCs w:val="36"/>
-          </w:rPr>
-          <w:t>1. Abstract ....</w:t>
-        </w:r>
-        <w:r>
-          <w:rPr>
-            <w:rFonts w:ascii="Times New Roman" w:hAnsi="Times New Roman" w:cs="Times New Roman"/>
-            <w:sz w:val="28"/>
-            <w:szCs w:val="36"/>
-          </w:rPr>
-          <w:tab/>
-        </w:r>
-        <w:r>
-          <w:rPr>
-            <w:rFonts w:ascii="Times New Roman" w:hAnsi="Times New Roman" w:cs="Times New Roman"/>
-            <w:sz w:val="28"/>
-            <w:szCs w:val="36"/>
-          </w:rPr>
-          <w:fldChar w:fldCharType="begin"/>
-        </w:r>
-        <w:r>
-          <w:rPr>
-            <w:rFonts w:ascii="Times New Roman" w:hAnsi="Times New Roman" w:cs="Times New Roman"/>
-            <w:sz w:val="28"/>
-            <w:szCs w:val="36"/>
-          </w:rPr>
-          <w:instrText xml:space="preserve"> PAGEREF _Toc19031 \h </w:instrText>
-        </w:r>
-        <w:r>
-          <w:rPr>
-            <w:rFonts w:ascii="Times New Roman" w:hAnsi="Times New Roman" w:cs="Times New Roman"/>
-            <w:sz w:val="28"/>
-            <w:szCs w:val="36"/>
-          </w:rPr>
-        </w:r>
-        <w:r>
-          <w:rPr>
-            <w:rFonts w:ascii="Times New Roman" w:hAnsi="Times New Roman" w:cs="Times New Roman"/>
-            <w:sz w:val="28"/>
-            <w:szCs w:val="36"/>
-          </w:rPr>
-          <w:fldChar w:fldCharType="separate"/>
-        </w:r>
-        <w:r>
-          <w:rPr>
-            <w:rFonts w:ascii="Times New Roman" w:hAnsi="Times New Roman" w:cs="Times New Roman"/>
-            <w:sz w:val="28"/>
-            <w:szCs w:val="36"/>
-          </w:rPr>
-          <w:t>1</w:t>
-        </w:r>
-        <w:r>
-          <w:rPr>
-            <w:rFonts w:ascii="Times New Roman" w:hAnsi="Times New Roman" w:cs="Times New Roman"/>
-            <w:sz w:val="28"/>
-            <w:szCs w:val="36"/>
-          </w:rPr>
-          <w:fldChar w:fldCharType="end"/>
-        </w:r>
-      </w:hyperlink>
-    </w:p>
-    <w:p>
-      <w:pPr>
-        <w:pStyle w:val="TOC1"/>
+      <w:r>
+        <w:fldChar w:fldCharType="begin"/>
+      </w:r>
+      <w:r>
+        <w:instrText xml:space="preserve"> HYPERLINK \l "_Toc19031" </w:instrText>
+      </w:r>
+      <w:r>
+        <w:fldChar w:fldCharType="separate"/>
+      </w:r>
+      <w:r>
+        <w:rPr>
+          <w:rFonts w:ascii="Times New Roman" w:hAnsi="Times New Roman" w:cs="Times New Roman"/>
+          <w:sz w:val="28"/>
+          <w:szCs w:val="36"/>
+        </w:rPr>
+        <w:t>1. Abstract ....</w:t>
+      </w:r>
+      <w:r>
+        <w:rPr>
+          <w:rFonts w:ascii="Times New Roman" w:hAnsi="Times New Roman" w:cs="Times New Roman"/>
+          <w:sz w:val="28"/>
+          <w:szCs w:val="36"/>
+        </w:rPr>
+        <w:tab/>
+      </w:r>
+      <w:r>
+        <w:rPr>
+          <w:rFonts w:ascii="Times New Roman" w:hAnsi="Times New Roman" w:cs="Times New Roman"/>
+          <w:sz w:val="28"/>
+          <w:szCs w:val="36"/>
+        </w:rPr>
+        <w:fldChar w:fldCharType="begin"/>
+      </w:r>
+      <w:r>
+        <w:rPr>
+          <w:rFonts w:ascii="Times New Roman" w:hAnsi="Times New Roman" w:cs="Times New Roman"/>
+          <w:sz w:val="28"/>
+          <w:szCs w:val="36"/>
+        </w:rPr>
+        <w:instrText xml:space="preserve"> PAGEREF _Toc19031 \h </w:instrText>
+      </w:r>
+      <w:r>
+        <w:rPr>
+          <w:rFonts w:ascii="Times New Roman" w:hAnsi="Times New Roman" w:cs="Times New Roman"/>
+          <w:sz w:val="28"/>
+          <w:szCs w:val="36"/>
+        </w:rPr>
+        <w:fldChar w:fldCharType="separate"/>
+      </w:r>
+      <w:r>
+        <w:rPr>
+          <w:rFonts w:ascii="Times New Roman" w:hAnsi="Times New Roman" w:cs="Times New Roman"/>
+          <w:sz w:val="28"/>
+          <w:szCs w:val="36"/>
+        </w:rPr>
+        <w:t>1</w:t>
+      </w:r>
+      <w:r>
+        <w:rPr>
+          <w:rFonts w:ascii="Times New Roman" w:hAnsi="Times New Roman" w:cs="Times New Roman"/>
+          <w:sz w:val="28"/>
+          <w:szCs w:val="36"/>
+        </w:rPr>
+        <w:fldChar w:fldCharType="end"/>
+      </w:r>
+      <w:r>
+        <w:rPr>
+          <w:rFonts w:ascii="Times New Roman" w:hAnsi="Times New Roman" w:cs="Times New Roman"/>
+          <w:sz w:val="28"/>
+          <w:szCs w:val="36"/>
+        </w:rPr>
+        <w:fldChar w:fldCharType="end"/>
+      </w:r>
+    </w:p>
+    <w:p>
+      <w:pPr>
+        <w:pStyle w:val="15"/>
         <w:tabs>
           <w:tab w:val="right" w:leader="dot" w:pos="9072"/>
         </w:tabs>
@@ -983,91 +919,99 @@
           <w:szCs w:val="36"/>
         </w:rPr>
       </w:pPr>
-      <w:hyperlink w:anchor="_Toc28970" w:history="1">
-        <w:r>
-          <w:rPr>
-            <w:rFonts w:ascii="Times New Roman" w:hAnsi="Times New Roman" w:cs="Times New Roman"/>
-            <w:sz w:val="28"/>
-            <w:szCs w:val="36"/>
-          </w:rPr>
-          <w:t xml:space="preserve">2. </w:t>
-        </w:r>
-        <w:r>
-          <w:rPr>
-            <w:rFonts w:ascii="Times New Roman" w:hAnsi="Times New Roman" w:cs="Times New Roman" w:hint="eastAsia"/>
-            <w:sz w:val="28"/>
-            <w:szCs w:val="36"/>
-          </w:rPr>
-          <w:t>T</w:t>
-        </w:r>
-        <w:r>
-          <w:rPr>
-            <w:rFonts w:ascii="Times New Roman" w:hAnsi="Times New Roman" w:cs="Times New Roman"/>
-            <w:sz w:val="28"/>
-            <w:szCs w:val="36"/>
-          </w:rPr>
-          <w:t>he required accessories</w:t>
-        </w:r>
-        <w:r>
-          <w:rPr>
-            <w:rFonts w:ascii="Times New Roman" w:hAnsi="Times New Roman" w:cs="Times New Roman"/>
-            <w:sz w:val="28"/>
-            <w:szCs w:val="36"/>
-          </w:rPr>
-          <w:tab/>
-        </w:r>
-        <w:r>
-          <w:rPr>
-            <w:rFonts w:ascii="Times New Roman" w:hAnsi="Times New Roman" w:cs="Times New Roman"/>
-            <w:sz w:val="28"/>
-            <w:szCs w:val="36"/>
-          </w:rPr>
-          <w:fldChar w:fldCharType="begin"/>
-        </w:r>
-        <w:r>
-          <w:rPr>
-            <w:rFonts w:ascii="Times New Roman" w:hAnsi="Times New Roman" w:cs="Times New Roman"/>
-            <w:sz w:val="28"/>
-            <w:szCs w:val="36"/>
-          </w:rPr>
-          <w:instrText xml:space="preserve"> PAGEREF _Toc28970 \h </w:instrText>
-        </w:r>
-        <w:r>
-          <w:rPr>
-            <w:rFonts w:ascii="Times New Roman" w:hAnsi="Times New Roman" w:cs="Times New Roman"/>
-            <w:sz w:val="28"/>
-            <w:szCs w:val="36"/>
-          </w:rPr>
-        </w:r>
-        <w:r>
-          <w:rPr>
-            <w:rFonts w:ascii="Times New Roman" w:hAnsi="Times New Roman" w:cs="Times New Roman"/>
-            <w:sz w:val="28"/>
-            <w:szCs w:val="36"/>
-          </w:rPr>
-          <w:fldChar w:fldCharType="separate"/>
-        </w:r>
-        <w:r>
-          <w:rPr>
-            <w:rFonts w:ascii="Times New Roman" w:hAnsi="Times New Roman" w:cs="Times New Roman"/>
-            <w:sz w:val="28"/>
-            <w:szCs w:val="36"/>
-          </w:rPr>
-          <w:t>2</w:t>
-        </w:r>
-        <w:r>
-          <w:rPr>
-            <w:rFonts w:ascii="Times New Roman" w:hAnsi="Times New Roman" w:cs="Times New Roman"/>
-            <w:sz w:val="28"/>
-            <w:szCs w:val="36"/>
-          </w:rPr>
-          <w:fldChar w:fldCharType="end"/>
-        </w:r>
-      </w:hyperlink>
-    </w:p>
-    <w:p>
-      <w:pPr>
-        <w:pStyle w:val="TOC2"/>
+      <w:r>
+        <w:fldChar w:fldCharType="begin"/>
+      </w:r>
+      <w:r>
+        <w:instrText xml:space="preserve"> HYPERLINK \l "_Toc28970" </w:instrText>
+      </w:r>
+      <w:r>
+        <w:fldChar w:fldCharType="separate"/>
+      </w:r>
+      <w:r>
+        <w:rPr>
+          <w:rFonts w:ascii="Times New Roman" w:hAnsi="Times New Roman" w:cs="Times New Roman"/>
+          <w:sz w:val="28"/>
+          <w:szCs w:val="36"/>
+        </w:rPr>
+        <w:t xml:space="preserve">2. </w:t>
+      </w:r>
+      <w:r>
+        <w:rPr>
+          <w:rFonts w:hint="eastAsia" w:ascii="Times New Roman" w:hAnsi="Times New Roman" w:cs="Times New Roman"/>
+          <w:sz w:val="28"/>
+          <w:szCs w:val="36"/>
+        </w:rPr>
+        <w:t>T</w:t>
+      </w:r>
+      <w:r>
+        <w:rPr>
+          <w:rFonts w:ascii="Times New Roman" w:hAnsi="Times New Roman" w:cs="Times New Roman"/>
+          <w:sz w:val="28"/>
+          <w:szCs w:val="36"/>
+        </w:rPr>
+        <w:t>he required accessories</w:t>
+      </w:r>
+      <w:r>
+        <w:rPr>
+          <w:rFonts w:ascii="Times New Roman" w:hAnsi="Times New Roman" w:cs="Times New Roman"/>
+          <w:sz w:val="28"/>
+          <w:szCs w:val="36"/>
+        </w:rPr>
+        <w:tab/>
+      </w:r>
+      <w:r>
+        <w:rPr>
+          <w:rFonts w:ascii="Times New Roman" w:hAnsi="Times New Roman" w:cs="Times New Roman"/>
+          <w:sz w:val="28"/>
+          <w:szCs w:val="36"/>
+        </w:rPr>
+        <w:fldChar w:fldCharType="begin"/>
+      </w:r>
+      <w:r>
+        <w:rPr>
+          <w:rFonts w:ascii="Times New Roman" w:hAnsi="Times New Roman" w:cs="Times New Roman"/>
+          <w:sz w:val="28"/>
+          <w:szCs w:val="36"/>
+        </w:rPr>
+        <w:instrText xml:space="preserve"> PAGEREF _Toc28970 \h </w:instrText>
+      </w:r>
+      <w:r>
+        <w:rPr>
+          <w:rFonts w:ascii="Times New Roman" w:hAnsi="Times New Roman" w:cs="Times New Roman"/>
+          <w:sz w:val="28"/>
+          <w:szCs w:val="36"/>
+        </w:rPr>
+        <w:fldChar w:fldCharType="separate"/>
+      </w:r>
+      <w:r>
+        <w:rPr>
+          <w:rFonts w:ascii="Times New Roman" w:hAnsi="Times New Roman" w:cs="Times New Roman"/>
+          <w:sz w:val="28"/>
+          <w:szCs w:val="36"/>
+        </w:rPr>
+        <w:t>2</w:t>
+      </w:r>
+      <w:r>
+        <w:rPr>
+          <w:rFonts w:ascii="Times New Roman" w:hAnsi="Times New Roman" w:cs="Times New Roman"/>
+          <w:sz w:val="28"/>
+          <w:szCs w:val="36"/>
+        </w:rPr>
+        <w:fldChar w:fldCharType="end"/>
+      </w:r>
+      <w:r>
+        <w:rPr>
+          <w:rFonts w:ascii="Times New Roman" w:hAnsi="Times New Roman" w:cs="Times New Roman"/>
+          <w:sz w:val="28"/>
+          <w:szCs w:val="36"/>
+        </w:rPr>
+        <w:fldChar w:fldCharType="end"/>
+      </w:r>
+    </w:p>
+    <w:p>
+      <w:pPr>
+        <w:pStyle w:val="17"/>
         <w:tabs>
           <w:tab w:val="right" w:leader="dot" w:pos="9072"/>
         </w:tabs>
@@ -1077,91 +1021,99 @@
           <w:szCs w:val="36"/>
         </w:rPr>
       </w:pPr>
-      <w:hyperlink w:anchor="_Toc10153" w:history="1">
-        <w:r>
-          <w:rPr>
-            <w:rFonts w:ascii="Times New Roman" w:hAnsi="Times New Roman" w:cs="Times New Roman"/>
-            <w:sz w:val="28"/>
-            <w:szCs w:val="36"/>
-          </w:rPr>
-          <w:t xml:space="preserve">2.1 </w:t>
-        </w:r>
-        <w:r>
-          <w:rPr>
-            <w:rFonts w:ascii="Times New Roman" w:hAnsi="Times New Roman" w:cs="Times New Roman" w:hint="eastAsia"/>
-            <w:sz w:val="28"/>
-            <w:szCs w:val="36"/>
-          </w:rPr>
-          <w:t>Cost</w:t>
-        </w:r>
-        <w:r>
-          <w:rPr>
-            <w:rFonts w:ascii="Times New Roman" w:hAnsi="Times New Roman" w:cs="Times New Roman"/>
-            <w:sz w:val="28"/>
-            <w:szCs w:val="36"/>
-          </w:rPr>
-          <w:t xml:space="preserve"> Calculation</w:t>
-        </w:r>
-        <w:r>
-          <w:rPr>
-            <w:rFonts w:ascii="Times New Roman" w:hAnsi="Times New Roman" w:cs="Times New Roman"/>
-            <w:sz w:val="28"/>
-            <w:szCs w:val="36"/>
-          </w:rPr>
-          <w:tab/>
-        </w:r>
-        <w:r>
-          <w:rPr>
-            <w:rFonts w:ascii="Times New Roman" w:hAnsi="Times New Roman" w:cs="Times New Roman"/>
-            <w:sz w:val="28"/>
-            <w:szCs w:val="36"/>
-          </w:rPr>
-          <w:fldChar w:fldCharType="begin"/>
-        </w:r>
-        <w:r>
-          <w:rPr>
-            <w:rFonts w:ascii="Times New Roman" w:hAnsi="Times New Roman" w:cs="Times New Roman"/>
-            <w:sz w:val="28"/>
-            <w:szCs w:val="36"/>
-          </w:rPr>
-          <w:instrText xml:space="preserve"> PAGEREF _Toc10153 \h </w:instrText>
-        </w:r>
-        <w:r>
-          <w:rPr>
-            <w:rFonts w:ascii="Times New Roman" w:hAnsi="Times New Roman" w:cs="Times New Roman"/>
-            <w:sz w:val="28"/>
-            <w:szCs w:val="36"/>
-          </w:rPr>
-        </w:r>
-        <w:r>
-          <w:rPr>
-            <w:rFonts w:ascii="Times New Roman" w:hAnsi="Times New Roman" w:cs="Times New Roman"/>
-            <w:sz w:val="28"/>
-            <w:szCs w:val="36"/>
-          </w:rPr>
-          <w:fldChar w:fldCharType="separate"/>
-        </w:r>
-        <w:r>
-          <w:rPr>
-            <w:rFonts w:ascii="Times New Roman" w:hAnsi="Times New Roman" w:cs="Times New Roman"/>
-            <w:sz w:val="28"/>
-            <w:szCs w:val="36"/>
-          </w:rPr>
-          <w:t>2</w:t>
-        </w:r>
-        <w:r>
-          <w:rPr>
-            <w:rFonts w:ascii="Times New Roman" w:hAnsi="Times New Roman" w:cs="Times New Roman"/>
-            <w:sz w:val="28"/>
-            <w:szCs w:val="36"/>
-          </w:rPr>
-          <w:fldChar w:fldCharType="end"/>
-        </w:r>
-      </w:hyperlink>
-    </w:p>
-    <w:p>
-      <w:pPr>
-        <w:pStyle w:val="TOC2"/>
+      <w:r>
+        <w:fldChar w:fldCharType="begin"/>
+      </w:r>
+      <w:r>
+        <w:instrText xml:space="preserve"> HYPERLINK \l "_Toc10153" </w:instrText>
+      </w:r>
+      <w:r>
+        <w:fldChar w:fldCharType="separate"/>
+      </w:r>
+      <w:r>
+        <w:rPr>
+          <w:rFonts w:ascii="Times New Roman" w:hAnsi="Times New Roman" w:cs="Times New Roman"/>
+          <w:sz w:val="28"/>
+          <w:szCs w:val="36"/>
+        </w:rPr>
+        <w:t xml:space="preserve">2.1 </w:t>
+      </w:r>
+      <w:r>
+        <w:rPr>
+          <w:rFonts w:hint="eastAsia" w:ascii="Times New Roman" w:hAnsi="Times New Roman" w:cs="Times New Roman"/>
+          <w:sz w:val="28"/>
+          <w:szCs w:val="36"/>
+        </w:rPr>
+        <w:t>Cost</w:t>
+      </w:r>
+      <w:r>
+        <w:rPr>
+          <w:rFonts w:ascii="Times New Roman" w:hAnsi="Times New Roman" w:cs="Times New Roman"/>
+          <w:sz w:val="28"/>
+          <w:szCs w:val="36"/>
+        </w:rPr>
+        <w:t xml:space="preserve"> Calculation</w:t>
+      </w:r>
+      <w:r>
+        <w:rPr>
+          <w:rFonts w:ascii="Times New Roman" w:hAnsi="Times New Roman" w:cs="Times New Roman"/>
+          <w:sz w:val="28"/>
+          <w:szCs w:val="36"/>
+        </w:rPr>
+        <w:tab/>
+      </w:r>
+      <w:r>
+        <w:rPr>
+          <w:rFonts w:ascii="Times New Roman" w:hAnsi="Times New Roman" w:cs="Times New Roman"/>
+          <w:sz w:val="28"/>
+          <w:szCs w:val="36"/>
+        </w:rPr>
+        <w:fldChar w:fldCharType="begin"/>
+      </w:r>
+      <w:r>
+        <w:rPr>
+          <w:rFonts w:ascii="Times New Roman" w:hAnsi="Times New Roman" w:cs="Times New Roman"/>
+          <w:sz w:val="28"/>
+          <w:szCs w:val="36"/>
+        </w:rPr>
+        <w:instrText xml:space="preserve"> PAGEREF _Toc10153 \h </w:instrText>
+      </w:r>
+      <w:r>
+        <w:rPr>
+          <w:rFonts w:ascii="Times New Roman" w:hAnsi="Times New Roman" w:cs="Times New Roman"/>
+          <w:sz w:val="28"/>
+          <w:szCs w:val="36"/>
+        </w:rPr>
+        <w:fldChar w:fldCharType="separate"/>
+      </w:r>
+      <w:r>
+        <w:rPr>
+          <w:rFonts w:ascii="Times New Roman" w:hAnsi="Times New Roman" w:cs="Times New Roman"/>
+          <w:sz w:val="28"/>
+          <w:szCs w:val="36"/>
+        </w:rPr>
+        <w:t>2</w:t>
+      </w:r>
+      <w:r>
+        <w:rPr>
+          <w:rFonts w:ascii="Times New Roman" w:hAnsi="Times New Roman" w:cs="Times New Roman"/>
+          <w:sz w:val="28"/>
+          <w:szCs w:val="36"/>
+        </w:rPr>
+        <w:fldChar w:fldCharType="end"/>
+      </w:r>
+      <w:r>
+        <w:rPr>
+          <w:rFonts w:ascii="Times New Roman" w:hAnsi="Times New Roman" w:cs="Times New Roman"/>
+          <w:sz w:val="28"/>
+          <w:szCs w:val="36"/>
+        </w:rPr>
+        <w:fldChar w:fldCharType="end"/>
+      </w:r>
+    </w:p>
+    <w:p>
+      <w:pPr>
+        <w:pStyle w:val="17"/>
         <w:tabs>
           <w:tab w:val="right" w:leader="dot" w:pos="9072"/>
         </w:tabs>
@@ -1171,75 +1123,83 @@
           <w:szCs w:val="36"/>
         </w:rPr>
       </w:pPr>
-      <w:hyperlink w:anchor="_Toc31415" w:history="1">
-        <w:r>
-          <w:rPr>
-            <w:rFonts w:ascii="Times New Roman" w:hAnsi="Times New Roman" w:cs="Times New Roman"/>
-            <w:sz w:val="28"/>
-            <w:szCs w:val="36"/>
-          </w:rPr>
-          <w:t>2.2 Each accessory</w:t>
-        </w:r>
-        <w:r>
-          <w:rPr>
-            <w:rFonts w:ascii="Times New Roman" w:hAnsi="Times New Roman" w:cs="Times New Roman"/>
-            <w:sz w:val="28"/>
-            <w:szCs w:val="36"/>
-          </w:rPr>
-          <w:tab/>
-        </w:r>
-        <w:r>
-          <w:rPr>
-            <w:rFonts w:ascii="Times New Roman" w:hAnsi="Times New Roman" w:cs="Times New Roman"/>
-            <w:sz w:val="28"/>
-            <w:szCs w:val="36"/>
-          </w:rPr>
-          <w:fldChar w:fldCharType="begin"/>
-        </w:r>
-        <w:r>
-          <w:rPr>
-            <w:rFonts w:ascii="Times New Roman" w:hAnsi="Times New Roman" w:cs="Times New Roman"/>
-            <w:sz w:val="28"/>
-            <w:szCs w:val="36"/>
-          </w:rPr>
-          <w:instrText xml:space="preserve"> PAGEREF _Toc31415 \h </w:instrText>
-        </w:r>
-        <w:r>
-          <w:rPr>
-            <w:rFonts w:ascii="Times New Roman" w:hAnsi="Times New Roman" w:cs="Times New Roman"/>
-            <w:sz w:val="28"/>
-            <w:szCs w:val="36"/>
-          </w:rPr>
-        </w:r>
-        <w:r>
-          <w:rPr>
-            <w:rFonts w:ascii="Times New Roman" w:hAnsi="Times New Roman" w:cs="Times New Roman"/>
-            <w:sz w:val="28"/>
-            <w:szCs w:val="36"/>
-          </w:rPr>
-          <w:fldChar w:fldCharType="separate"/>
-        </w:r>
-        <w:r>
-          <w:rPr>
-            <w:rFonts w:ascii="Times New Roman" w:hAnsi="Times New Roman" w:cs="Times New Roman"/>
-            <w:sz w:val="28"/>
-            <w:szCs w:val="36"/>
-          </w:rPr>
-          <w:t>2</w:t>
-        </w:r>
-        <w:r>
-          <w:rPr>
-            <w:rFonts w:ascii="Times New Roman" w:hAnsi="Times New Roman" w:cs="Times New Roman"/>
-            <w:sz w:val="28"/>
-            <w:szCs w:val="36"/>
-          </w:rPr>
-          <w:fldChar w:fldCharType="end"/>
-        </w:r>
-      </w:hyperlink>
-    </w:p>
-    <w:p>
-      <w:pPr>
-        <w:pStyle w:val="TOC1"/>
+      <w:r>
+        <w:fldChar w:fldCharType="begin"/>
+      </w:r>
+      <w:r>
+        <w:instrText xml:space="preserve"> HYPERLINK \l "_Toc31415" </w:instrText>
+      </w:r>
+      <w:r>
+        <w:fldChar w:fldCharType="separate"/>
+      </w:r>
+      <w:r>
+        <w:rPr>
+          <w:rFonts w:ascii="Times New Roman" w:hAnsi="Times New Roman" w:cs="Times New Roman"/>
+          <w:sz w:val="28"/>
+          <w:szCs w:val="36"/>
+        </w:rPr>
+        <w:t>2.2 Each accessory</w:t>
+      </w:r>
+      <w:r>
+        <w:rPr>
+          <w:rFonts w:ascii="Times New Roman" w:hAnsi="Times New Roman" w:cs="Times New Roman"/>
+          <w:sz w:val="28"/>
+          <w:szCs w:val="36"/>
+        </w:rPr>
+        <w:tab/>
+      </w:r>
+      <w:r>
+        <w:rPr>
+          <w:rFonts w:ascii="Times New Roman" w:hAnsi="Times New Roman" w:cs="Times New Roman"/>
+          <w:sz w:val="28"/>
+          <w:szCs w:val="36"/>
+        </w:rPr>
+        <w:fldChar w:fldCharType="begin"/>
+      </w:r>
+      <w:r>
+        <w:rPr>
+          <w:rFonts w:ascii="Times New Roman" w:hAnsi="Times New Roman" w:cs="Times New Roman"/>
+          <w:sz w:val="28"/>
+          <w:szCs w:val="36"/>
+        </w:rPr>
+        <w:instrText xml:space="preserve"> PAGEREF _Toc31415 \h </w:instrText>
+      </w:r>
+      <w:r>
+        <w:rPr>
+          <w:rFonts w:ascii="Times New Roman" w:hAnsi="Times New Roman" w:cs="Times New Roman"/>
+          <w:sz w:val="28"/>
+          <w:szCs w:val="36"/>
+        </w:rPr>
+        <w:fldChar w:fldCharType="separate"/>
+      </w:r>
+      <w:r>
+        <w:rPr>
+          <w:rFonts w:ascii="Times New Roman" w:hAnsi="Times New Roman" w:cs="Times New Roman"/>
+          <w:sz w:val="28"/>
+          <w:szCs w:val="36"/>
+        </w:rPr>
+        <w:t>2</w:t>
+      </w:r>
+      <w:r>
+        <w:rPr>
+          <w:rFonts w:ascii="Times New Roman" w:hAnsi="Times New Roman" w:cs="Times New Roman"/>
+          <w:sz w:val="28"/>
+          <w:szCs w:val="36"/>
+        </w:rPr>
+        <w:fldChar w:fldCharType="end"/>
+      </w:r>
+      <w:r>
+        <w:rPr>
+          <w:rFonts w:ascii="Times New Roman" w:hAnsi="Times New Roman" w:cs="Times New Roman"/>
+          <w:sz w:val="28"/>
+          <w:szCs w:val="36"/>
+        </w:rPr>
+        <w:fldChar w:fldCharType="end"/>
+      </w:r>
+    </w:p>
+    <w:p>
+      <w:pPr>
+        <w:pStyle w:val="15"/>
         <w:tabs>
           <w:tab w:val="right" w:leader="dot" w:pos="9072"/>
         </w:tabs>
@@ -1249,75 +1209,83 @@
           <w:szCs w:val="36"/>
         </w:rPr>
       </w:pPr>
-      <w:hyperlink w:anchor="_Toc30621" w:history="1">
-        <w:r>
-          <w:rPr>
-            <w:rFonts w:ascii="Times New Roman" w:hAnsi="Times New Roman" w:cs="Times New Roman"/>
-            <w:sz w:val="28"/>
-            <w:szCs w:val="36"/>
-          </w:rPr>
-          <w:t>3. References</w:t>
-        </w:r>
-        <w:r>
-          <w:rPr>
-            <w:rFonts w:ascii="Times New Roman" w:hAnsi="Times New Roman" w:cs="Times New Roman"/>
-            <w:sz w:val="28"/>
-            <w:szCs w:val="36"/>
-          </w:rPr>
-          <w:tab/>
-        </w:r>
-        <w:r>
-          <w:rPr>
-            <w:rFonts w:ascii="Times New Roman" w:hAnsi="Times New Roman" w:cs="Times New Roman"/>
-            <w:sz w:val="28"/>
-            <w:szCs w:val="36"/>
-          </w:rPr>
-          <w:fldChar w:fldCharType="begin"/>
-        </w:r>
-        <w:r>
-          <w:rPr>
-            <w:rFonts w:ascii="Times New Roman" w:hAnsi="Times New Roman" w:cs="Times New Roman"/>
-            <w:sz w:val="28"/>
-            <w:szCs w:val="36"/>
-          </w:rPr>
-          <w:instrText xml:space="preserve"> PAGEREF _Toc30621 \h </w:instrText>
-        </w:r>
-        <w:r>
-          <w:rPr>
-            <w:rFonts w:ascii="Times New Roman" w:hAnsi="Times New Roman" w:cs="Times New Roman"/>
-            <w:sz w:val="28"/>
-            <w:szCs w:val="36"/>
-          </w:rPr>
-        </w:r>
-        <w:r>
-          <w:rPr>
-            <w:rFonts w:ascii="Times New Roman" w:hAnsi="Times New Roman" w:cs="Times New Roman"/>
-            <w:sz w:val="28"/>
-            <w:szCs w:val="36"/>
-          </w:rPr>
-          <w:fldChar w:fldCharType="separate"/>
-        </w:r>
-        <w:r>
-          <w:rPr>
-            <w:rFonts w:ascii="Times New Roman" w:hAnsi="Times New Roman" w:cs="Times New Roman"/>
-            <w:sz w:val="28"/>
-            <w:szCs w:val="36"/>
-          </w:rPr>
-          <w:t>3</w:t>
-        </w:r>
-        <w:r>
-          <w:rPr>
-            <w:rFonts w:ascii="Times New Roman" w:hAnsi="Times New Roman" w:cs="Times New Roman"/>
-            <w:sz w:val="28"/>
-            <w:szCs w:val="36"/>
-          </w:rPr>
-          <w:fldChar w:fldCharType="end"/>
-        </w:r>
-      </w:hyperlink>
-    </w:p>
-    <w:p>
-      <w:pPr>
-        <w:pStyle w:val="TOC2"/>
+      <w:r>
+        <w:fldChar w:fldCharType="begin"/>
+      </w:r>
+      <w:r>
+        <w:instrText xml:space="preserve"> HYPERLINK \l "_Toc30621" </w:instrText>
+      </w:r>
+      <w:r>
+        <w:fldChar w:fldCharType="separate"/>
+      </w:r>
+      <w:r>
+        <w:rPr>
+          <w:rFonts w:ascii="Times New Roman" w:hAnsi="Times New Roman" w:cs="Times New Roman"/>
+          <w:sz w:val="28"/>
+          <w:szCs w:val="36"/>
+        </w:rPr>
+        <w:t>3. References</w:t>
+      </w:r>
+      <w:r>
+        <w:rPr>
+          <w:rFonts w:ascii="Times New Roman" w:hAnsi="Times New Roman" w:cs="Times New Roman"/>
+          <w:sz w:val="28"/>
+          <w:szCs w:val="36"/>
+        </w:rPr>
+        <w:tab/>
+      </w:r>
+      <w:r>
+        <w:rPr>
+          <w:rFonts w:ascii="Times New Roman" w:hAnsi="Times New Roman" w:cs="Times New Roman"/>
+          <w:sz w:val="28"/>
+          <w:szCs w:val="36"/>
+        </w:rPr>
+        <w:fldChar w:fldCharType="begin"/>
+      </w:r>
+      <w:r>
+        <w:rPr>
+          <w:rFonts w:ascii="Times New Roman" w:hAnsi="Times New Roman" w:cs="Times New Roman"/>
+          <w:sz w:val="28"/>
+          <w:szCs w:val="36"/>
+        </w:rPr>
+        <w:instrText xml:space="preserve"> PAGEREF _Toc30621 \h </w:instrText>
+      </w:r>
+      <w:r>
+        <w:rPr>
+          <w:rFonts w:ascii="Times New Roman" w:hAnsi="Times New Roman" w:cs="Times New Roman"/>
+          <w:sz w:val="28"/>
+          <w:szCs w:val="36"/>
+        </w:rPr>
+        <w:fldChar w:fldCharType="separate"/>
+      </w:r>
+      <w:r>
+        <w:rPr>
+          <w:rFonts w:ascii="Times New Roman" w:hAnsi="Times New Roman" w:cs="Times New Roman"/>
+          <w:sz w:val="28"/>
+          <w:szCs w:val="36"/>
+        </w:rPr>
+        <w:t>3</w:t>
+      </w:r>
+      <w:r>
+        <w:rPr>
+          <w:rFonts w:ascii="Times New Roman" w:hAnsi="Times New Roman" w:cs="Times New Roman"/>
+          <w:sz w:val="28"/>
+          <w:szCs w:val="36"/>
+        </w:rPr>
+        <w:fldChar w:fldCharType="end"/>
+      </w:r>
+      <w:r>
+        <w:rPr>
+          <w:rFonts w:ascii="Times New Roman" w:hAnsi="Times New Roman" w:cs="Times New Roman"/>
+          <w:sz w:val="28"/>
+          <w:szCs w:val="36"/>
+        </w:rPr>
+        <w:fldChar w:fldCharType="end"/>
+      </w:r>
+    </w:p>
+    <w:p>
+      <w:pPr>
+        <w:pStyle w:val="17"/>
         <w:tabs>
           <w:tab w:val="right" w:leader="dot" w:pos="9072"/>
         </w:tabs>
@@ -1337,6 +1305,11 @@
           <w:color w:val="000000" w:themeColor="text1"/>
           <w:sz w:val="32"/>
           <w:szCs w:val="32"/>
+          <w14:textFill>
+            <w14:solidFill>
+              <w14:schemeClr w14:val="tx1"/>
+            </w14:solidFill>
+          </w14:textFill>
         </w:rPr>
       </w:pPr>
       <w:r>
@@ -1357,23 +1330,33 @@
           <w:color w:val="000000" w:themeColor="text1"/>
           <w:sz w:val="32"/>
           <w:szCs w:val="32"/>
-        </w:rPr>
-      </w:pPr>
-      <w:r>
-        <w:rPr>
-          <w:rFonts w:ascii="Times New Roman" w:hAnsi="Times New Roman" w:cs="Times New Roman" w:hint="eastAsia"/>
+          <w14:textFill>
+            <w14:solidFill>
+              <w14:schemeClr w14:val="tx1"/>
+            </w14:solidFill>
+          </w14:textFill>
+        </w:rPr>
+      </w:pPr>
+      <w:r>
+        <w:rPr>
+          <w:rFonts w:hint="eastAsia" w:ascii="Times New Roman" w:hAnsi="Times New Roman" w:cs="Times New Roman"/>
           <w:b/>
           <w:bCs/>
           <w:color w:val="000000" w:themeColor="text1"/>
           <w:sz w:val="32"/>
           <w:szCs w:val="32"/>
+          <w14:textFill>
+            <w14:solidFill>
+              <w14:schemeClr w14:val="tx1"/>
+            </w14:solidFill>
+          </w14:textFill>
         </w:rPr>
         <w:br w:type="page"/>
       </w:r>
     </w:p>
     <w:p>
       <w:pPr>
-        <w:pStyle w:val="1"/>
+        <w:pStyle w:val="2"/>
         <w:numPr>
           <w:ilvl w:val="0"/>
           <w:numId w:val="2"/>
@@ -1382,12 +1365,12 @@
           <w:rFonts w:hint="eastAsia"/>
         </w:rPr>
         <w:sectPr>
-          <w:footerReference w:type="default" r:id="rId10"/>
+          <w:footerReference r:id="rId3" w:type="default"/>
           <w:pgSz w:w="11906" w:h="16838"/>
           <w:pgMar w:top="1984" w:right="1417" w:bottom="1417" w:left="1417" w:header="851" w:footer="992" w:gutter="0"/>
           <w:pgNumType w:start="1"/>
-          <w:cols w:space="425"/>
-          <w:docGrid w:type="lines" w:linePitch="312"/>
+          <w:cols w:space="425" w:num="1"/>
+          <w:docGrid w:type="lines" w:linePitch="312" w:charSpace="0"/>
         </w:sectPr>
       </w:pPr>
       <w:bookmarkStart w:id="0" w:name="_Toc19031"/>
@@ -1395,7 +1378,7 @@
     <w:bookmarkEnd w:id="0"/>
     <w:p>
       <w:pPr>
-        <w:pStyle w:val="1"/>
+        <w:pStyle w:val="2"/>
         <w:numPr>
           <w:ilvl w:val="0"/>
           <w:numId w:val="2"/>
@@ -1405,7 +1388,6 @@
         </w:rPr>
       </w:pPr>
       <w:r>
-        <w:lastRenderedPageBreak/>
         <w:t>Abstract</w:t>
       </w:r>
     </w:p>
@@ -1416,16 +1398,16 @@
           <w:tab w:val="left" w:pos="377"/>
         </w:tabs>
         <w:spacing w:line="300" w:lineRule="auto"/>
-        <w:ind w:leftChars="100" w:left="210" w:rightChars="100" w:right="210" w:firstLineChars="200" w:firstLine="480"/>
-        <w:rPr>
-          <w:rFonts w:ascii="Times New Roman" w:eastAsia="宋体" w:hAnsi="Times New Roman" w:cs="Times New Roman"/>
-          <w:kern w:val="0"/>
-          <w:sz w:val="24"/>
-        </w:rPr>
-      </w:pPr>
-      <w:r>
-        <w:rPr>
-          <w:rFonts w:ascii="Times New Roman" w:eastAsia="宋体" w:hAnsi="Times New Roman" w:cs="Times New Roman" w:hint="eastAsia"/>
+        <w:ind w:left="210" w:leftChars="100" w:right="210" w:rightChars="100" w:firstLine="480" w:firstLineChars="200"/>
+        <w:rPr>
+          <w:rFonts w:ascii="Times New Roman" w:hAnsi="Times New Roman" w:eastAsia="宋体" w:cs="Times New Roman"/>
+          <w:kern w:val="0"/>
+          <w:sz w:val="24"/>
+        </w:rPr>
+      </w:pPr>
+      <w:r>
+        <w:rPr>
+          <w:rFonts w:hint="eastAsia" w:ascii="Times New Roman" w:hAnsi="Times New Roman" w:eastAsia="宋体" w:cs="Times New Roman"/>
           <w:kern w:val="0"/>
           <w:sz w:val="24"/>
         </w:rPr>
@@ -1439,9 +1421,9 @@
           <w:tab w:val="left" w:pos="377"/>
         </w:tabs>
         <w:spacing w:line="300" w:lineRule="auto"/>
-        <w:ind w:leftChars="100" w:left="210" w:rightChars="100" w:right="210" w:firstLineChars="200" w:firstLine="480"/>
-        <w:rPr>
-          <w:rFonts w:ascii="Times New Roman" w:eastAsia="宋体" w:hAnsi="Times New Roman" w:cs="Times New Roman"/>
+        <w:ind w:left="210" w:leftChars="100" w:right="210" w:rightChars="100" w:firstLine="480" w:firstLineChars="200"/>
+        <w:rPr>
+          <w:rFonts w:ascii="Times New Roman" w:hAnsi="Times New Roman" w:eastAsia="宋体" w:cs="Times New Roman"/>
           <w:kern w:val="0"/>
           <w:sz w:val="24"/>
         </w:rPr>
@@ -1454,17 +1436,18 @@
           <w:tab w:val="left" w:pos="377"/>
         </w:tabs>
         <w:spacing w:line="300" w:lineRule="auto"/>
-        <w:ind w:left="1500" w:rightChars="100" w:right="210"/>
-        <w:rPr>
-          <w:rFonts w:ascii="Times New Roman" w:eastAsia="宋体" w:hAnsi="Times New Roman" w:cs="Times New Roman"/>
-          <w:color w:val="FF0000"/>
-          <w:kern w:val="0"/>
-          <w:sz w:val="24"/>
-        </w:rPr>
-      </w:pPr>
-      <w:r>
-        <w:rPr>
-          <w:rFonts w:ascii="Times New Roman" w:eastAsia="宋体" w:hAnsi="Times New Roman" w:cs="Times New Roman" w:hint="eastAsia"/>
+        <w:ind w:left="1500" w:right="210" w:rightChars="100"/>
+        <w:rPr>
+          <w:rFonts w:ascii="Times New Roman" w:hAnsi="Times New Roman" w:eastAsia="宋体" w:cs="Times New Roman"/>
+          <w:color w:val="FF0000"/>
+          <w:kern w:val="0"/>
+          <w:sz w:val="24"/>
+        </w:rPr>
+      </w:pPr>
+      <w:bookmarkStart w:id="1" w:name="_GoBack"/>
+      <w:r>
+        <w:rPr>
+          <w:rFonts w:hint="eastAsia" w:ascii="Times New Roman" w:hAnsi="Times New Roman" w:eastAsia="宋体" w:cs="Times New Roman"/>
           <w:color w:val="FF0000"/>
           <w:kern w:val="0"/>
           <w:sz w:val="24"/>
@@ -1472,6 +1455,7 @@
         <w:t>Note: (Please delete in the official report)</w:t>
       </w:r>
     </w:p>
+    <w:bookmarkEnd w:id="1"/>
     <w:p>
       <w:pPr>
         <w:widowControl/>
@@ -1479,17 +1463,17 @@
           <w:tab w:val="left" w:pos="377"/>
         </w:tabs>
         <w:spacing w:line="300" w:lineRule="auto"/>
-        <w:ind w:left="1500" w:rightChars="100" w:right="210"/>
-        <w:rPr>
-          <w:rFonts w:ascii="Times New Roman" w:eastAsia="宋体" w:hAnsi="Times New Roman" w:cs="Times New Roman"/>
-          <w:color w:val="FF0000"/>
-          <w:kern w:val="0"/>
-          <w:sz w:val="24"/>
-        </w:rPr>
-      </w:pPr>
-      <w:r>
-        <w:rPr>
-          <w:rFonts w:ascii="Times New Roman" w:eastAsia="宋体" w:hAnsi="Times New Roman" w:cs="Times New Roman" w:hint="eastAsia"/>
+        <w:ind w:left="1500" w:right="210" w:rightChars="100"/>
+        <w:rPr>
+          <w:rFonts w:ascii="Times New Roman" w:hAnsi="Times New Roman" w:eastAsia="宋体" w:cs="Times New Roman"/>
+          <w:color w:val="FF0000"/>
+          <w:kern w:val="0"/>
+          <w:sz w:val="24"/>
+        </w:rPr>
+      </w:pPr>
+      <w:r>
+        <w:rPr>
+          <w:rFonts w:hint="eastAsia" w:ascii="Times New Roman" w:hAnsi="Times New Roman" w:eastAsia="宋体" w:cs="Times New Roman"/>
           <w:color w:val="FF0000"/>
           <w:kern w:val="0"/>
           <w:sz w:val="24"/>
@@ -1504,17 +1488,17 @@
           <w:tab w:val="left" w:pos="377"/>
         </w:tabs>
         <w:spacing w:line="300" w:lineRule="auto"/>
-        <w:ind w:left="1500" w:rightChars="100" w:right="210"/>
-        <w:rPr>
-          <w:rFonts w:ascii="Times New Roman" w:eastAsia="宋体" w:hAnsi="Times New Roman" w:cs="Times New Roman"/>
-          <w:color w:val="FF0000"/>
-          <w:kern w:val="0"/>
-          <w:sz w:val="24"/>
-        </w:rPr>
-      </w:pPr>
-      <w:r>
-        <w:rPr>
-          <w:rFonts w:ascii="Times New Roman" w:eastAsia="宋体" w:hAnsi="Times New Roman" w:cs="Times New Roman" w:hint="eastAsia"/>
+        <w:ind w:left="1500" w:right="210" w:rightChars="100"/>
+        <w:rPr>
+          <w:rFonts w:ascii="Times New Roman" w:hAnsi="Times New Roman" w:eastAsia="宋体" w:cs="Times New Roman"/>
+          <w:color w:val="FF0000"/>
+          <w:kern w:val="0"/>
+          <w:sz w:val="24"/>
+        </w:rPr>
+      </w:pPr>
+      <w:r>
+        <w:rPr>
+          <w:rFonts w:hint="eastAsia" w:ascii="Times New Roman" w:hAnsi="Times New Roman" w:eastAsia="宋体" w:cs="Times New Roman"/>
           <w:color w:val="FF0000"/>
           <w:kern w:val="0"/>
           <w:sz w:val="24"/>
@@ -1529,17 +1513,17 @@
           <w:tab w:val="left" w:pos="377"/>
         </w:tabs>
         <w:spacing w:line="300" w:lineRule="auto"/>
-        <w:ind w:left="1500" w:rightChars="100" w:right="210"/>
-        <w:rPr>
-          <w:rFonts w:ascii="Times New Roman" w:eastAsia="宋体" w:hAnsi="Times New Roman" w:cs="Times New Roman"/>
-          <w:color w:val="FF0000"/>
-          <w:kern w:val="0"/>
-          <w:sz w:val="24"/>
-        </w:rPr>
-      </w:pPr>
-      <w:r>
-        <w:rPr>
-          <w:rFonts w:ascii="Times New Roman" w:eastAsia="宋体" w:hAnsi="Times New Roman" w:cs="Times New Roman" w:hint="eastAsia"/>
+        <w:ind w:left="1500" w:right="210" w:rightChars="100"/>
+        <w:rPr>
+          <w:rFonts w:ascii="Times New Roman" w:hAnsi="Times New Roman" w:eastAsia="宋体" w:cs="Times New Roman"/>
+          <w:color w:val="FF0000"/>
+          <w:kern w:val="0"/>
+          <w:sz w:val="24"/>
+        </w:rPr>
+      </w:pPr>
+      <w:r>
+        <w:rPr>
+          <w:rFonts w:hint="eastAsia" w:ascii="Times New Roman" w:hAnsi="Times New Roman" w:eastAsia="宋体" w:cs="Times New Roman"/>
           <w:color w:val="FF0000"/>
           <w:kern w:val="0"/>
           <w:sz w:val="24"/>
@@ -1554,36 +1538,63 @@
           <w:tab w:val="left" w:pos="377"/>
         </w:tabs>
         <w:spacing w:line="300" w:lineRule="auto"/>
-        <w:ind w:left="1500" w:rightChars="100" w:right="210"/>
-        <w:rPr>
-          <w:rFonts w:ascii="Times New Roman" w:eastAsia="宋体" w:hAnsi="Times New Roman" w:cs="Times New Roman"/>
-          <w:color w:val="FF0000"/>
-          <w:kern w:val="0"/>
-          <w:sz w:val="24"/>
-        </w:rPr>
-      </w:pPr>
-      <w:r>
-        <w:rPr>
-          <w:rFonts w:ascii="Times New Roman" w:eastAsia="宋体" w:hAnsi="Times New Roman" w:cs="Times New Roman" w:hint="eastAsia"/>
-          <w:color w:val="FF0000"/>
-          <w:kern w:val="0"/>
-          <w:sz w:val="24"/>
-        </w:rPr>
-        <w:t>(4) The total number of words should not exceed 100</w:t>
-      </w:r>
-    </w:p>
-    <w:p>
-      <w:pPr>
-        <w:rPr>
-          <w:rFonts w:ascii="Times New Roman" w:eastAsia="宋体" w:hAnsi="Times New Roman" w:cs="Times New Roman"/>
-          <w:color w:val="FF0000"/>
-          <w:kern w:val="0"/>
-          <w:sz w:val="24"/>
-        </w:rPr>
-      </w:pPr>
-      <w:r>
-        <w:rPr>
-          <w:rFonts w:ascii="Times New Roman" w:eastAsia="宋体" w:hAnsi="Times New Roman" w:cs="Times New Roman"/>
+        <w:ind w:left="1500" w:right="210" w:rightChars="100"/>
+        <w:rPr>
+          <w:rFonts w:hint="eastAsia" w:ascii="Times New Roman" w:hAnsi="Times New Roman" w:eastAsia="宋体" w:cs="Times New Roman"/>
+          <w:color w:val="FF0000"/>
+          <w:kern w:val="0"/>
+          <w:sz w:val="24"/>
+        </w:rPr>
+      </w:pPr>
+      <w:r>
+        <w:rPr>
+          <w:rFonts w:hint="eastAsia" w:ascii="Times New Roman" w:hAnsi="Times New Roman" w:eastAsia="宋体" w:cs="Times New Roman"/>
+          <w:color w:val="FF0000"/>
+          <w:kern w:val="0"/>
+          <w:sz w:val="24"/>
+        </w:rPr>
+        <w:t>(4) The total number of words should exceed 100</w:t>
+      </w:r>
+      <w:r>
+        <w:rPr>
+          <w:rFonts w:hint="eastAsia" w:ascii="Times New Roman" w:hAnsi="Times New Roman" w:eastAsia="宋体" w:cs="Times New Roman"/>
+          <w:color w:val="FF0000"/>
+          <w:kern w:val="0"/>
+          <w:sz w:val="24"/>
+          <w:lang w:val="en-US" w:eastAsia="zh-CN"/>
+        </w:rPr>
+        <w:t xml:space="preserve"> (It is recommended to have 200 to 300 words)</w:t>
+      </w:r>
+    </w:p>
+    <w:p>
+      <w:pPr>
+        <w:widowControl/>
+        <w:tabs>
+          <w:tab w:val="left" w:pos="377"/>
+        </w:tabs>
+        <w:spacing w:line="300" w:lineRule="auto"/>
+        <w:ind w:left="1500" w:right="210" w:rightChars="100"/>
+        <w:rPr>
+          <w:rFonts w:hint="eastAsia" w:ascii="Times New Roman" w:hAnsi="Times New Roman" w:eastAsia="宋体" w:cs="Times New Roman"/>
+          <w:color w:val="FF0000"/>
+          <w:kern w:val="0"/>
+          <w:sz w:val="24"/>
+          <w:lang w:val="en-US" w:eastAsia="zh-CN"/>
+        </w:rPr>
+      </w:pPr>
+    </w:p>
+    <w:p>
+      <w:pPr>
+        <w:rPr>
+          <w:rFonts w:ascii="Times New Roman" w:hAnsi="Times New Roman" w:eastAsia="宋体" w:cs="Times New Roman"/>
+          <w:color w:val="FF0000"/>
+          <w:kern w:val="0"/>
+          <w:sz w:val="24"/>
+        </w:rPr>
+      </w:pPr>
+      <w:r>
+        <w:rPr>
+          <w:rFonts w:ascii="Times New Roman" w:hAnsi="Times New Roman" w:eastAsia="宋体" w:cs="Times New Roman"/>
           <w:color w:val="FF0000"/>
           <w:kern w:val="0"/>
           <w:sz w:val="24"/>
@@ -1593,7 +1604,7 @@
     </w:p>
     <w:p>
       <w:pPr>
-        <w:pStyle w:val="1"/>
+        <w:pStyle w:val="2"/>
         <w:numPr>
           <w:ilvl w:val="0"/>
           <w:numId w:val="2"/>
@@ -1606,7 +1617,6 @@
         <w:rPr>
           <w:rFonts w:hint="eastAsia"/>
         </w:rPr>
-        <w:lastRenderedPageBreak/>
         <w:t>T</w:t>
       </w:r>
       <w:r>
@@ -1615,7 +1625,7 @@
     </w:p>
     <w:p>
       <w:pPr>
-        <w:pStyle w:val="2"/>
+        <w:pStyle w:val="3"/>
         <w:numPr>
           <w:ilvl w:val="1"/>
           <w:numId w:val="2"/>
@@ -1638,40 +1648,22 @@
           <w:tab w:val="left" w:pos="377"/>
         </w:tabs>
         <w:spacing w:line="300" w:lineRule="auto"/>
-        <w:ind w:left="1500" w:rightChars="100" w:right="210"/>
-        <w:rPr>
-          <w:rFonts w:ascii="Times New Roman" w:eastAsia="宋体" w:hAnsi="Times New Roman" w:cs="Times New Roman"/>
-          <w:color w:val="FF0000"/>
-          <w:kern w:val="0"/>
-          <w:sz w:val="24"/>
-        </w:rPr>
-      </w:pPr>
-      <w:r>
-        <w:rPr>
-          <w:rFonts w:ascii="Times New Roman" w:eastAsia="宋体" w:hAnsi="Times New Roman" w:cs="Times New Roman" w:hint="eastAsia"/>
-          <w:color w:val="FF0000"/>
-          <w:kern w:val="0"/>
-          <w:sz w:val="24"/>
-        </w:rPr>
-        <w:t>Note</w:t>
-      </w:r>
-      <w:r>
-        <w:rPr>
-          <w:rFonts w:ascii="Times New Roman" w:eastAsia="宋体" w:hAnsi="Times New Roman" w:cs="Times New Roman" w:hint="eastAsia"/>
-          <w:color w:val="FF0000"/>
-          <w:kern w:val="0"/>
-          <w:sz w:val="24"/>
-        </w:rPr>
-        <w:t>：</w:t>
-      </w:r>
-      <w:r>
-        <w:rPr>
-          <w:rFonts w:ascii="Times New Roman" w:eastAsia="宋体" w:hAnsi="Times New Roman" w:cs="Times New Roman" w:hint="eastAsia"/>
-          <w:color w:val="FF0000"/>
-          <w:kern w:val="0"/>
-          <w:sz w:val="24"/>
-        </w:rPr>
-        <w:t>(Please delete in the official report)</w:t>
+        <w:ind w:left="1500" w:right="210" w:rightChars="100"/>
+        <w:rPr>
+          <w:rFonts w:ascii="Times New Roman" w:hAnsi="Times New Roman" w:eastAsia="宋体" w:cs="Times New Roman"/>
+          <w:color w:val="FF0000"/>
+          <w:kern w:val="0"/>
+          <w:sz w:val="24"/>
+        </w:rPr>
+      </w:pPr>
+      <w:r>
+        <w:rPr>
+          <w:rFonts w:hint="eastAsia" w:ascii="Times New Roman" w:hAnsi="Times New Roman" w:eastAsia="宋体" w:cs="Times New Roman"/>
+          <w:color w:val="FF0000"/>
+          <w:kern w:val="0"/>
+          <w:sz w:val="24"/>
+        </w:rPr>
+        <w:t>Note：(Please delete in the official report)</w:t>
       </w:r>
     </w:p>
     <w:p>
@@ -1681,17 +1673,17 @@
           <w:tab w:val="left" w:pos="377"/>
         </w:tabs>
         <w:spacing w:line="300" w:lineRule="auto"/>
-        <w:ind w:left="1500" w:rightChars="100" w:right="210"/>
-        <w:rPr>
-          <w:rFonts w:ascii="Times New Roman" w:eastAsia="宋体" w:hAnsi="Times New Roman" w:cs="Times New Roman"/>
-          <w:color w:val="FF0000"/>
-          <w:kern w:val="0"/>
-          <w:sz w:val="24"/>
-        </w:rPr>
-      </w:pPr>
-      <w:r>
-        <w:rPr>
-          <w:rFonts w:ascii="Times New Roman" w:eastAsia="宋体" w:hAnsi="Times New Roman" w:cs="Times New Roman" w:hint="eastAsia"/>
+        <w:ind w:left="1500" w:right="210" w:rightChars="100"/>
+        <w:rPr>
+          <w:rFonts w:ascii="Times New Roman" w:hAnsi="Times New Roman" w:eastAsia="宋体" w:cs="Times New Roman"/>
+          <w:color w:val="FF0000"/>
+          <w:kern w:val="0"/>
+          <w:sz w:val="24"/>
+        </w:rPr>
+      </w:pPr>
+      <w:r>
+        <w:rPr>
+          <w:rFonts w:hint="eastAsia" w:ascii="Times New Roman" w:hAnsi="Times New Roman" w:eastAsia="宋体" w:cs="Times New Roman"/>
           <w:color w:val="FF0000"/>
           <w:kern w:val="0"/>
           <w:sz w:val="24"/>
@@ -1708,7 +1700,7 @@
     </w:p>
     <w:p>
       <w:pPr>
-        <w:pStyle w:val="2"/>
+        <w:pStyle w:val="3"/>
         <w:numPr>
           <w:ilvl w:val="1"/>
           <w:numId w:val="2"/>
@@ -1725,16 +1717,16 @@
           <w:tab w:val="left" w:pos="377"/>
         </w:tabs>
         <w:spacing w:line="300" w:lineRule="auto"/>
-        <w:ind w:rightChars="100" w:right="210"/>
-        <w:rPr>
-          <w:rFonts w:ascii="Times New Roman" w:eastAsia="宋体" w:hAnsi="Times New Roman" w:cs="Times New Roman"/>
-          <w:kern w:val="0"/>
-          <w:sz w:val="24"/>
-        </w:rPr>
-      </w:pPr>
-      <w:r>
-        <w:rPr>
-          <w:rFonts w:ascii="Times New Roman Bold Italic" w:eastAsia="宋体" w:hAnsi="Times New Roman Bold Italic" w:cs="Times New Roman Bold Italic" w:hint="eastAsia"/>
+        <w:ind w:right="210" w:rightChars="100"/>
+        <w:rPr>
+          <w:rFonts w:ascii="Times New Roman" w:hAnsi="Times New Roman" w:eastAsia="宋体" w:cs="Times New Roman"/>
+          <w:kern w:val="0"/>
+          <w:sz w:val="24"/>
+        </w:rPr>
+      </w:pPr>
+      <w:r>
+        <w:rPr>
+          <w:rFonts w:hint="eastAsia" w:ascii="Times New Roman Bold Italic" w:hAnsi="Times New Roman Bold Italic" w:eastAsia="宋体" w:cs="Times New Roman Bold Italic"/>
           <w:b/>
           <w:bCs/>
           <w:i/>
@@ -1746,7 +1738,7 @@
       </w:r>
       <w:r>
         <w:rPr>
-          <w:rFonts w:ascii="Times New Roman Bold Italic" w:eastAsia="宋体" w:hAnsi="Times New Roman Bold Italic" w:cs="Times New Roman Bold Italic"/>
+          <w:rFonts w:ascii="Times New Roman Bold Italic" w:hAnsi="Times New Roman Bold Italic" w:eastAsia="宋体" w:cs="Times New Roman Bold Italic"/>
           <w:b/>
           <w:bCs/>
           <w:i/>
@@ -1764,9 +1756,9 @@
           <w:tab w:val="left" w:pos="377"/>
         </w:tabs>
         <w:spacing w:line="300" w:lineRule="auto"/>
-        <w:ind w:leftChars="100" w:left="210" w:rightChars="100" w:right="210" w:firstLineChars="200" w:firstLine="480"/>
-        <w:rPr>
-          <w:rFonts w:ascii="Times New Roman" w:eastAsia="宋体" w:hAnsi="Times New Roman" w:cs="Times New Roman"/>
+        <w:ind w:left="210" w:leftChars="100" w:right="210" w:rightChars="100" w:firstLine="480" w:firstLineChars="200"/>
+        <w:rPr>
+          <w:rFonts w:ascii="Times New Roman" w:hAnsi="Times New Roman" w:eastAsia="宋体" w:cs="Times New Roman"/>
           <w:kern w:val="0"/>
           <w:sz w:val="24"/>
         </w:rPr>
@@ -1779,17 +1771,17 @@
           <w:tab w:val="left" w:pos="377"/>
         </w:tabs>
         <w:spacing w:line="300" w:lineRule="auto"/>
-        <w:ind w:left="1500" w:rightChars="100" w:right="210"/>
-        <w:rPr>
-          <w:rFonts w:ascii="Times New Roman" w:eastAsia="宋体" w:hAnsi="Times New Roman" w:cs="Times New Roman"/>
-          <w:color w:val="FF0000"/>
-          <w:kern w:val="0"/>
-          <w:sz w:val="24"/>
-        </w:rPr>
-      </w:pPr>
-      <w:r>
-        <w:rPr>
-          <w:rFonts w:ascii="Times New Roman" w:eastAsia="宋体" w:hAnsi="Times New Roman" w:cs="Times New Roman" w:hint="eastAsia"/>
+        <w:ind w:left="1500" w:right="210" w:rightChars="100"/>
+        <w:rPr>
+          <w:rFonts w:ascii="Times New Roman" w:hAnsi="Times New Roman" w:eastAsia="宋体" w:cs="Times New Roman"/>
+          <w:color w:val="FF0000"/>
+          <w:kern w:val="0"/>
+          <w:sz w:val="24"/>
+        </w:rPr>
+      </w:pPr>
+      <w:r>
+        <w:rPr>
+          <w:rFonts w:hint="eastAsia" w:ascii="Times New Roman" w:hAnsi="Times New Roman" w:eastAsia="宋体" w:cs="Times New Roman"/>
           <w:color w:val="FF0000"/>
           <w:kern w:val="0"/>
           <w:sz w:val="24"/>
@@ -1798,7 +1790,7 @@
       </w:r>
       <w:r>
         <w:rPr>
-          <w:rFonts w:ascii="Times New Roman" w:eastAsia="宋体" w:hAnsi="Times New Roman" w:cs="Times New Roman"/>
+          <w:rFonts w:ascii="Times New Roman" w:hAnsi="Times New Roman" w:eastAsia="宋体" w:cs="Times New Roman"/>
           <w:color w:val="FF0000"/>
           <w:kern w:val="0"/>
           <w:sz w:val="24"/>
@@ -1807,7 +1799,7 @@
       </w:r>
       <w:r>
         <w:rPr>
-          <w:rFonts w:ascii="Times New Roman" w:eastAsia="宋体" w:hAnsi="Times New Roman" w:cs="Times New Roman" w:hint="eastAsia"/>
+          <w:rFonts w:hint="eastAsia" w:ascii="Times New Roman" w:hAnsi="Times New Roman" w:eastAsia="宋体" w:cs="Times New Roman"/>
           <w:color w:val="FF0000"/>
           <w:kern w:val="0"/>
           <w:sz w:val="24"/>
@@ -1826,17 +1818,17 @@
           <w:tab w:val="left" w:pos="377"/>
         </w:tabs>
         <w:spacing w:line="300" w:lineRule="auto"/>
-        <w:ind w:left="1500" w:rightChars="100" w:right="210"/>
-        <w:rPr>
-          <w:rFonts w:ascii="Times New Roman" w:eastAsia="宋体" w:hAnsi="Times New Roman" w:cs="Times New Roman"/>
-          <w:color w:val="FF0000"/>
-          <w:kern w:val="0"/>
-          <w:sz w:val="24"/>
-        </w:rPr>
-      </w:pPr>
-      <w:r>
-        <w:rPr>
-          <w:rFonts w:ascii="Times New Roman" w:eastAsia="宋体" w:hAnsi="Times New Roman" w:cs="Times New Roman"/>
+        <w:ind w:left="1500" w:right="210" w:rightChars="100"/>
+        <w:rPr>
+          <w:rFonts w:ascii="Times New Roman" w:hAnsi="Times New Roman" w:eastAsia="宋体" w:cs="Times New Roman"/>
+          <w:color w:val="FF0000"/>
+          <w:kern w:val="0"/>
+          <w:sz w:val="24"/>
+        </w:rPr>
+      </w:pPr>
+      <w:r>
+        <w:rPr>
+          <w:rFonts w:ascii="Times New Roman" w:hAnsi="Times New Roman" w:eastAsia="宋体" w:cs="Times New Roman"/>
           <w:color w:val="FF0000"/>
           <w:kern w:val="0"/>
           <w:sz w:val="24"/>
@@ -1855,17 +1847,17 @@
           <w:tab w:val="left" w:pos="377"/>
         </w:tabs>
         <w:spacing w:line="300" w:lineRule="auto"/>
-        <w:ind w:left="1500" w:rightChars="100" w:right="210"/>
-        <w:rPr>
-          <w:rFonts w:ascii="Times New Roman" w:eastAsia="宋体" w:hAnsi="Times New Roman" w:cs="Times New Roman"/>
-          <w:color w:val="FF0000"/>
-          <w:kern w:val="0"/>
-          <w:sz w:val="24"/>
-        </w:rPr>
-      </w:pPr>
-      <w:r>
-        <w:rPr>
-          <w:rFonts w:ascii="Times New Roman" w:eastAsia="宋体" w:hAnsi="Times New Roman" w:cs="Times New Roman" w:hint="eastAsia"/>
+        <w:ind w:left="1500" w:right="210" w:rightChars="100"/>
+        <w:rPr>
+          <w:rFonts w:ascii="Times New Roman" w:hAnsi="Times New Roman" w:eastAsia="宋体" w:cs="Times New Roman"/>
+          <w:color w:val="FF0000"/>
+          <w:kern w:val="0"/>
+          <w:sz w:val="24"/>
+        </w:rPr>
+      </w:pPr>
+      <w:r>
+        <w:rPr>
+          <w:rFonts w:hint="eastAsia" w:ascii="Times New Roman" w:hAnsi="Times New Roman" w:eastAsia="宋体" w:cs="Times New Roman"/>
           <w:color w:val="FF0000"/>
           <w:kern w:val="0"/>
           <w:sz w:val="24"/>
@@ -1884,17 +1876,17 @@
           <w:tab w:val="left" w:pos="377"/>
         </w:tabs>
         <w:spacing w:line="300" w:lineRule="auto"/>
-        <w:ind w:left="1500" w:rightChars="100" w:right="210"/>
-        <w:rPr>
-          <w:rFonts w:ascii="Times New Roman" w:eastAsia="宋体" w:hAnsi="Times New Roman" w:cs="Times New Roman"/>
-          <w:color w:val="FF0000"/>
-          <w:kern w:val="0"/>
-          <w:sz w:val="24"/>
-        </w:rPr>
-      </w:pPr>
-      <w:r>
-        <w:rPr>
-          <w:rFonts w:ascii="Times New Roman" w:eastAsia="宋体" w:hAnsi="Times New Roman" w:cs="Times New Roman" w:hint="eastAsia"/>
+        <w:ind w:left="1500" w:right="210" w:rightChars="100"/>
+        <w:rPr>
+          <w:rFonts w:ascii="Times New Roman" w:hAnsi="Times New Roman" w:eastAsia="宋体" w:cs="Times New Roman"/>
+          <w:color w:val="FF0000"/>
+          <w:kern w:val="0"/>
+          <w:sz w:val="24"/>
+        </w:rPr>
+      </w:pPr>
+      <w:r>
+        <w:rPr>
+          <w:rFonts w:hint="eastAsia" w:ascii="Times New Roman" w:hAnsi="Times New Roman" w:eastAsia="宋体" w:cs="Times New Roman"/>
           <w:color w:val="FF0000"/>
           <w:kern w:val="0"/>
           <w:sz w:val="24"/>
@@ -1905,15 +1897,15 @@
     <w:p>
       <w:pPr>
         <w:rPr>
-          <w:rFonts w:ascii="Times New Roman" w:eastAsia="宋体" w:hAnsi="Times New Roman" w:cs="Times New Roman"/>
-          <w:color w:val="FF0000"/>
-          <w:kern w:val="0"/>
-          <w:sz w:val="24"/>
-        </w:rPr>
-      </w:pPr>
-      <w:r>
-        <w:rPr>
-          <w:rFonts w:ascii="Times New Roman" w:eastAsia="宋体" w:hAnsi="Times New Roman" w:cs="Times New Roman"/>
+          <w:rFonts w:ascii="Times New Roman" w:hAnsi="Times New Roman" w:eastAsia="宋体" w:cs="Times New Roman"/>
+          <w:color w:val="FF0000"/>
+          <w:kern w:val="0"/>
+          <w:sz w:val="24"/>
+        </w:rPr>
+      </w:pPr>
+      <w:r>
+        <w:rPr>
+          <w:rFonts w:ascii="Times New Roman" w:hAnsi="Times New Roman" w:eastAsia="宋体" w:cs="Times New Roman"/>
           <w:color w:val="FF0000"/>
           <w:kern w:val="0"/>
           <w:sz w:val="24"/>
@@ -1923,7 +1915,7 @@
     </w:p>
     <w:p>
       <w:pPr>
-        <w:pStyle w:val="1"/>
+        <w:pStyle w:val="2"/>
         <w:numPr>
           <w:ilvl w:val="0"/>
           <w:numId w:val="2"/>
@@ -1936,7 +1928,6 @@
         <w:rPr>
           <w:rFonts w:hint="eastAsia"/>
         </w:rPr>
-        <w:lastRenderedPageBreak/>
         <w:t>References</w:t>
       </w:r>
       <w:r>
@@ -1950,17 +1941,17 @@
           <w:tab w:val="left" w:pos="377"/>
         </w:tabs>
         <w:spacing w:line="300" w:lineRule="auto"/>
-        <w:ind w:rightChars="100" w:right="210"/>
-        <w:rPr>
-          <w:rFonts w:ascii="Times New Roman" w:eastAsia="宋体" w:hAnsi="Times New Roman" w:cs="Times New Roman"/>
-          <w:color w:val="FF0000"/>
-          <w:kern w:val="0"/>
-          <w:sz w:val="24"/>
-        </w:rPr>
-      </w:pPr>
-      <w:r>
-        <w:rPr>
-          <w:rFonts w:ascii="Times New Roman" w:eastAsia="宋体" w:hAnsi="Times New Roman" w:cs="Times New Roman" w:hint="eastAsia"/>
+        <w:ind w:right="210" w:rightChars="100"/>
+        <w:rPr>
+          <w:rFonts w:ascii="Times New Roman" w:hAnsi="Times New Roman" w:eastAsia="宋体" w:cs="Times New Roman"/>
+          <w:color w:val="FF0000"/>
+          <w:kern w:val="0"/>
+          <w:sz w:val="24"/>
+        </w:rPr>
+      </w:pPr>
+      <w:r>
+        <w:rPr>
+          <w:rFonts w:hint="eastAsia" w:ascii="Times New Roman" w:hAnsi="Times New Roman" w:eastAsia="宋体" w:cs="Times New Roman"/>
           <w:color w:val="FF0000"/>
           <w:kern w:val="0"/>
           <w:sz w:val="24"/>
@@ -1973,29 +1964,20 @@
         <w:snapToGrid w:val="0"/>
         <w:spacing w:line="300" w:lineRule="auto"/>
         <w:rPr>
-          <w:rFonts w:ascii="Times New Roman" w:eastAsia="宋体" w:hAnsi="Times New Roman" w:cs="Times New Roman"/>
-          <w:color w:val="FF0000"/>
-          <w:kern w:val="0"/>
-          <w:sz w:val="24"/>
-        </w:rPr>
-      </w:pPr>
-      <w:r>
-        <w:rPr>
-          <w:rFonts w:ascii="Times New Roman" w:eastAsia="宋体" w:hAnsi="Times New Roman" w:cs="Times New Roman" w:hint="eastAsia"/>
-          <w:color w:val="FF0000"/>
-          <w:kern w:val="0"/>
-          <w:sz w:val="24"/>
-        </w:rPr>
-        <w:t>For example</w:t>
-      </w:r>
-      <w:r>
-        <w:rPr>
-          <w:rFonts w:ascii="Times New Roman" w:eastAsia="宋体" w:hAnsi="Times New Roman" w:cs="Times New Roman" w:hint="eastAsia"/>
-          <w:color w:val="FF0000"/>
-          <w:kern w:val="0"/>
-          <w:sz w:val="24"/>
-        </w:rPr>
-        <w:t>：</w:t>
+          <w:rFonts w:ascii="Times New Roman" w:hAnsi="Times New Roman" w:eastAsia="宋体" w:cs="Times New Roman"/>
+          <w:color w:val="FF0000"/>
+          <w:kern w:val="0"/>
+          <w:sz w:val="24"/>
+        </w:rPr>
+      </w:pPr>
+      <w:r>
+        <w:rPr>
+          <w:rFonts w:hint="eastAsia" w:ascii="Times New Roman" w:hAnsi="Times New Roman" w:eastAsia="宋体" w:cs="Times New Roman"/>
+          <w:color w:val="FF0000"/>
+          <w:kern w:val="0"/>
+          <w:sz w:val="24"/>
+        </w:rPr>
+        <w:t>For example：</w:t>
       </w:r>
     </w:p>
     <w:p>
@@ -2003,14 +1985,14 @@
         <w:snapToGrid w:val="0"/>
         <w:spacing w:line="300" w:lineRule="auto"/>
         <w:rPr>
-          <w:rFonts w:ascii="宋体" w:hAnsi="宋体" w:hint="eastAsia"/>
+          <w:rFonts w:hint="eastAsia" w:ascii="宋体" w:hAnsi="宋体"/>
           <w:color w:val="4472C4"/>
           <w:szCs w:val="21"/>
         </w:rPr>
       </w:pPr>
       <w:r>
         <w:rPr>
-          <w:rFonts w:ascii="宋体" w:hAnsi="宋体" w:hint="eastAsia"/>
+          <w:rFonts w:hint="eastAsia" w:ascii="宋体" w:hAnsi="宋体"/>
           <w:color w:val="4472C4"/>
           <w:szCs w:val="21"/>
         </w:rPr>
@@ -2018,7 +2000,7 @@
       </w:r>
       <w:r>
         <w:rPr>
-          <w:rFonts w:ascii="宋体" w:hAnsi="宋体" w:hint="eastAsia"/>
+          <w:rFonts w:hint="eastAsia" w:ascii="宋体" w:hAnsi="宋体"/>
           <w:i/>
           <w:color w:val="4472C4"/>
           <w:szCs w:val="21"/>
@@ -2027,7 +2009,7 @@
       </w:r>
       <w:r>
         <w:rPr>
-          <w:rFonts w:ascii="宋体" w:hAnsi="宋体" w:hint="eastAsia"/>
+          <w:rFonts w:hint="eastAsia" w:ascii="宋体" w:hAnsi="宋体"/>
           <w:color w:val="4472C4"/>
           <w:szCs w:val="21"/>
         </w:rPr>
@@ -2041,9 +2023,9 @@
           <w:tab w:val="left" w:pos="377"/>
         </w:tabs>
         <w:spacing w:line="300" w:lineRule="auto"/>
-        <w:ind w:rightChars="100" w:right="210"/>
-        <w:rPr>
-          <w:rFonts w:ascii="Times New Roman" w:eastAsia="宋体" w:hAnsi="Times New Roman" w:cs="Times New Roman"/>
+        <w:ind w:right="210" w:rightChars="100"/>
+        <w:rPr>
+          <w:rFonts w:ascii="Times New Roman" w:hAnsi="Times New Roman" w:eastAsia="宋体" w:cs="Times New Roman"/>
           <w:color w:val="FF0000"/>
           <w:kern w:val="0"/>
           <w:sz w:val="24"/>
@@ -2057,9 +2039,9 @@
           <w:tab w:val="left" w:pos="377"/>
         </w:tabs>
         <w:spacing w:line="300" w:lineRule="auto"/>
-        <w:ind w:rightChars="100" w:right="210"/>
-        <w:rPr>
-          <w:rFonts w:ascii="Times New Roman" w:eastAsia="宋体" w:hAnsi="Times New Roman" w:cs="Times New Roman"/>
+        <w:ind w:right="210" w:rightChars="100"/>
+        <w:rPr>
+          <w:rFonts w:ascii="Times New Roman" w:hAnsi="Times New Roman" w:eastAsia="宋体" w:cs="Times New Roman"/>
           <w:color w:val="FF0000"/>
           <w:kern w:val="0"/>
           <w:sz w:val="24"/>
@@ -2073,9 +2055,9 @@
           <w:tab w:val="left" w:pos="377"/>
         </w:tabs>
         <w:spacing w:line="300" w:lineRule="auto"/>
-        <w:ind w:rightChars="100" w:right="210"/>
-        <w:rPr>
-          <w:rFonts w:ascii="Times New Roman" w:eastAsia="宋体" w:hAnsi="Times New Roman" w:cs="Times New Roman"/>
+        <w:ind w:right="210" w:rightChars="100"/>
+        <w:rPr>
+          <w:rFonts w:ascii="Times New Roman" w:hAnsi="Times New Roman" w:eastAsia="宋体" w:cs="Times New Roman"/>
           <w:color w:val="FF0000"/>
           <w:kern w:val="0"/>
           <w:sz w:val="24"/>
@@ -2089,9 +2071,9 @@
           <w:tab w:val="left" w:pos="377"/>
         </w:tabs>
         <w:spacing w:line="300" w:lineRule="auto"/>
-        <w:ind w:rightChars="100" w:right="210"/>
-        <w:rPr>
-          <w:rFonts w:ascii="Times New Roman" w:eastAsia="宋体" w:hAnsi="Times New Roman" w:cs="Times New Roman"/>
+        <w:ind w:right="210" w:rightChars="100"/>
+        <w:rPr>
+          <w:rFonts w:ascii="Times New Roman" w:hAnsi="Times New Roman" w:eastAsia="宋体" w:cs="Times New Roman"/>
           <w:color w:val="FF0000"/>
           <w:kern w:val="0"/>
           <w:sz w:val="24"/>
@@ -2105,9 +2087,9 @@
           <w:tab w:val="left" w:pos="377"/>
         </w:tabs>
         <w:spacing w:line="300" w:lineRule="auto"/>
-        <w:ind w:rightChars="100" w:right="210"/>
-        <w:rPr>
-          <w:rFonts w:ascii="Times New Roman" w:eastAsia="宋体" w:hAnsi="Times New Roman" w:cs="Times New Roman"/>
+        <w:ind w:right="210" w:rightChars="100"/>
+        <w:rPr>
+          <w:rFonts w:ascii="Times New Roman" w:hAnsi="Times New Roman" w:eastAsia="宋体" w:cs="Times New Roman"/>
           <w:color w:val="FF0000"/>
           <w:kern w:val="0"/>
           <w:sz w:val="24"/>
@@ -2121,9 +2103,9 @@
           <w:tab w:val="left" w:pos="377"/>
         </w:tabs>
         <w:spacing w:line="300" w:lineRule="auto"/>
-        <w:ind w:rightChars="100" w:right="210"/>
-        <w:rPr>
-          <w:rFonts w:ascii="Times New Roman" w:eastAsia="宋体" w:hAnsi="Times New Roman" w:cs="Times New Roman"/>
+        <w:ind w:right="210" w:rightChars="100"/>
+        <w:rPr>
+          <w:rFonts w:ascii="Times New Roman" w:hAnsi="Times New Roman" w:eastAsia="宋体" w:cs="Times New Roman"/>
           <w:color w:val="FF0000"/>
           <w:kern w:val="0"/>
           <w:sz w:val="24"/>
@@ -2137,9 +2119,9 @@
           <w:tab w:val="left" w:pos="377"/>
         </w:tabs>
         <w:spacing w:line="300" w:lineRule="auto"/>
-        <w:ind w:rightChars="100" w:right="210"/>
-        <w:rPr>
-          <w:rFonts w:ascii="Times New Roman" w:eastAsia="宋体" w:hAnsi="Times New Roman" w:cs="Times New Roman"/>
+        <w:ind w:right="210" w:rightChars="100"/>
+        <w:rPr>
+          <w:rFonts w:ascii="Times New Roman" w:hAnsi="Times New Roman" w:eastAsia="宋体" w:cs="Times New Roman"/>
           <w:color w:val="FF0000"/>
           <w:kern w:val="0"/>
           <w:sz w:val="24"/>
@@ -2153,9 +2135,9 @@
           <w:tab w:val="left" w:pos="377"/>
         </w:tabs>
         <w:spacing w:line="300" w:lineRule="auto"/>
-        <w:ind w:rightChars="100" w:right="210"/>
-        <w:rPr>
-          <w:rFonts w:ascii="Times New Roman" w:eastAsia="宋体" w:hAnsi="Times New Roman" w:cs="Times New Roman"/>
+        <w:ind w:right="210" w:rightChars="100"/>
+        <w:rPr>
+          <w:rFonts w:ascii="Times New Roman" w:hAnsi="Times New Roman" w:eastAsia="宋体" w:cs="Times New Roman"/>
           <w:color w:val="FF0000"/>
           <w:kern w:val="0"/>
           <w:sz w:val="24"/>
@@ -2169,9 +2151,9 @@
           <w:tab w:val="left" w:pos="377"/>
         </w:tabs>
         <w:spacing w:line="300" w:lineRule="auto"/>
-        <w:ind w:rightChars="100" w:right="210"/>
-        <w:rPr>
-          <w:rFonts w:ascii="Times New Roman" w:eastAsia="宋体" w:hAnsi="Times New Roman" w:cs="Times New Roman"/>
+        <w:ind w:right="210" w:rightChars="100"/>
+        <w:rPr>
+          <w:rFonts w:ascii="Times New Roman" w:hAnsi="Times New Roman" w:eastAsia="宋体" w:cs="Times New Roman"/>
           <w:color w:val="FF0000"/>
           <w:kern w:val="0"/>
           <w:sz w:val="24"/>
@@ -2185,9 +2167,9 @@
           <w:tab w:val="left" w:pos="377"/>
         </w:tabs>
         <w:spacing w:line="300" w:lineRule="auto"/>
-        <w:ind w:rightChars="100" w:right="210"/>
-        <w:rPr>
-          <w:rFonts w:ascii="Times New Roman" w:eastAsia="宋体" w:hAnsi="Times New Roman" w:cs="Times New Roman"/>
+        <w:ind w:right="210" w:rightChars="100"/>
+        <w:rPr>
+          <w:rFonts w:ascii="Times New Roman" w:hAnsi="Times New Roman" w:eastAsia="宋体" w:cs="Times New Roman"/>
           <w:color w:val="FF0000"/>
           <w:kern w:val="0"/>
           <w:sz w:val="24"/>
@@ -2202,10 +2184,10 @@
         </w:tabs>
         <w:wordWrap w:val="0"/>
         <w:spacing w:line="300" w:lineRule="auto"/>
-        <w:ind w:rightChars="100" w:right="210"/>
+        <w:ind w:right="210" w:rightChars="100"/>
         <w:jc w:val="right"/>
         <w:rPr>
-          <w:rFonts w:ascii="Times New Roman" w:eastAsia="宋体" w:hAnsi="Times New Roman" w:cs="Times New Roman"/>
+          <w:rFonts w:ascii="Times New Roman" w:hAnsi="Times New Roman" w:eastAsia="宋体" w:cs="Times New Roman"/>
           <w:color w:val="FF0000"/>
           <w:kern w:val="0"/>
           <w:sz w:val="24"/>
@@ -2220,10 +2202,10 @@
           <w:tab w:val="left" w:pos="377"/>
         </w:tabs>
         <w:spacing w:line="300" w:lineRule="auto"/>
-        <w:ind w:rightChars="100" w:right="210"/>
+        <w:ind w:right="210" w:rightChars="100"/>
         <w:jc w:val="right"/>
         <w:rPr>
-          <w:rFonts w:ascii="Times New Roman" w:eastAsia="宋体" w:hAnsi="Times New Roman" w:cs="Times New Roman"/>
+          <w:rFonts w:ascii="Times New Roman" w:hAnsi="Times New Roman" w:eastAsia="宋体" w:cs="Times New Roman"/>
           <w:kern w:val="0"/>
           <w:sz w:val="36"/>
           <w:szCs w:val="36"/>
@@ -2232,7 +2214,7 @@
       </w:pPr>
       <w:r>
         <w:rPr>
-          <w:rFonts w:ascii="Times New Roman" w:eastAsia="宋体" w:hAnsi="Times New Roman" w:cs="Times New Roman"/>
+          <w:rFonts w:ascii="Times New Roman" w:hAnsi="Times New Roman" w:eastAsia="宋体" w:cs="Times New Roman"/>
           <w:kern w:val="0"/>
           <w:sz w:val="36"/>
           <w:szCs w:val="36"/>
@@ -2248,10 +2230,10 @@
           <w:tab w:val="left" w:pos="377"/>
         </w:tabs>
         <w:spacing w:line="300" w:lineRule="auto"/>
-        <w:ind w:rightChars="100" w:right="210"/>
+        <w:ind w:right="210" w:rightChars="100"/>
         <w:jc w:val="right"/>
         <w:rPr>
-          <w:rFonts w:ascii="Times New Roman" w:eastAsia="宋体" w:hAnsi="Times New Roman" w:cs="Times New Roman"/>
+          <w:rFonts w:ascii="Times New Roman" w:hAnsi="Times New Roman" w:eastAsia="宋体" w:cs="Times New Roman"/>
           <w:kern w:val="0"/>
           <w:sz w:val="36"/>
           <w:szCs w:val="36"/>
@@ -2260,7 +2242,7 @@
       </w:pPr>
       <w:r>
         <w:rPr>
-          <w:rFonts w:ascii="Times New Roman" w:eastAsia="宋体" w:hAnsi="Times New Roman" w:cs="Times New Roman" w:hint="eastAsia"/>
+          <w:rFonts w:hint="eastAsia" w:ascii="Times New Roman" w:hAnsi="Times New Roman" w:eastAsia="宋体" w:cs="Times New Roman"/>
           <w:kern w:val="0"/>
           <w:sz w:val="36"/>
           <w:szCs w:val="36"/>
@@ -2270,7 +2252,7 @@
       </w:r>
       <w:r>
         <w:rPr>
-          <w:rFonts w:ascii="Times New Roman" w:eastAsia="宋体" w:hAnsi="Times New Roman" w:cs="Times New Roman"/>
+          <w:rFonts w:ascii="Times New Roman" w:hAnsi="Times New Roman" w:eastAsia="宋体" w:cs="Times New Roman"/>
           <w:kern w:val="0"/>
           <w:sz w:val="36"/>
           <w:szCs w:val="36"/>
@@ -2282,7 +2264,7 @@
     <w:p>
       <w:pPr>
         <w:rPr>
-          <w:rFonts w:ascii="Times New Roman" w:eastAsia="宋体" w:hAnsi="Times New Roman" w:cs="Times New Roman"/>
+          <w:rFonts w:ascii="Times New Roman" w:hAnsi="Times New Roman" w:eastAsia="宋体" w:cs="Times New Roman"/>
           <w:color w:val="FF0000"/>
           <w:kern w:val="0"/>
           <w:sz w:val="24"/>
@@ -2290,63 +2272,31 @@
       </w:pPr>
     </w:p>
     <w:sectPr>
-      <w:footerReference w:type="default" r:id="rId11"/>
+      <w:footerReference r:id="rId4" w:type="default"/>
       <w:pgSz w:w="11906" w:h="16838"/>
       <w:pgMar w:top="1984" w:right="1417" w:bottom="1417" w:left="1417" w:header="851" w:footer="992" w:gutter="0"/>
       <w:pgNumType w:start="1"/>
-      <w:cols w:space="425"/>
-      <w:docGrid w:type="lines" w:linePitch="312"/>
+      <w:cols w:space="425" w:num="1"/>
+      <w:docGrid w:type="lines" w:linePitch="312" w:charSpace="0"/>
     </w:sectPr>
   </w:body>
 </w:document>
 </file>
 
-<file path=word/endnotes.xml><?xml version="1.0" encoding="utf-8"?>
-<w:endnotes xmlns:wpc="http://schemas.microsoft.com/office/word/2010/wordprocessingCanvas" xmlns:cx="http://schemas.microsoft.com/office/drawing/2014/chartex" xmlns:cx1="http://schemas.microsoft.com/office/drawing/2015/9/8/chartex" xmlns:cx2="http://schemas.microsoft.com/office/drawing/2015/10/21/chartex" xmlns:cx3="http://schemas.microsoft.com/office/drawing/2016/5/9/chartex" xmlns:cx4="http://schemas.microsoft.com/office/drawing/2016/5/10/chartex" xmlns:cx5="http://schemas.microsoft.com/office/drawing/2016/5/11/chartex" xmlns:cx6="http://schemas.microsoft.com/office/drawing/2016/5/12/chartex" xmlns:cx7="http://schemas.microsoft.com/office/drawing/2016/5/13/chartex" xmlns:cx8="http://schemas.microsoft.com/office/drawing/2016/5/14/chartex" xmlns:mc="http://schemas.openxmlformats.org/markup-compatibility/2006" xmlns:aink="http://schemas.microsoft.com/office/drawing/2016/ink" xmlns:am3d="http://schemas.microsoft.com/office/drawing/2017/model3d" xmlns:o="urn:schemas-microsoft-com:office:office" xmlns:oel="http://schemas.microsoft.com/office/2019/extlst" xmlns:r="http://schemas.openxmlformats.org/officeDocument/2006/relationships" xmlns:m="http://schemas.openxmlformats.org/officeDocument/2006/math" xmlns:v="urn:schemas-microsoft-com:vml" xmlns:wp14="http://schemas.microsoft.com/office/word/2010/wordprocessingDrawing" xmlns:wp="http://schemas.openxmlformats.org/drawingml/2006/wordprocessingDrawing" xmlns:w10="urn:schemas-microsoft-com:office:word" xmlns:w="http://schemas.openxmlformats.org/wordprocessingml/2006/main" xmlns:w14="http://schemas.microsoft.com/office/word/2010/wordml" xmlns:w15="http://schemas.microsoft.com/office/word/2012/wordml" xmlns:w16cex="http://schemas.microsoft.com/office/word/2018/wordml/cex" xmlns:w16cid="http://schemas.microsoft.com/office/word/2016/wordml/cid" xmlns:w16="http://schemas.microsoft.com/office/word/2018/wordml" xmlns:w16du="http://schemas.microsoft.com/office/word/2023/wordml/word16du" xmlns:w16sdtdh="http://schemas.microsoft.com/office/word/2020/wordml/sdtdatahash" xmlns:w16sdtfl="http://schemas.microsoft.com/office/word/2024/wordml/sdtformatlock" xmlns:w16se="http://schemas.microsoft.com/office/word/2015/wordml/symex" xmlns:wpg="http://schemas.microsoft.com/office/word/2010/wordprocessingGroup" xmlns:wpi="http://schemas.microsoft.com/office/word/2010/wordprocessingInk" xmlns:wne="http://schemas.microsoft.com/office/word/2006/wordml" xmlns:wps="http://schemas.microsoft.com/office/word/2010/wordprocessingShape" mc:Ignorable="w14 w15 w16se w16cid w16 w16cex w16sdtdh w16sdtfl w16du wp14">
-  <w:endnote w:type="separator" w:id="-1">
-    <w:p>
-      <w:pPr>
-        <w:rPr>
-          <w:rFonts w:hint="eastAsia"/>
-        </w:rPr>
-      </w:pPr>
-      <w:r>
-        <w:separator/>
-      </w:r>
-    </w:p>
-  </w:endnote>
-  <w:endnote w:type="continuationSeparator" w:id="0">
-    <w:p>
-      <w:pPr>
-        <w:rPr>
-          <w:rFonts w:hint="eastAsia"/>
-        </w:rPr>
-      </w:pPr>
-      <w:r>
-        <w:continuationSeparator/>
-      </w:r>
-    </w:p>
-  </w:endnote>
-</w:endnotes>
-</file>
-
 <file path=word/footer1.xml><?xml version="1.0" encoding="utf-8"?>
-<w:ftr xmlns:wpc="http://schemas.microsoft.com/office/word/2010/wordprocessingCanvas" xmlns:cx="http://schemas.microsoft.com/office/drawing/2014/chartex" xmlns:cx1="http://schemas.microsoft.com/office/drawing/2015/9/8/chartex" xmlns:cx2="http://schemas.microsoft.com/office/drawing/2015/10/21/chartex" xmlns:cx3="http://schemas.microsoft.com/office/drawing/2016/5/9/chartex" xmlns:cx4="http://schemas.microsoft.com/office/drawing/2016/5/10/chartex" xmlns:cx5="http://schemas.microsoft.com/office/drawing/2016/5/11/chartex" xmlns:cx6="http://schemas.microsoft.com/office/drawing/2016/5/12/chartex" xmlns:cx7="http://schemas.microsoft.com/office/drawing/2016/5/13/chartex" xmlns:cx8="http://schemas.microsoft.com/office/drawing/2016/5/14/chartex" xmlns:mc="http://schemas.openxmlformats.org/markup-compatibility/2006" xmlns:aink="http://schemas.microsoft.com/office/drawing/2016/ink" xmlns:am3d="http://schemas.microsoft.com/office/drawing/2017/model3d" xmlns:o="urn:schemas-microsoft-com:office:office" xmlns:oel="http://schemas.microsoft.com/office/2019/extlst" xmlns:r="http://schemas.openxmlformats.org/officeDocument/2006/relationships" xmlns:m="http://schemas.openxmlformats.org/officeDocument/2006/math" xmlns:v="urn:schemas-microsoft-com:vml" xmlns:wp14="http://schemas.microsoft.com/office/word/2010/wordprocessingDrawing" xmlns:wp="http://schemas.openxmlformats.org/drawingml/2006/wordprocessingDrawing" xmlns:w10="urn:schemas-microsoft-com:office:word" xmlns:w="http://schemas.openxmlformats.org/wordprocessingml/2006/main" xmlns:w14="http://schemas.microsoft.com/office/word/2010/wordml" xmlns:w15="http://schemas.microsoft.com/office/word/2012/wordml" xmlns:w16cex="http://schemas.microsoft.com/office/word/2018/wordml/cex" xmlns:w16cid="http://schemas.microsoft.com/office/word/2016/wordml/cid" xmlns:w16="http://schemas.microsoft.com/office/word/2018/wordml" xmlns:w16du="http://schemas.microsoft.com/office/word/2023/wordml/word16du" xmlns:w16sdtdh="http://schemas.microsoft.com/office/word/2020/wordml/sdtdatahash" xmlns:w16sdtfl="http://schemas.microsoft.com/office/word/2024/wordml/sdtformatlock" xmlns:w16se="http://schemas.microsoft.com/office/word/2015/wordml/symex" xmlns:wpg="http://schemas.microsoft.com/office/word/2010/wordprocessingGroup" xmlns:wpi="http://schemas.microsoft.com/office/word/2010/wordprocessingInk" xmlns:wne="http://schemas.microsoft.com/office/word/2006/wordml" xmlns:wps="http://schemas.microsoft.com/office/word/2010/wordprocessingShape" mc:Ignorable="w14 w15 w16se w16cid w16 w16cex w16sdtdh w16sdtfl w16du wp14">
+<w:ftr xmlns:wpc="http://schemas.microsoft.com/office/word/2010/wordprocessingCanvas" xmlns:mc="http://schemas.openxmlformats.org/markup-compatibility/2006" xmlns:o="urn:schemas-microsoft-com:office:office" xmlns:r="http://schemas.openxmlformats.org/officeDocument/2006/relationships" xmlns:m="http://schemas.openxmlformats.org/officeDocument/2006/math" xmlns:v="urn:schemas-microsoft-com:vml" xmlns:wp14="http://schemas.microsoft.com/office/word/2010/wordprocessingDrawing" xmlns:wp="http://schemas.openxmlformats.org/drawingml/2006/wordprocessingDrawing" xmlns:w10="urn:schemas-microsoft-com:office:word" xmlns:w="http://schemas.openxmlformats.org/wordprocessingml/2006/main" xmlns:w14="http://schemas.microsoft.com/office/word/2010/wordml" xmlns:w15="http://schemas.microsoft.com/office/word/2012/wordml" xmlns:wpg="http://schemas.microsoft.com/office/word/2010/wordprocessingGroup" xmlns:wpi="http://schemas.microsoft.com/office/word/2010/wordprocessingInk" xmlns:wne="http://schemas.microsoft.com/office/word/2006/wordml" xmlns:wps="http://schemas.microsoft.com/office/word/2010/wordprocessingShape" xmlns:wpsCustomData="http://www.wps.cn/officeDocument/2013/wpsCustomData" mc:Ignorable="w14 w15 wp14">
   <w:p>
     <w:pPr>
-      <w:pStyle w:val="a6"/>
+      <w:pStyle w:val="13"/>
       <w:rPr>
         <w:rFonts w:hint="eastAsia"/>
       </w:rPr>
     </w:pPr>
     <w:r>
-      <w:rPr>
-        <w:noProof/>
-      </w:rPr>
       <mc:AlternateContent>
         <mc:Choice Requires="wps">
           <w:drawing>
-            <wp:anchor distT="0" distB="0" distL="114300" distR="114300" simplePos="0" relativeHeight="251659264" behindDoc="0" locked="0" layoutInCell="1" allowOverlap="1" wp14:anchorId="2AFD9A20" wp14:editId="5E0E863B">
+            <wp:anchor distT="0" distB="0" distL="114300" distR="114300" simplePos="0" relativeHeight="251659264" behindDoc="0" locked="0" layoutInCell="1" allowOverlap="1">
               <wp:simplePos x="0" y="0"/>
               <wp:positionH relativeFrom="margin">
                 <wp:align>center</wp:align>
@@ -2394,7 +2344,7 @@
                       <w:txbxContent>
                         <w:p>
                           <w:pPr>
-                            <w:pStyle w:val="a6"/>
+                            <w:pStyle w:val="13"/>
                             <w:rPr>
                               <w:rFonts w:hint="eastAsia"/>
                             </w:rPr>
@@ -2426,9 +2376,9 @@
             </wp:anchor>
           </w:drawing>
         </mc:Choice>
-        <mc:Fallback xmlns:wpsCustomData="http://www.wps.cn/officeDocument/2013/wpsCustomData">
+        <mc:Fallback>
           <w:pict>
-            <v:shape id="_x0000_s1026" o:spid="_x0000_s1026" o:spt="202" type="#_x0000_t202" style="position:absolute;left:0pt;margin-top:0pt;height:144pt;width:144pt;mso-position-horizontal:center;mso-position-horizontal-relative:margin;mso-wrap-style:none;z-index:251659264;mso-width-relative:page;mso-height-relative:page;" filled="f" stroked="f" coordsize="21600,21600" o:gfxdata="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">
+            <v:shape id="_x0000_s1026" o:spid="_x0000_s1026" o:spt="202" type="#_x0000_t202" style="position:absolute;left:0pt;margin-top:0pt;height:144pt;width:144pt;mso-position-horizontal:center;mso-position-horizontal-relative:margin;mso-wrap-style:none;z-index:251659264;mso-width-relative:page;mso-height-relative:page;" filled="f" stroked="f" coordsize="21600,21600" o:gfxdata="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">
               <v:fill on="f" focussize="0,0"/>
               <v:stroke on="f" weight="0.5pt"/>
               <v:imagedata o:title=""/>
@@ -2438,6 +2388,9 @@
                   <w:p>
                     <w:pPr>
                       <w:pStyle w:val="13"/>
+                      <w:rPr>
+                        <w:rFonts w:hint="eastAsia"/>
+                      </w:rPr>
                     </w:pPr>
                     <w:r>
                       <w:fldChar w:fldCharType="begin"/>
@@ -2467,22 +2420,19 @@
 </file>
 
 <file path=word/footer2.xml><?xml version="1.0" encoding="utf-8"?>
-<w:ftr xmlns:wpc="http://schemas.microsoft.com/office/word/2010/wordprocessingCanvas" xmlns:cx="http://schemas.microsoft.com/office/drawing/2014/chartex" xmlns:cx1="http://schemas.microsoft.com/office/drawing/2015/9/8/chartex" xmlns:cx2="http://schemas.microsoft.com/office/drawing/2015/10/21/chartex" xmlns:cx3="http://schemas.microsoft.com/office/drawing/2016/5/9/chartex" xmlns:cx4="http://schemas.microsoft.com/office/drawing/2016/5/10/chartex" xmlns:cx5="http://schemas.microsoft.com/office/drawing/2016/5/11/chartex" xmlns:cx6="http://schemas.microsoft.com/office/drawing/2016/5/12/chartex" xmlns:cx7="http://schemas.microsoft.com/office/drawing/2016/5/13/chartex" xmlns:cx8="http://schemas.microsoft.com/office/drawing/2016/5/14/chartex" xmlns:mc="http://schemas.openxmlformats.org/markup-compatibility/2006" xmlns:aink="http://schemas.microsoft.com/office/drawing/2016/ink" xmlns:am3d="http://schemas.microsoft.com/office/drawing/2017/model3d" xmlns:o="urn:schemas-microsoft-com:office:office" xmlns:oel="http://schemas.microsoft.com/office/2019/extlst" xmlns:r="http://schemas.openxmlformats.org/officeDocument/2006/relationships" xmlns:m="http://schemas.openxmlformats.org/officeDocument/2006/math" xmlns:v="urn:schemas-microsoft-com:vml" xmlns:wp14="http://schemas.microsoft.com/office/word/2010/wordprocessingDrawing" xmlns:wp="http://schemas.openxmlformats.org/drawingml/2006/wordprocessingDrawing" xmlns:w10="urn:schemas-microsoft-com:office:word" xmlns:w="http://schemas.openxmlformats.org/wordprocessingml/2006/main" xmlns:w14="http://schemas.microsoft.com/office/word/2010/wordml" xmlns:w15="http://schemas.microsoft.com/office/word/2012/wordml" xmlns:w16cex="http://schemas.microsoft.com/office/word/2018/wordml/cex" xmlns:w16cid="http://schemas.microsoft.com/office/word/2016/wordml/cid" xmlns:w16="http://schemas.microsoft.com/office/word/2018/wordml" xmlns:w16du="http://schemas.microsoft.com/office/word/2023/wordml/word16du" xmlns:w16sdtdh="http://schemas.microsoft.com/office/word/2020/wordml/sdtdatahash" xmlns:w16sdtfl="http://schemas.microsoft.com/office/word/2024/wordml/sdtformatlock" xmlns:w16se="http://schemas.microsoft.com/office/word/2015/wordml/symex" xmlns:wpg="http://schemas.microsoft.com/office/word/2010/wordprocessingGroup" xmlns:wpi="http://schemas.microsoft.com/office/word/2010/wordprocessingInk" xmlns:wne="http://schemas.microsoft.com/office/word/2006/wordml" xmlns:wps="http://schemas.microsoft.com/office/word/2010/wordprocessingShape" mc:Ignorable="w14 w15 w16se w16cid w16 w16cex w16sdtdh w16sdtfl w16du wp14">
+<w:ftr xmlns:wpc="http://schemas.microsoft.com/office/word/2010/wordprocessingCanvas" xmlns:mc="http://schemas.openxmlformats.org/markup-compatibility/2006" xmlns:o="urn:schemas-microsoft-com:office:office" xmlns:r="http://schemas.openxmlformats.org/officeDocument/2006/relationships" xmlns:m="http://schemas.openxmlformats.org/officeDocument/2006/math" xmlns:v="urn:schemas-microsoft-com:vml" xmlns:wp14="http://schemas.microsoft.com/office/word/2010/wordprocessingDrawing" xmlns:wp="http://schemas.openxmlformats.org/drawingml/2006/wordprocessingDrawing" xmlns:w10="urn:schemas-microsoft-com:office:word" xmlns:w="http://schemas.openxmlformats.org/wordprocessingml/2006/main" xmlns:w14="http://schemas.microsoft.com/office/word/2010/wordml" xmlns:w15="http://schemas.microsoft.com/office/word/2012/wordml" xmlns:wpg="http://schemas.microsoft.com/office/word/2010/wordprocessingGroup" xmlns:wpi="http://schemas.microsoft.com/office/word/2010/wordprocessingInk" xmlns:wne="http://schemas.microsoft.com/office/word/2006/wordml" xmlns:wps="http://schemas.microsoft.com/office/word/2010/wordprocessingShape" xmlns:wpsCustomData="http://www.wps.cn/officeDocument/2013/wpsCustomData" mc:Ignorable="w14 w15 wp14">
   <w:p>
     <w:pPr>
-      <w:pStyle w:val="a6"/>
+      <w:pStyle w:val="13"/>
       <w:rPr>
         <w:rFonts w:hint="eastAsia"/>
       </w:rPr>
     </w:pPr>
     <w:r>
-      <w:rPr>
-        <w:noProof/>
-      </w:rPr>
       <mc:AlternateContent>
         <mc:Choice Requires="wps">
           <w:drawing>
-            <wp:anchor distT="0" distB="0" distL="114300" distR="114300" simplePos="0" relativeHeight="251660288" behindDoc="0" locked="0" layoutInCell="1" allowOverlap="1" wp14:anchorId="6E405FA5" wp14:editId="36A23175">
+            <wp:anchor distT="0" distB="0" distL="114300" distR="114300" simplePos="0" relativeHeight="251660288" behindDoc="0" locked="0" layoutInCell="1" allowOverlap="1">
               <wp:simplePos x="0" y="0"/>
               <wp:positionH relativeFrom="margin">
                 <wp:align>center</wp:align>
@@ -2530,7 +2480,7 @@
                       <w:txbxContent>
                         <w:p>
                           <w:pPr>
-                            <w:pStyle w:val="a6"/>
+                            <w:pStyle w:val="13"/>
                             <w:rPr>
                               <w:rFonts w:hint="eastAsia"/>
                             </w:rPr>
@@ -2562,9 +2512,9 @@
             </wp:anchor>
           </w:drawing>
         </mc:Choice>
-        <mc:Fallback xmlns:wpsCustomData="http://www.wps.cn/officeDocument/2013/wpsCustomData">
+        <mc:Fallback>
           <w:pict>
-            <v:shape id="_x0000_s1026" o:spid="_x0000_s1026" o:spt="202" type="#_x0000_t202" style="position:absolute;left:0pt;margin-top:0pt;height:144pt;width:144pt;mso-position-horizontal:center;mso-position-horizontal-relative:margin;mso-wrap-style:none;z-index:251660288;mso-width-relative:page;mso-height-relative:page;" filled="f" stroked="f" coordsize="21600,21600" o:gfxdata="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">
+            <v:shape id="_x0000_s1026" o:spid="_x0000_s1026" o:spt="202" type="#_x0000_t202" style="position:absolute;left:0pt;margin-top:0pt;height:144pt;width:144pt;mso-position-horizontal:center;mso-position-horizontal-relative:margin;mso-wrap-style:none;z-index:251660288;mso-width-relative:page;mso-height-relative:page;" filled="f" stroked="f" coordsize="21600,21600" o:gfxdata="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">
               <v:fill on="f" focussize="0,0"/>
               <v:stroke on="f" weight="0.5pt"/>
               <v:imagedata o:title=""/>
@@ -2574,6 +2524,9 @@
                   <w:p>
                     <w:pPr>
                       <w:pStyle w:val="13"/>
+                      <w:rPr>
+                        <w:rFonts w:hint="eastAsia"/>
+                      </w:rPr>
                     </w:pPr>
                     <w:r>
                       <w:fldChar w:fldCharType="begin"/>
@@ -2602,42 +2555,13 @@
 </w:ftr>
 </file>
 
-<file path=word/footnotes.xml><?xml version="1.0" encoding="utf-8"?>
-<w:footnotes xmlns:wpc="http://schemas.microsoft.com/office/word/2010/wordprocessingCanvas" xmlns:cx="http://schemas.microsoft.com/office/drawing/2014/chartex" xmlns:cx1="http://schemas.microsoft.com/office/drawing/2015/9/8/chartex" xmlns:cx2="http://schemas.microsoft.com/office/drawing/2015/10/21/chartex" xmlns:cx3="http://schemas.microsoft.com/office/drawing/2016/5/9/chartex" xmlns:cx4="http://schemas.microsoft.com/office/drawing/2016/5/10/chartex" xmlns:cx5="http://schemas.microsoft.com/office/drawing/2016/5/11/chartex" xmlns:cx6="http://schemas.microsoft.com/office/drawing/2016/5/12/chartex" xmlns:cx7="http://schemas.microsoft.com/office/drawing/2016/5/13/chartex" xmlns:cx8="http://schemas.microsoft.com/office/drawing/2016/5/14/chartex" xmlns:mc="http://schemas.openxmlformats.org/markup-compatibility/2006" xmlns:aink="http://schemas.microsoft.com/office/drawing/2016/ink" xmlns:am3d="http://schemas.microsoft.com/office/drawing/2017/model3d" xmlns:o="urn:schemas-microsoft-com:office:office" xmlns:oel="http://schemas.microsoft.com/office/2019/extlst" xmlns:r="http://schemas.openxmlformats.org/officeDocument/2006/relationships" xmlns:m="http://schemas.openxmlformats.org/officeDocument/2006/math" xmlns:v="urn:schemas-microsoft-com:vml" xmlns:wp14="http://schemas.microsoft.com/office/word/2010/wordprocessingDrawing" xmlns:wp="http://schemas.openxmlformats.org/drawingml/2006/wordprocessingDrawing" xmlns:w10="urn:schemas-microsoft-com:office:word" xmlns:w="http://schemas.openxmlformats.org/wordprocessingml/2006/main" xmlns:w14="http://schemas.microsoft.com/office/word/2010/wordml" xmlns:w15="http://schemas.microsoft.com/office/word/2012/wordml" xmlns:w16cex="http://schemas.microsoft.com/office/word/2018/wordml/cex" xmlns:w16cid="http://schemas.microsoft.com/office/word/2016/wordml/cid" xmlns:w16="http://schemas.microsoft.com/office/word/2018/wordml" xmlns:w16du="http://schemas.microsoft.com/office/word/2023/wordml/word16du" xmlns:w16sdtdh="http://schemas.microsoft.com/office/word/2020/wordml/sdtdatahash" xmlns:w16sdtfl="http://schemas.microsoft.com/office/word/2024/wordml/sdtformatlock" xmlns:w16se="http://schemas.microsoft.com/office/word/2015/wordml/symex" xmlns:wpg="http://schemas.microsoft.com/office/word/2010/wordprocessingGroup" xmlns:wpi="http://schemas.microsoft.com/office/word/2010/wordprocessingInk" xmlns:wne="http://schemas.microsoft.com/office/word/2006/wordml" xmlns:wps="http://schemas.microsoft.com/office/word/2010/wordprocessingShape" mc:Ignorable="w14 w15 w16se w16cid w16 w16cex w16sdtdh w16sdtfl w16du wp14">
-  <w:footnote w:type="separator" w:id="-1">
-    <w:p>
-      <w:pPr>
-        <w:rPr>
-          <w:rFonts w:hint="eastAsia"/>
-        </w:rPr>
-      </w:pPr>
-      <w:r>
-        <w:separator/>
-      </w:r>
-    </w:p>
-  </w:footnote>
-  <w:footnote w:type="continuationSeparator" w:id="0">
-    <w:p>
-      <w:pPr>
-        <w:rPr>
-          <w:rFonts w:hint="eastAsia"/>
-        </w:rPr>
-      </w:pPr>
-      <w:r>
-        <w:continuationSeparator/>
-      </w:r>
-    </w:p>
-  </w:footnote>
-</w:footnotes>
-</file>
-
 <file path=word/numbering.xml><?xml version="1.0" encoding="utf-8"?>
-<w:numbering xmlns:wpc="http://schemas.microsoft.com/office/word/2010/wordprocessingCanvas" xmlns:cx="http://schemas.microsoft.com/office/drawing/2014/chartex" xmlns:cx1="http://schemas.microsoft.com/office/drawing/2015/9/8/chartex" xmlns:cx2="http://schemas.microsoft.com/office/drawing/2015/10/21/chartex" xmlns:cx3="http://schemas.microsoft.com/office/drawing/2016/5/9/chartex" xmlns:cx4="http://schemas.microsoft.com/office/drawing/2016/5/10/chartex" xmlns:cx5="http://schemas.microsoft.com/office/drawing/2016/5/11/chartex" xmlns:cx6="http://schemas.microsoft.com/office/drawing/2016/5/12/chartex" xmlns:cx7="http://schemas.microsoft.com/office/drawing/2016/5/13/chartex" xmlns:cx8="http://schemas.microsoft.com/office/drawing/2016/5/14/chartex" xmlns:mc="http://schemas.openxmlformats.org/markup-compatibility/2006" xmlns:aink="http://schemas.microsoft.com/office/drawing/2016/ink" xmlns:am3d="http://schemas.microsoft.com/office/drawing/2017/model3d" xmlns:o="urn:schemas-microsoft-com:office:office" xmlns:oel="http://schemas.microsoft.com/office/2019/extlst" xmlns:r="http://schemas.openxmlformats.org/officeDocument/2006/relationships" xmlns:m="http://schemas.openxmlformats.org/officeDocument/2006/math" xmlns:v="urn:schemas-microsoft-com:vml" xmlns:wp14="http://schemas.microsoft.com/office/word/2010/wordprocessingDrawing" xmlns:wp="http://schemas.openxmlformats.org/drawingml/2006/wordprocessingDrawing" xmlns:w10="urn:schemas-microsoft-com:office:word" xmlns:w="http://schemas.openxmlformats.org/wordprocessingml/2006/main" xmlns:w14="http://schemas.microsoft.com/office/word/2010/wordml" xmlns:w15="http://schemas.microsoft.com/office/word/2012/wordml" xmlns:w16cex="http://schemas.microsoft.com/office/word/2018/wordml/cex" xmlns:w16cid="http://schemas.microsoft.com/office/word/2016/wordml/cid" xmlns:w16="http://schemas.microsoft.com/office/word/2018/wordml" xmlns:w16du="http://schemas.microsoft.com/office/word/2023/wordml/word16du" xmlns:w16sdtdh="http://schemas.microsoft.com/office/word/2020/wordml/sdtdatahash" xmlns:w16sdtfl="http://schemas.microsoft.com/office/word/2024/wordml/sdtformatlock" xmlns:w16se="http://schemas.microsoft.com/office/word/2015/wordml/symex" xmlns:wpg="http://schemas.microsoft.com/office/word/2010/wordprocessingGroup" xmlns:wpi="http://schemas.microsoft.com/office/word/2010/wordprocessingInk" xmlns:wne="http://schemas.microsoft.com/office/word/2006/wordml" xmlns:wps="http://schemas.microsoft.com/office/word/2010/wordprocessingShape" mc:Ignorable="w14 w15 w16se w16cid w16 w16cex w16sdtdh w16sdtfl w16du wp14">
-  <w:abstractNum w:abstractNumId="0" w15:restartNumberingAfterBreak="0">
+<w:numbering xmlns:wpc="http://schemas.microsoft.com/office/word/2010/wordprocessingCanvas" xmlns:mc="http://schemas.openxmlformats.org/markup-compatibility/2006" xmlns:o="urn:schemas-microsoft-com:office:office" xmlns:r="http://schemas.openxmlformats.org/officeDocument/2006/relationships" xmlns:m="http://schemas.openxmlformats.org/officeDocument/2006/math" xmlns:v="urn:schemas-microsoft-com:vml" xmlns:wp14="http://schemas.microsoft.com/office/word/2010/wordprocessingDrawing" xmlns:wp="http://schemas.openxmlformats.org/drawingml/2006/wordprocessingDrawing" xmlns:w10="urn:schemas-microsoft-com:office:word" xmlns:w="http://schemas.openxmlformats.org/wordprocessingml/2006/main" xmlns:w14="http://schemas.microsoft.com/office/word/2010/wordml" xmlns:wpg="http://schemas.microsoft.com/office/word/2010/wordprocessingGroup" xmlns:wpi="http://schemas.microsoft.com/office/word/2010/wordprocessingInk" xmlns:wne="http://schemas.microsoft.com/office/word/2006/wordml" xmlns:wps="http://schemas.microsoft.com/office/word/2010/wordprocessingShape" xmlns:wpsCustomData="http://www.wps.cn/officeDocument/2013/wpsCustomData" mc:Ignorable="w14 wp14">
+  <w:abstractNum w:abstractNumId="0">
     <w:nsid w:val="9D512742"/>
     <w:multiLevelType w:val="multilevel"/>
     <w:tmpl w:val="9D512742"/>
-    <w:lvl w:ilvl="0">
+    <w:lvl w:ilvl="0" w:tentative="0">
       <w:start w:val="1"/>
       <w:numFmt w:val="decimal"/>
       <w:lvlText w:val="%1."/>
@@ -2646,10 +2570,10 @@
         <w:ind w:left="425" w:hanging="425"/>
       </w:pPr>
       <w:rPr>
-        <w:rFonts w:ascii="微软雅黑" w:eastAsia="微软雅黑" w:hAnsi="微软雅黑" w:hint="default"/>
+        <w:rFonts w:hint="default" w:ascii="微软雅黑" w:hAnsi="微软雅黑" w:eastAsia="微软雅黑"/>
       </w:rPr>
     </w:lvl>
-    <w:lvl w:ilvl="1">
+    <w:lvl w:ilvl="1" w:tentative="0">
       <w:start w:val="1"/>
       <w:numFmt w:val="decimal"/>
       <w:lvlText w:val="%1.%2."/>
@@ -2658,10 +2582,10 @@
         <w:ind w:left="567" w:hanging="567"/>
       </w:pPr>
       <w:rPr>
-        <w:rFonts w:ascii="微软雅黑" w:eastAsia="微软雅黑" w:hAnsi="微软雅黑" w:hint="default"/>
+        <w:rFonts w:hint="default" w:ascii="微软雅黑" w:hAnsi="微软雅黑" w:eastAsia="微软雅黑"/>
       </w:rPr>
     </w:lvl>
-    <w:lvl w:ilvl="2">
+    <w:lvl w:ilvl="2" w:tentative="0">
       <w:start w:val="1"/>
       <w:numFmt w:val="decimal"/>
       <w:lvlText w:val="%1.%2.%3."/>
@@ -2670,10 +2594,10 @@
         <w:ind w:left="709" w:hanging="709"/>
       </w:pPr>
       <w:rPr>
-        <w:rFonts w:ascii="微软雅黑" w:eastAsia="微软雅黑" w:hAnsi="微软雅黑" w:hint="default"/>
+        <w:rFonts w:hint="default" w:ascii="微软雅黑" w:hAnsi="微软雅黑" w:eastAsia="微软雅黑"/>
       </w:rPr>
     </w:lvl>
-    <w:lvl w:ilvl="3">
+    <w:lvl w:ilvl="3" w:tentative="0">
       <w:start w:val="1"/>
       <w:numFmt w:val="decimal"/>
       <w:lvlText w:val="%1.%2.%3.%4."/>
@@ -2682,26 +2606,26 @@
         <w:ind w:left="850" w:hanging="850"/>
       </w:pPr>
       <w:rPr>
-        <w:rFonts w:ascii="微软雅黑" w:eastAsia="微软雅黑" w:hAnsi="微软雅黑" w:hint="default"/>
+        <w:rFonts w:hint="default" w:ascii="微软雅黑" w:hAnsi="微软雅黑" w:eastAsia="微软雅黑"/>
       </w:rPr>
     </w:lvl>
-    <w:lvl w:ilvl="4">
-      <w:start w:val="1"/>
-      <w:numFmt w:val="decimal"/>
-      <w:pStyle w:val="5"/>
-      <w:lvlText w:val="%1.%2.%3.%4.%5."/>
-      <w:lvlJc w:val="left"/>
-      <w:pPr>
-        <w:ind w:left="991" w:hanging="991"/>
-      </w:pPr>
-      <w:rPr>
-        <w:rFonts w:ascii="微软雅黑" w:eastAsia="微软雅黑" w:hAnsi="微软雅黑" w:hint="default"/>
-      </w:rPr>
-    </w:lvl>
-    <w:lvl w:ilvl="5">
+    <w:lvl w:ilvl="4" w:tentative="0">
       <w:start w:val="1"/>
       <w:numFmt w:val="decimal"/>
       <w:pStyle w:val="6"/>
+      <w:lvlText w:val="%1.%2.%3.%4.%5."/>
+      <w:lvlJc w:val="left"/>
+      <w:pPr>
+        <w:ind w:left="991" w:hanging="991"/>
+      </w:pPr>
+      <w:rPr>
+        <w:rFonts w:hint="default" w:ascii="微软雅黑" w:hAnsi="微软雅黑" w:eastAsia="微软雅黑"/>
+      </w:rPr>
+    </w:lvl>
+    <w:lvl w:ilvl="5" w:tentative="0">
+      <w:start w:val="1"/>
+      <w:numFmt w:val="decimal"/>
+      <w:pStyle w:val="7"/>
       <w:lvlText w:val="%1.%2.%3.%4.%5.%6."/>
       <w:lvlJc w:val="left"/>
       <w:pPr>
@@ -2711,10 +2635,10 @@
         <w:rFonts w:hint="default"/>
       </w:rPr>
     </w:lvl>
-    <w:lvl w:ilvl="6">
+    <w:lvl w:ilvl="6" w:tentative="0">
       <w:start w:val="1"/>
       <w:numFmt w:val="decimal"/>
-      <w:pStyle w:val="7"/>
+      <w:pStyle w:val="8"/>
       <w:lvlText w:val="%1.%2.%3.%4.%5.%6.%7."/>
       <w:lvlJc w:val="left"/>
       <w:pPr>
@@ -2724,10 +2648,10 @@
         <w:rFonts w:hint="default"/>
       </w:rPr>
     </w:lvl>
-    <w:lvl w:ilvl="7">
+    <w:lvl w:ilvl="7" w:tentative="0">
       <w:start w:val="1"/>
       <w:numFmt w:val="decimal"/>
-      <w:pStyle w:val="8"/>
+      <w:pStyle w:val="9"/>
       <w:lvlText w:val="%1.%2.%3.%4.%5.%6.%7.%8."/>
       <w:lvlJc w:val="left"/>
       <w:pPr>
@@ -2737,10 +2661,10 @@
         <w:rFonts w:hint="default"/>
       </w:rPr>
     </w:lvl>
-    <w:lvl w:ilvl="8">
+    <w:lvl w:ilvl="8" w:tentative="0">
       <w:start w:val="1"/>
       <w:numFmt w:val="decimal"/>
-      <w:pStyle w:val="9"/>
+      <w:pStyle w:val="10"/>
       <w:lvlText w:val="%1.%2.%3.%4.%5.%6.%7.%8.%9."/>
       <w:lvlJc w:val="left"/>
       <w:pPr>
@@ -2751,18 +2675,18 @@
       </w:rPr>
     </w:lvl>
   </w:abstractNum>
-  <w:abstractNum w:abstractNumId="1" w15:restartNumberingAfterBreak="0">
+  <w:abstractNum w:abstractNumId="1">
     <w:nsid w:val="1106D274"/>
     <w:multiLevelType w:val="multilevel"/>
     <w:tmpl w:val="1106D274"/>
-    <w:lvl w:ilvl="0">
+    <w:lvl w:ilvl="0" w:tentative="0">
       <w:start w:val="1"/>
       <w:numFmt w:val="decimal"/>
       <w:suff w:val="space"/>
       <w:lvlText w:val="%1."/>
       <w:lvlJc w:val="left"/>
     </w:lvl>
-    <w:lvl w:ilvl="1">
+    <w:lvl w:ilvl="1" w:tentative="0">
       <w:start w:val="1"/>
       <w:numFmt w:val="decimal"/>
       <w:suff w:val="space"/>
@@ -2775,7 +2699,7 @@
         <w:rFonts w:hint="default"/>
       </w:rPr>
     </w:lvl>
-    <w:lvl w:ilvl="2">
+    <w:lvl w:ilvl="2" w:tentative="0">
       <w:start w:val="1"/>
       <w:numFmt w:val="decimal"/>
       <w:suff w:val="space"/>
@@ -2788,7 +2712,7 @@
         <w:rFonts w:hint="default"/>
       </w:rPr>
     </w:lvl>
-    <w:lvl w:ilvl="3">
+    <w:lvl w:ilvl="3" w:tentative="0">
       <w:start w:val="1"/>
       <w:numFmt w:val="decimal"/>
       <w:suff w:val="space"/>
@@ -2801,7 +2725,7 @@
         <w:rFonts w:hint="default"/>
       </w:rPr>
     </w:lvl>
-    <w:lvl w:ilvl="4">
+    <w:lvl w:ilvl="4" w:tentative="0">
       <w:start w:val="1"/>
       <w:numFmt w:val="decimal"/>
       <w:suff w:val="space"/>
@@ -2814,7 +2738,7 @@
         <w:rFonts w:hint="default"/>
       </w:rPr>
     </w:lvl>
-    <w:lvl w:ilvl="5">
+    <w:lvl w:ilvl="5" w:tentative="0">
       <w:start w:val="1"/>
       <w:numFmt w:val="decimal"/>
       <w:suff w:val="space"/>
@@ -2827,7 +2751,7 @@
         <w:rFonts w:hint="default"/>
       </w:rPr>
     </w:lvl>
-    <w:lvl w:ilvl="6">
+    <w:lvl w:ilvl="6" w:tentative="0">
       <w:start w:val="1"/>
       <w:numFmt w:val="decimal"/>
       <w:suff w:val="space"/>
@@ -2840,7 +2764,7 @@
         <w:rFonts w:hint="default"/>
       </w:rPr>
     </w:lvl>
-    <w:lvl w:ilvl="7">
+    <w:lvl w:ilvl="7" w:tentative="0">
       <w:start w:val="1"/>
       <w:numFmt w:val="decimal"/>
       <w:suff w:val="space"/>
@@ -2853,7 +2777,7 @@
         <w:rFonts w:hint="default"/>
       </w:rPr>
     </w:lvl>
-    <w:lvl w:ilvl="8">
+    <w:lvl w:ilvl="8" w:tentative="0">
       <w:start w:val="1"/>
       <w:numFmt w:val="decimal"/>
       <w:suff w:val="space"/>
@@ -2867,11 +2791,11 @@
       </w:rPr>
     </w:lvl>
   </w:abstractNum>
-  <w:abstractNum w:abstractNumId="2" w15:restartNumberingAfterBreak="0">
+  <w:abstractNum w:abstractNumId="2">
     <w:nsid w:val="5EAD6511"/>
     <w:multiLevelType w:val="singleLevel"/>
     <w:tmpl w:val="5EAD6511"/>
-    <w:lvl w:ilvl="0">
+    <w:lvl w:ilvl="0" w:tentative="0">
       <w:start w:val="1"/>
       <w:numFmt w:val="decimal"/>
       <w:suff w:val="nothing"/>
@@ -2879,426 +2803,301 @@
       <w:lvlJc w:val="left"/>
     </w:lvl>
   </w:abstractNum>
-  <w:num w:numId="1" w16cid:durableId="1748839578">
+  <w:num w:numId="1">
     <w:abstractNumId w:val="0"/>
   </w:num>
-  <w:num w:numId="2" w16cid:durableId="2022007464">
+  <w:num w:numId="2">
     <w:abstractNumId w:val="1"/>
   </w:num>
-  <w:num w:numId="3" w16cid:durableId="92014356">
+  <w:num w:numId="3">
     <w:abstractNumId w:val="2"/>
   </w:num>
 </w:numbering>
 </file>
 
 <file path=word/styles.xml><?xml version="1.0" encoding="utf-8"?>
-<w:styles xmlns:mc="http://schemas.openxmlformats.org/markup-compatibility/2006" xmlns:r="http://schemas.openxmlformats.org/officeDocument/2006/relationships" xmlns:w="http://schemas.openxmlformats.org/wordprocessingml/2006/main" xmlns:w14="http://schemas.microsoft.com/office/word/2010/wordml" xmlns:w15="http://schemas.microsoft.com/office/word/2012/wordml" xmlns:w16cex="http://schemas.microsoft.com/office/word/2018/wordml/cex" xmlns:w16cid="http://schemas.microsoft.com/office/word/2016/wordml/cid" xmlns:w16="http://schemas.microsoft.com/office/word/2018/wordml" xmlns:w16du="http://schemas.microsoft.com/office/word/2023/wordml/word16du" xmlns:w16sdtdh="http://schemas.microsoft.com/office/word/2020/wordml/sdtdatahash" xmlns:w16sdtfl="http://schemas.microsoft.com/office/word/2024/wordml/sdtformatlock" xmlns:w16se="http://schemas.microsoft.com/office/word/2015/wordml/symex" mc:Ignorable="w14 w15 w16se w16cid w16 w16cex w16sdtdh w16sdtfl w16du">
+<w:styles xmlns:mc="http://schemas.openxmlformats.org/markup-compatibility/2006" xmlns:o="urn:schemas-microsoft-com:office:office" xmlns:r="http://schemas.openxmlformats.org/officeDocument/2006/relationships" xmlns:m="http://schemas.openxmlformats.org/officeDocument/2006/math" xmlns:v="urn:schemas-microsoft-com:vml" xmlns:w="http://schemas.openxmlformats.org/wordprocessingml/2006/main" xmlns:w14="http://schemas.microsoft.com/office/word/2010/wordml" xmlns:w10="urn:schemas-microsoft-com:office:word" xmlns:sl="http://schemas.openxmlformats.org/schemaLibrary/2006/main" xmlns:wpsCustomData="http://www.wps.cn/officeDocument/2013/wpsCustomData" mc:Ignorable="w14">
   <w:docDefaults>
     <w:rPrDefault>
       <w:rPr>
-        <w:rFonts w:ascii="Times New Roman" w:eastAsia="宋体" w:hAnsi="Times New Roman" w:cs="Times New Roman"/>
-        <w:lang w:val="en-US" w:eastAsia="zh-CN" w:bidi="ar-SA"/>
+        <w:rFonts w:ascii="Times New Roman" w:hAnsi="Times New Roman" w:eastAsia="宋体" w:cs="Times New Roman"/>
       </w:rPr>
     </w:rPrDefault>
     <w:pPrDefault/>
   </w:docDefaults>
-  <w:latentStyles w:defLockedState="0" w:defUIPriority="99" w:defSemiHidden="0" w:defUnhideWhenUsed="0" w:defQFormat="0" w:count="376">
-    <w:lsdException w:name="Normal" w:uiPriority="0" w:qFormat="1"/>
-    <w:lsdException w:name="heading 1" w:uiPriority="0" w:qFormat="1"/>
-    <w:lsdException w:name="heading 2" w:uiPriority="0" w:unhideWhenUsed="1" w:qFormat="1"/>
-    <w:lsdException w:name="heading 3" w:uiPriority="0" w:unhideWhenUsed="1" w:qFormat="1"/>
-    <w:lsdException w:name="heading 4" w:uiPriority="0" w:unhideWhenUsed="1" w:qFormat="1"/>
-    <w:lsdException w:name="heading 5" w:uiPriority="9" w:unhideWhenUsed="1" w:qFormat="1"/>
-    <w:lsdException w:name="heading 6" w:uiPriority="0" w:unhideWhenUsed="1" w:qFormat="1"/>
-    <w:lsdException w:name="heading 7" w:uiPriority="0" w:unhideWhenUsed="1" w:qFormat="1"/>
-    <w:lsdException w:name="heading 8" w:uiPriority="0" w:unhideWhenUsed="1" w:qFormat="1"/>
-    <w:lsdException w:name="heading 9" w:uiPriority="0" w:unhideWhenUsed="1" w:qFormat="1"/>
-    <w:lsdException w:name="index 1" w:semiHidden="1" w:unhideWhenUsed="1"/>
-    <w:lsdException w:name="index 2" w:semiHidden="1" w:unhideWhenUsed="1"/>
-    <w:lsdException w:name="index 3" w:semiHidden="1" w:unhideWhenUsed="1"/>
-    <w:lsdException w:name="index 4" w:semiHidden="1" w:unhideWhenUsed="1"/>
-    <w:lsdException w:name="index 5" w:semiHidden="1" w:unhideWhenUsed="1"/>
-    <w:lsdException w:name="index 6" w:semiHidden="1" w:unhideWhenUsed="1"/>
-    <w:lsdException w:name="index 7" w:semiHidden="1" w:unhideWhenUsed="1"/>
-    <w:lsdException w:name="index 8" w:semiHidden="1" w:unhideWhenUsed="1"/>
-    <w:lsdException w:name="index 9" w:semiHidden="1" w:unhideWhenUsed="1"/>
-    <w:lsdException w:name="toc 1" w:uiPriority="0" w:qFormat="1"/>
-    <w:lsdException w:name="toc 2" w:uiPriority="0" w:qFormat="1"/>
-    <w:lsdException w:name="toc 3" w:semiHidden="1" w:uiPriority="39" w:unhideWhenUsed="1"/>
-    <w:lsdException w:name="toc 4" w:semiHidden="1" w:uiPriority="39" w:unhideWhenUsed="1"/>
-    <w:lsdException w:name="toc 5" w:semiHidden="1" w:uiPriority="39" w:unhideWhenUsed="1"/>
-    <w:lsdException w:name="toc 6" w:semiHidden="1" w:uiPriority="39" w:unhideWhenUsed="1"/>
-    <w:lsdException w:name="toc 7" w:semiHidden="1" w:uiPriority="39" w:unhideWhenUsed="1"/>
-    <w:lsdException w:name="toc 8" w:semiHidden="1" w:uiPriority="39" w:unhideWhenUsed="1"/>
-    <w:lsdException w:name="toc 9" w:semiHidden="1" w:uiPriority="39" w:unhideWhenUsed="1"/>
-    <w:lsdException w:name="Normal Indent" w:semiHidden="1" w:unhideWhenUsed="1"/>
-    <w:lsdException w:name="footnote text" w:semiHidden="1" w:unhideWhenUsed="1"/>
-    <w:lsdException w:name="annotation text" w:semiHidden="1" w:unhideWhenUsed="1"/>
-    <w:lsdException w:name="header" w:uiPriority="0" w:qFormat="1"/>
-    <w:lsdException w:name="footer" w:uiPriority="0" w:qFormat="1"/>
-    <w:lsdException w:name="index heading" w:semiHidden="1" w:unhideWhenUsed="1"/>
-    <w:lsdException w:name="caption" w:semiHidden="1" w:uiPriority="35" w:unhideWhenUsed="1" w:qFormat="1"/>
-    <w:lsdException w:name="table of figures" w:semiHidden="1" w:unhideWhenUsed="1"/>
-    <w:lsdException w:name="envelope address" w:semiHidden="1" w:unhideWhenUsed="1"/>
-    <w:lsdException w:name="envelope return" w:semiHidden="1" w:unhideWhenUsed="1"/>
-    <w:lsdException w:name="footnote reference" w:semiHidden="1" w:unhideWhenUsed="1"/>
-    <w:lsdException w:name="annotation reference" w:semiHidden="1" w:unhideWhenUsed="1"/>
-    <w:lsdException w:name="line number" w:semiHidden="1" w:unhideWhenUsed="1"/>
-    <w:lsdException w:name="page number" w:semiHidden="1" w:unhideWhenUsed="1"/>
-    <w:lsdException w:name="endnote reference" w:semiHidden="1" w:unhideWhenUsed="1"/>
-    <w:lsdException w:name="endnote text" w:semiHidden="1" w:unhideWhenUsed="1"/>
-    <w:lsdException w:name="table of authorities" w:semiHidden="1" w:unhideWhenUsed="1"/>
-    <w:lsdException w:name="macro" w:semiHidden="1" w:unhideWhenUsed="1"/>
-    <w:lsdException w:name="toa heading" w:semiHidden="1" w:unhideWhenUsed="1"/>
-    <w:lsdException w:name="List" w:semiHidden="1" w:unhideWhenUsed="1"/>
-    <w:lsdException w:name="List Bullet" w:semiHidden="1" w:unhideWhenUsed="1"/>
-    <w:lsdException w:name="List Number" w:semiHidden="1" w:unhideWhenUsed="1"/>
-    <w:lsdException w:name="List 2" w:semiHidden="1" w:unhideWhenUsed="1"/>
-    <w:lsdException w:name="List 3" w:semiHidden="1" w:unhideWhenUsed="1"/>
-    <w:lsdException w:name="List 4" w:semiHidden="1" w:unhideWhenUsed="1"/>
-    <w:lsdException w:name="List 5" w:semiHidden="1" w:unhideWhenUsed="1"/>
-    <w:lsdException w:name="List Bullet 2" w:semiHidden="1" w:unhideWhenUsed="1"/>
-    <w:lsdException w:name="List Bullet 3" w:semiHidden="1" w:unhideWhenUsed="1"/>
-    <w:lsdException w:name="List Bullet 4" w:semiHidden="1" w:unhideWhenUsed="1"/>
-    <w:lsdException w:name="List Bullet 5" w:semiHidden="1" w:unhideWhenUsed="1"/>
-    <w:lsdException w:name="List Number 2" w:semiHidden="1" w:unhideWhenUsed="1"/>
-    <w:lsdException w:name="List Number 3" w:semiHidden="1" w:unhideWhenUsed="1"/>
-    <w:lsdException w:name="List Number 4" w:semiHidden="1" w:unhideWhenUsed="1"/>
-    <w:lsdException w:name="List Number 5" w:semiHidden="1" w:unhideWhenUsed="1"/>
-    <w:lsdException w:name="Title" w:uiPriority="0" w:qFormat="1"/>
-    <w:lsdException w:name="Closing" w:semiHidden="1" w:unhideWhenUsed="1"/>
-    <w:lsdException w:name="Signature" w:semiHidden="1" w:unhideWhenUsed="1"/>
-    <w:lsdException w:name="Default Paragraph Font" w:semiHidden="1" w:uiPriority="0" w:qFormat="1"/>
-    <w:lsdException w:name="Body Text" w:uiPriority="0" w:qFormat="1"/>
-    <w:lsdException w:name="Body Text Indent" w:semiHidden="1" w:unhideWhenUsed="1"/>
-    <w:lsdException w:name="List Continue" w:semiHidden="1" w:unhideWhenUsed="1"/>
-    <w:lsdException w:name="List Continue 2" w:semiHidden="1" w:unhideWhenUsed="1"/>
-    <w:lsdException w:name="List Continue 3" w:semiHidden="1" w:unhideWhenUsed="1"/>
-    <w:lsdException w:name="List Continue 4" w:semiHidden="1" w:unhideWhenUsed="1"/>
-    <w:lsdException w:name="List Continue 5" w:semiHidden="1" w:unhideWhenUsed="1"/>
-    <w:lsdException w:name="Message Header" w:semiHidden="1" w:unhideWhenUsed="1"/>
-    <w:lsdException w:name="Subtitle" w:uiPriority="0" w:qFormat="1"/>
-    <w:lsdException w:name="Salutation" w:semiHidden="1" w:unhideWhenUsed="1"/>
-    <w:lsdException w:name="Date" w:uiPriority="0" w:qFormat="1"/>
-    <w:lsdException w:name="Body Text First Indent" w:semiHidden="1" w:unhideWhenUsed="1"/>
-    <w:lsdException w:name="Body Text First Indent 2" w:semiHidden="1" w:unhideWhenUsed="1"/>
-    <w:lsdException w:name="Note Heading" w:semiHidden="1" w:unhideWhenUsed="1"/>
-    <w:lsdException w:name="Body Text 2" w:semiHidden="1" w:unhideWhenUsed="1"/>
-    <w:lsdException w:name="Body Text 3" w:semiHidden="1" w:unhideWhenUsed="1"/>
-    <w:lsdException w:name="Body Text Indent 2" w:semiHidden="1" w:unhideWhenUsed="1"/>
-    <w:lsdException w:name="Body Text Indent 3" w:semiHidden="1" w:unhideWhenUsed="1"/>
-    <w:lsdException w:name="Block Text" w:semiHidden="1" w:unhideWhenUsed="1"/>
-    <w:lsdException w:name="Hyperlink" w:uiPriority="0"/>
-    <w:lsdException w:name="FollowedHyperlink" w:semiHidden="1" w:unhideWhenUsed="1"/>
-    <w:lsdException w:name="Strong" w:uiPriority="22" w:qFormat="1"/>
-    <w:lsdException w:name="Emphasis" w:uiPriority="20" w:qFormat="1"/>
-    <w:lsdException w:name="Document Map" w:semiHidden="1" w:unhideWhenUsed="1"/>
-    <w:lsdException w:name="Plain Text" w:semiHidden="1" w:unhideWhenUsed="1"/>
-    <w:lsdException w:name="E-mail Signature" w:semiHidden="1" w:unhideWhenUsed="1"/>
-    <w:lsdException w:name="HTML Top of Form" w:semiHidden="1" w:unhideWhenUsed="1"/>
-    <w:lsdException w:name="HTML Bottom of Form" w:semiHidden="1" w:unhideWhenUsed="1"/>
-    <w:lsdException w:name="Normal (Web)" w:semiHidden="1" w:unhideWhenUsed="1"/>
-    <w:lsdException w:name="HTML Acronym" w:semiHidden="1" w:unhideWhenUsed="1"/>
-    <w:lsdException w:name="HTML Address" w:semiHidden="1" w:unhideWhenUsed="1"/>
-    <w:lsdException w:name="HTML Cite" w:semiHidden="1" w:unhideWhenUsed="1"/>
-    <w:lsdException w:name="HTML Code" w:semiHidden="1" w:unhideWhenUsed="1"/>
-    <w:lsdException w:name="HTML Definition" w:semiHidden="1" w:unhideWhenUsed="1"/>
-    <w:lsdException w:name="HTML Keyboard" w:semiHidden="1" w:unhideWhenUsed="1"/>
-    <w:lsdException w:name="HTML Preformatted" w:semiHidden="1" w:unhideWhenUsed="1"/>
-    <w:lsdException w:name="HTML Sample" w:semiHidden="1" w:unhideWhenUsed="1"/>
-    <w:lsdException w:name="HTML Typewriter" w:semiHidden="1" w:unhideWhenUsed="1"/>
-    <w:lsdException w:name="HTML Variable" w:semiHidden="1" w:unhideWhenUsed="1"/>
-    <w:lsdException w:name="Normal Table" w:semiHidden="1" w:unhideWhenUsed="1" w:qFormat="1"/>
-    <w:lsdException w:name="annotation subject" w:semiHidden="1" w:unhideWhenUsed="1"/>
-    <w:lsdException w:name="No List" w:semiHidden="1" w:unhideWhenUsed="1"/>
-    <w:lsdException w:name="Outline List 1" w:semiHidden="1" w:unhideWhenUsed="1"/>
-    <w:lsdException w:name="Outline List 2" w:semiHidden="1" w:unhideWhenUsed="1"/>
-    <w:lsdException w:name="Outline List 3" w:semiHidden="1" w:unhideWhenUsed="1"/>
-    <w:lsdException w:name="Table Simple 1" w:semiHidden="1" w:unhideWhenUsed="1"/>
-    <w:lsdException w:name="Table Simple 2" w:semiHidden="1" w:unhideWhenUsed="1"/>
-    <w:lsdException w:name="Table Simple 3" w:semiHidden="1" w:unhideWhenUsed="1"/>
-    <w:lsdException w:name="Table Classic 1" w:semiHidden="1" w:unhideWhenUsed="1"/>
-    <w:lsdException w:name="Table Classic 2" w:semiHidden="1" w:unhideWhenUsed="1"/>
-    <w:lsdException w:name="Table Classic 3" w:semiHidden="1" w:unhideWhenUsed="1"/>
-    <w:lsdException w:name="Table Classic 4" w:semiHidden="1" w:unhideWhenUsed="1"/>
-    <w:lsdException w:name="Table Colorful 1" w:semiHidden="1" w:unhideWhenUsed="1"/>
-    <w:lsdException w:name="Table Colorful 2" w:semiHidden="1" w:unhideWhenUsed="1"/>
-    <w:lsdException w:name="Table Colorful 3" w:semiHidden="1" w:unhideWhenUsed="1"/>
-    <w:lsdException w:name="Table Columns 1" w:semiHidden="1" w:unhideWhenUsed="1"/>
-    <w:lsdException w:name="Table Columns 2" w:semiHidden="1" w:unhideWhenUsed="1"/>
-    <w:lsdException w:name="Table Columns 3" w:semiHidden="1" w:unhideWhenUsed="1"/>
-    <w:lsdException w:name="Table Columns 4" w:semiHidden="1" w:unhideWhenUsed="1"/>
-    <w:lsdException w:name="Table Columns 5" w:semiHidden="1" w:unhideWhenUsed="1"/>
-    <w:lsdException w:name="Table Grid 1" w:semiHidden="1" w:unhideWhenUsed="1"/>
-    <w:lsdException w:name="Table Grid 2" w:semiHidden="1" w:unhideWhenUsed="1"/>
-    <w:lsdException w:name="Table Grid 3" w:semiHidden="1" w:unhideWhenUsed="1"/>
-    <w:lsdException w:name="Table Grid 4" w:semiHidden="1" w:unhideWhenUsed="1"/>
-    <w:lsdException w:name="Table Grid 5" w:semiHidden="1" w:unhideWhenUsed="1"/>
-    <w:lsdException w:name="Table Grid 6" w:semiHidden="1" w:unhideWhenUsed="1"/>
-    <w:lsdException w:name="Table Grid 7" w:semiHidden="1" w:unhideWhenUsed="1"/>
-    <w:lsdException w:name="Table Grid 8" w:semiHidden="1" w:unhideWhenUsed="1"/>
-    <w:lsdException w:name="Table List 1" w:semiHidden="1" w:unhideWhenUsed="1"/>
-    <w:lsdException w:name="Table List 2" w:semiHidden="1" w:unhideWhenUsed="1"/>
-    <w:lsdException w:name="Table List 3" w:semiHidden="1" w:unhideWhenUsed="1"/>
-    <w:lsdException w:name="Table List 4" w:semiHidden="1" w:unhideWhenUsed="1"/>
-    <w:lsdException w:name="Table List 5" w:semiHidden="1" w:unhideWhenUsed="1"/>
-    <w:lsdException w:name="Table List 6" w:semiHidden="1" w:unhideWhenUsed="1"/>
-    <w:lsdException w:name="Table List 7" w:semiHidden="1" w:unhideWhenUsed="1"/>
-    <w:lsdException w:name="Table List 8" w:semiHidden="1" w:unhideWhenUsed="1"/>
-    <w:lsdException w:name="Table 3D effects 1" w:semiHidden="1" w:unhideWhenUsed="1"/>
-    <w:lsdException w:name="Table 3D effects 2" w:semiHidden="1" w:unhideWhenUsed="1"/>
-    <w:lsdException w:name="Table 3D effects 3" w:semiHidden="1" w:unhideWhenUsed="1"/>
-    <w:lsdException w:name="Table Contemporary" w:semiHidden="1" w:unhideWhenUsed="1"/>
-    <w:lsdException w:name="Table Elegant" w:semiHidden="1" w:unhideWhenUsed="1"/>
-    <w:lsdException w:name="Table Professional" w:semiHidden="1" w:unhideWhenUsed="1"/>
-    <w:lsdException w:name="Table Subtle 1" w:semiHidden="1" w:unhideWhenUsed="1"/>
-    <w:lsdException w:name="Table Subtle 2" w:semiHidden="1" w:unhideWhenUsed="1"/>
-    <w:lsdException w:name="Table Web 1" w:semiHidden="1" w:unhideWhenUsed="1"/>
-    <w:lsdException w:name="Table Web 2" w:semiHidden="1" w:unhideWhenUsed="1"/>
-    <w:lsdException w:name="Table Web 3" w:semiHidden="1" w:unhideWhenUsed="1"/>
-    <w:lsdException w:name="Balloon Text" w:semiHidden="1" w:unhideWhenUsed="1"/>
-    <w:lsdException w:name="Table Grid" w:uiPriority="59" w:qFormat="1"/>
-    <w:lsdException w:name="Table Theme" w:semiHidden="1" w:unhideWhenUsed="1"/>
-    <w:lsdException w:name="Placeholder Text" w:semiHidden="1" w:unhideWhenUsed="1"/>
-    <w:lsdException w:name="No Spacing" w:semiHidden="1" w:unhideWhenUsed="1"/>
-    <w:lsdException w:name="Light Shading" w:uiPriority="60"/>
-    <w:lsdException w:name="Light List" w:uiPriority="61"/>
-    <w:lsdException w:name="Light Grid" w:uiPriority="62"/>
-    <w:lsdException w:name="Medium Shading 1" w:uiPriority="63"/>
-    <w:lsdException w:name="Medium Shading 2" w:uiPriority="64"/>
-    <w:lsdException w:name="Medium List 1" w:uiPriority="65"/>
-    <w:lsdException w:name="Medium List 2" w:uiPriority="66"/>
-    <w:lsdException w:name="Medium Grid 1" w:uiPriority="67"/>
-    <w:lsdException w:name="Medium Grid 2" w:uiPriority="68"/>
-    <w:lsdException w:name="Medium Grid 3" w:uiPriority="69"/>
-    <w:lsdException w:name="Dark List" w:uiPriority="70"/>
-    <w:lsdException w:name="Colorful Shading" w:uiPriority="71"/>
-    <w:lsdException w:name="Colorful List" w:uiPriority="72"/>
-    <w:lsdException w:name="Colorful Grid" w:uiPriority="73"/>
-    <w:lsdException w:name="Light Shading Accent 1" w:uiPriority="60"/>
-    <w:lsdException w:name="Light List Accent 1" w:uiPriority="61"/>
-    <w:lsdException w:name="Light Grid Accent 1" w:uiPriority="62"/>
-    <w:lsdException w:name="Medium Shading 1 Accent 1" w:uiPriority="63"/>
-    <w:lsdException w:name="Medium Shading 2 Accent 1" w:uiPriority="64"/>
-    <w:lsdException w:name="Medium List 1 Accent 1" w:uiPriority="65"/>
-    <w:lsdException w:name="Revision" w:semiHidden="1" w:unhideWhenUsed="1"/>
-    <w:lsdException w:name="List Paragraph" w:uiPriority="34" w:qFormat="1"/>
-    <w:lsdException w:name="Quote" w:semiHidden="1" w:unhideWhenUsed="1"/>
-    <w:lsdException w:name="Intense Quote" w:semiHidden="1" w:unhideWhenUsed="1"/>
-    <w:lsdException w:name="Medium List 2 Accent 1" w:uiPriority="66"/>
-    <w:lsdException w:name="Medium Grid 1 Accent 1" w:uiPriority="67"/>
-    <w:lsdException w:name="Medium Grid 2 Accent 1" w:uiPriority="68"/>
-    <w:lsdException w:name="Medium Grid 3 Accent 1" w:uiPriority="69"/>
-    <w:lsdException w:name="Dark List Accent 1" w:uiPriority="70"/>
-    <w:lsdException w:name="Colorful Shading Accent 1" w:uiPriority="71"/>
-    <w:lsdException w:name="Colorful List Accent 1" w:uiPriority="72"/>
-    <w:lsdException w:name="Colorful Grid Accent 1" w:uiPriority="73"/>
-    <w:lsdException w:name="Light Shading Accent 2" w:uiPriority="60"/>
-    <w:lsdException w:name="Light List Accent 2" w:uiPriority="61"/>
-    <w:lsdException w:name="Light Grid Accent 2" w:uiPriority="62"/>
-    <w:lsdException w:name="Medium Shading 1 Accent 2" w:uiPriority="63"/>
-    <w:lsdException w:name="Medium Shading 2 Accent 2" w:uiPriority="64"/>
-    <w:lsdException w:name="Medium List 1 Accent 2" w:uiPriority="65"/>
-    <w:lsdException w:name="Medium List 2 Accent 2" w:uiPriority="66"/>
-    <w:lsdException w:name="Medium Grid 1 Accent 2" w:uiPriority="67"/>
-    <w:lsdException w:name="Medium Grid 2 Accent 2" w:uiPriority="68"/>
-    <w:lsdException w:name="Medium Grid 3 Accent 2" w:uiPriority="69"/>
-    <w:lsdException w:name="Dark List Accent 2" w:uiPriority="70"/>
-    <w:lsdException w:name="Colorful Shading Accent 2" w:uiPriority="71"/>
-    <w:lsdException w:name="Colorful List Accent 2" w:uiPriority="72"/>
-    <w:lsdException w:name="Colorful Grid Accent 2" w:uiPriority="73"/>
-    <w:lsdException w:name="Light Shading Accent 3" w:uiPriority="60"/>
-    <w:lsdException w:name="Light List Accent 3" w:uiPriority="61"/>
-    <w:lsdException w:name="Light Grid Accent 3" w:uiPriority="62"/>
-    <w:lsdException w:name="Medium Shading 1 Accent 3" w:uiPriority="63"/>
-    <w:lsdException w:name="Medium Shading 2 Accent 3" w:uiPriority="64"/>
-    <w:lsdException w:name="Medium List 1 Accent 3" w:uiPriority="65"/>
-    <w:lsdException w:name="Medium List 2 Accent 3" w:uiPriority="66"/>
-    <w:lsdException w:name="Medium Grid 1 Accent 3" w:uiPriority="67"/>
-    <w:lsdException w:name="Medium Grid 2 Accent 3" w:uiPriority="68"/>
-    <w:lsdException w:name="Medium Grid 3 Accent 3" w:uiPriority="69"/>
-    <w:lsdException w:name="Dark List Accent 3" w:uiPriority="70"/>
-    <w:lsdException w:name="Colorful Shading Accent 3" w:uiPriority="71"/>
-    <w:lsdException w:name="Colorful List Accent 3" w:uiPriority="72"/>
-    <w:lsdException w:name="Colorful Grid Accent 3" w:uiPriority="73"/>
-    <w:lsdException w:name="Light Shading Accent 4" w:uiPriority="60"/>
-    <w:lsdException w:name="Light List Accent 4" w:uiPriority="61"/>
-    <w:lsdException w:name="Light Grid Accent 4" w:uiPriority="62"/>
-    <w:lsdException w:name="Medium Shading 1 Accent 4" w:uiPriority="63"/>
-    <w:lsdException w:name="Medium Shading 2 Accent 4" w:uiPriority="64"/>
-    <w:lsdException w:name="Medium List 1 Accent 4" w:uiPriority="65"/>
-    <w:lsdException w:name="Medium List 2 Accent 4" w:uiPriority="66"/>
-    <w:lsdException w:name="Medium Grid 1 Accent 4" w:uiPriority="67"/>
-    <w:lsdException w:name="Medium Grid 2 Accent 4" w:uiPriority="68"/>
-    <w:lsdException w:name="Medium Grid 3 Accent 4" w:uiPriority="69"/>
-    <w:lsdException w:name="Dark List Accent 4" w:uiPriority="70"/>
-    <w:lsdException w:name="Colorful Shading Accent 4" w:uiPriority="71"/>
-    <w:lsdException w:name="Colorful List Accent 4" w:uiPriority="72"/>
-    <w:lsdException w:name="Colorful Grid Accent 4" w:uiPriority="73"/>
-    <w:lsdException w:name="Light Shading Accent 5" w:uiPriority="60"/>
-    <w:lsdException w:name="Light List Accent 5" w:uiPriority="61"/>
-    <w:lsdException w:name="Light Grid Accent 5" w:uiPriority="62"/>
-    <w:lsdException w:name="Medium Shading 1 Accent 5" w:uiPriority="63"/>
-    <w:lsdException w:name="Medium Shading 2 Accent 5" w:uiPriority="64"/>
-    <w:lsdException w:name="Medium List 1 Accent 5" w:uiPriority="65"/>
-    <w:lsdException w:name="Medium List 2 Accent 5" w:uiPriority="66"/>
-    <w:lsdException w:name="Medium Grid 1 Accent 5" w:uiPriority="67"/>
-    <w:lsdException w:name="Medium Grid 2 Accent 5" w:uiPriority="68"/>
-    <w:lsdException w:name="Medium Grid 3 Accent 5" w:uiPriority="69"/>
-    <w:lsdException w:name="Dark List Accent 5" w:uiPriority="70"/>
-    <w:lsdException w:name="Colorful Shading Accent 5" w:uiPriority="71"/>
-    <w:lsdException w:name="Colorful List Accent 5" w:uiPriority="72"/>
-    <w:lsdException w:name="Colorful Grid Accent 5" w:uiPriority="73"/>
-    <w:lsdException w:name="Light Shading Accent 6" w:uiPriority="60"/>
-    <w:lsdException w:name="Light List Accent 6" w:uiPriority="61"/>
-    <w:lsdException w:name="Light Grid Accent 6" w:uiPriority="62"/>
-    <w:lsdException w:name="Medium Shading 1 Accent 6" w:uiPriority="63"/>
-    <w:lsdException w:name="Medium Shading 2 Accent 6" w:uiPriority="64"/>
-    <w:lsdException w:name="Medium List 1 Accent 6" w:uiPriority="65"/>
-    <w:lsdException w:name="Medium List 2 Accent 6" w:uiPriority="66"/>
-    <w:lsdException w:name="Medium Grid 1 Accent 6" w:uiPriority="67"/>
-    <w:lsdException w:name="Medium Grid 2 Accent 6" w:uiPriority="68"/>
-    <w:lsdException w:name="Medium Grid 3 Accent 6" w:uiPriority="69"/>
-    <w:lsdException w:name="Dark List Accent 6" w:uiPriority="70"/>
-    <w:lsdException w:name="Colorful Shading Accent 6" w:uiPriority="71"/>
-    <w:lsdException w:name="Colorful List Accent 6" w:uiPriority="72"/>
-    <w:lsdException w:name="Colorful Grid Accent 6" w:uiPriority="73"/>
-    <w:lsdException w:name="Subtle Emphasis" w:uiPriority="19" w:qFormat="1"/>
-    <w:lsdException w:name="Intense Emphasis" w:uiPriority="21" w:qFormat="1"/>
-    <w:lsdException w:name="Subtle Reference" w:uiPriority="31" w:qFormat="1"/>
-    <w:lsdException w:name="Intense Reference" w:uiPriority="32" w:qFormat="1"/>
-    <w:lsdException w:name="Book Title" w:uiPriority="33" w:qFormat="1"/>
-    <w:lsdException w:name="Bibliography" w:semiHidden="1" w:uiPriority="37" w:unhideWhenUsed="1"/>
-    <w:lsdException w:name="TOC Heading" w:semiHidden="1" w:uiPriority="39" w:unhideWhenUsed="1" w:qFormat="1"/>
-    <w:lsdException w:name="Plain Table 1" w:uiPriority="41"/>
-    <w:lsdException w:name="Plain Table 2" w:uiPriority="42"/>
-    <w:lsdException w:name="Plain Table 3" w:uiPriority="43"/>
-    <w:lsdException w:name="Plain Table 4" w:uiPriority="44"/>
-    <w:lsdException w:name="Plain Table 5" w:uiPriority="45"/>
-    <w:lsdException w:name="Grid Table Light" w:uiPriority="40"/>
-    <w:lsdException w:name="Grid Table 1 Light" w:uiPriority="46"/>
-    <w:lsdException w:name="Grid Table 2" w:uiPriority="47"/>
-    <w:lsdException w:name="Grid Table 3" w:uiPriority="48"/>
-    <w:lsdException w:name="Grid Table 4" w:uiPriority="49"/>
-    <w:lsdException w:name="Grid Table 5 Dark" w:uiPriority="50"/>
-    <w:lsdException w:name="Grid Table 6 Colorful" w:uiPriority="51"/>
-    <w:lsdException w:name="Grid Table 7 Colorful" w:uiPriority="52"/>
-    <w:lsdException w:name="Grid Table 1 Light Accent 1" w:uiPriority="46"/>
-    <w:lsdException w:name="Grid Table 2 Accent 1" w:uiPriority="47"/>
-    <w:lsdException w:name="Grid Table 3 Accent 1" w:uiPriority="48"/>
-    <w:lsdException w:name="Grid Table 4 Accent 1" w:uiPriority="49"/>
-    <w:lsdException w:name="Grid Table 5 Dark Accent 1" w:uiPriority="50"/>
-    <w:lsdException w:name="Grid Table 6 Colorful Accent 1" w:uiPriority="51"/>
-    <w:lsdException w:name="Grid Table 7 Colorful Accent 1" w:uiPriority="52"/>
-    <w:lsdException w:name="Grid Table 1 Light Accent 2" w:uiPriority="46"/>
-    <w:lsdException w:name="Grid Table 2 Accent 2" w:uiPriority="47"/>
-    <w:lsdException w:name="Grid Table 3 Accent 2" w:uiPriority="48"/>
-    <w:lsdException w:name="Grid Table 4 Accent 2" w:uiPriority="49"/>
-    <w:lsdException w:name="Grid Table 5 Dark Accent 2" w:uiPriority="50"/>
-    <w:lsdException w:name="Grid Table 6 Colorful Accent 2" w:uiPriority="51"/>
-    <w:lsdException w:name="Grid Table 7 Colorful Accent 2" w:uiPriority="52"/>
-    <w:lsdException w:name="Grid Table 1 Light Accent 3" w:uiPriority="46"/>
-    <w:lsdException w:name="Grid Table 2 Accent 3" w:uiPriority="47"/>
-    <w:lsdException w:name="Grid Table 3 Accent 3" w:uiPriority="48"/>
-    <w:lsdException w:name="Grid Table 4 Accent 3" w:uiPriority="49"/>
-    <w:lsdException w:name="Grid Table 5 Dark Accent 3" w:uiPriority="50"/>
-    <w:lsdException w:name="Grid Table 6 Colorful Accent 3" w:uiPriority="51"/>
-    <w:lsdException w:name="Grid Table 7 Colorful Accent 3" w:uiPriority="52"/>
-    <w:lsdException w:name="Grid Table 1 Light Accent 4" w:uiPriority="46"/>
-    <w:lsdException w:name="Grid Table 2 Accent 4" w:uiPriority="47"/>
-    <w:lsdException w:name="Grid Table 3 Accent 4" w:uiPriority="48"/>
-    <w:lsdException w:name="Grid Table 4 Accent 4" w:uiPriority="49"/>
-    <w:lsdException w:name="Grid Table 5 Dark Accent 4" w:uiPriority="50"/>
-    <w:lsdException w:name="Grid Table 6 Colorful Accent 4" w:uiPriority="51"/>
-    <w:lsdException w:name="Grid Table 7 Colorful Accent 4" w:uiPriority="52"/>
-    <w:lsdException w:name="Grid Table 1 Light Accent 5" w:uiPriority="46"/>
-    <w:lsdException w:name="Grid Table 2 Accent 5" w:uiPriority="47"/>
-    <w:lsdException w:name="Grid Table 3 Accent 5" w:uiPriority="48"/>
-    <w:lsdException w:name="Grid Table 4 Accent 5" w:uiPriority="49"/>
-    <w:lsdException w:name="Grid Table 5 Dark Accent 5" w:uiPriority="50"/>
-    <w:lsdException w:name="Grid Table 6 Colorful Accent 5" w:uiPriority="51"/>
-    <w:lsdException w:name="Grid Table 7 Colorful Accent 5" w:uiPriority="52"/>
-    <w:lsdException w:name="Grid Table 1 Light Accent 6" w:uiPriority="46"/>
-    <w:lsdException w:name="Grid Table 2 Accent 6" w:uiPriority="47"/>
-    <w:lsdException w:name="Grid Table 3 Accent 6" w:uiPriority="48"/>
-    <w:lsdException w:name="Grid Table 4 Accent 6" w:uiPriority="49"/>
-    <w:lsdException w:name="Grid Table 5 Dark Accent 6" w:uiPriority="50"/>
-    <w:lsdException w:name="Grid Table 6 Colorful Accent 6" w:uiPriority="51"/>
-    <w:lsdException w:name="Grid Table 7 Colorful Accent 6" w:uiPriority="52"/>
-    <w:lsdException w:name="List Table 1 Light" w:uiPriority="46"/>
-    <w:lsdException w:name="List Table 2" w:uiPriority="47"/>
-    <w:lsdException w:name="List Table 3" w:uiPriority="48"/>
-    <w:lsdException w:name="List Table 4" w:uiPriority="49"/>
-    <w:lsdException w:name="List Table 5 Dark" w:uiPriority="50"/>
-    <w:lsdException w:name="List Table 6 Colorful" w:uiPriority="51"/>
-    <w:lsdException w:name="List Table 7 Colorful" w:uiPriority="52"/>
-    <w:lsdException w:name="List Table 1 Light Accent 1" w:uiPriority="46"/>
-    <w:lsdException w:name="List Table 2 Accent 1" w:uiPriority="47"/>
-    <w:lsdException w:name="List Table 3 Accent 1" w:uiPriority="48"/>
-    <w:lsdException w:name="List Table 4 Accent 1" w:uiPriority="49"/>
-    <w:lsdException w:name="List Table 5 Dark Accent 1" w:uiPriority="50"/>
-    <w:lsdException w:name="List Table 6 Colorful Accent 1" w:uiPriority="51"/>
-    <w:lsdException w:name="List Table 7 Colorful Accent 1" w:uiPriority="52"/>
-    <w:lsdException w:name="List Table 1 Light Accent 2" w:uiPriority="46"/>
-    <w:lsdException w:name="List Table 2 Accent 2" w:uiPriority="47"/>
-    <w:lsdException w:name="List Table 3 Accent 2" w:uiPriority="48"/>
-    <w:lsdException w:name="List Table 4 Accent 2" w:uiPriority="49"/>
-    <w:lsdException w:name="List Table 5 Dark Accent 2" w:uiPriority="50"/>
-    <w:lsdException w:name="List Table 6 Colorful Accent 2" w:uiPriority="51"/>
-    <w:lsdException w:name="List Table 7 Colorful Accent 2" w:uiPriority="52"/>
-    <w:lsdException w:name="List Table 1 Light Accent 3" w:uiPriority="46"/>
-    <w:lsdException w:name="List Table 2 Accent 3" w:uiPriority="47"/>
-    <w:lsdException w:name="List Table 3 Accent 3" w:uiPriority="48"/>
-    <w:lsdException w:name="List Table 4 Accent 3" w:uiPriority="49"/>
-    <w:lsdException w:name="List Table 5 Dark Accent 3" w:uiPriority="50"/>
-    <w:lsdException w:name="List Table 6 Colorful Accent 3" w:uiPriority="51"/>
-    <w:lsdException w:name="List Table 7 Colorful Accent 3" w:uiPriority="52"/>
-    <w:lsdException w:name="List Table 1 Light Accent 4" w:uiPriority="46"/>
-    <w:lsdException w:name="List Table 2 Accent 4" w:uiPriority="47"/>
-    <w:lsdException w:name="List Table 3 Accent 4" w:uiPriority="48"/>
-    <w:lsdException w:name="List Table 4 Accent 4" w:uiPriority="49"/>
-    <w:lsdException w:name="List Table 5 Dark Accent 4" w:uiPriority="50"/>
-    <w:lsdException w:name="List Table 6 Colorful Accent 4" w:uiPriority="51"/>
-    <w:lsdException w:name="List Table 7 Colorful Accent 4" w:uiPriority="52"/>
-    <w:lsdException w:name="List Table 1 Light Accent 5" w:uiPriority="46"/>
-    <w:lsdException w:name="List Table 2 Accent 5" w:uiPriority="47"/>
-    <w:lsdException w:name="List Table 3 Accent 5" w:uiPriority="48"/>
-    <w:lsdException w:name="List Table 4 Accent 5" w:uiPriority="49"/>
-    <w:lsdException w:name="List Table 5 Dark Accent 5" w:uiPriority="50"/>
-    <w:lsdException w:name="List Table 6 Colorful Accent 5" w:uiPriority="51"/>
-    <w:lsdException w:name="List Table 7 Colorful Accent 5" w:uiPriority="52"/>
-    <w:lsdException w:name="List Table 1 Light Accent 6" w:uiPriority="46"/>
-    <w:lsdException w:name="List Table 2 Accent 6" w:uiPriority="47"/>
-    <w:lsdException w:name="List Table 3 Accent 6" w:uiPriority="48"/>
-    <w:lsdException w:name="List Table 4 Accent 6" w:uiPriority="49"/>
-    <w:lsdException w:name="List Table 5 Dark Accent 6" w:uiPriority="50"/>
-    <w:lsdException w:name="List Table 6 Colorful Accent 6" w:uiPriority="51"/>
-    <w:lsdException w:name="List Table 7 Colorful Accent 6" w:uiPriority="52"/>
-    <w:lsdException w:name="Mention" w:semiHidden="1" w:unhideWhenUsed="1"/>
-    <w:lsdException w:name="Smart Hyperlink" w:semiHidden="1" w:unhideWhenUsed="1"/>
-    <w:lsdException w:name="Hashtag" w:semiHidden="1" w:unhideWhenUsed="1"/>
-    <w:lsdException w:name="Unresolved Mention" w:semiHidden="1" w:unhideWhenUsed="1"/>
-    <w:lsdException w:name="Smart Link" w:semiHidden="1" w:unhideWhenUsed="1"/>
+  <w:latentStyles w:count="260" w:defQFormat="0" w:defUnhideWhenUsed="1" w:defSemiHidden="1" w:defUIPriority="99" w:defLockedState="0">
+    <w:lsdException w:qFormat="1" w:unhideWhenUsed="0" w:uiPriority="0" w:semiHidden="0" w:name="Normal"/>
+    <w:lsdException w:qFormat="1" w:unhideWhenUsed="0" w:uiPriority="0" w:semiHidden="0" w:name="heading 1"/>
+    <w:lsdException w:qFormat="1" w:uiPriority="0" w:semiHidden="0" w:name="heading 2"/>
+    <w:lsdException w:qFormat="1" w:uiPriority="0" w:semiHidden="0" w:name="heading 3"/>
+    <w:lsdException w:qFormat="1" w:uiPriority="0" w:semiHidden="0" w:name="heading 4"/>
+    <w:lsdException w:qFormat="1" w:uiPriority="9" w:semiHidden="0" w:name="heading 5"/>
+    <w:lsdException w:qFormat="1" w:uiPriority="0" w:semiHidden="0" w:name="heading 6"/>
+    <w:lsdException w:qFormat="1" w:uiPriority="0" w:semiHidden="0" w:name="heading 7"/>
+    <w:lsdException w:qFormat="1" w:uiPriority="0" w:semiHidden="0" w:name="heading 8"/>
+    <w:lsdException w:qFormat="1" w:uiPriority="0" w:semiHidden="0" w:name="heading 9"/>
+    <w:lsdException w:uiPriority="99" w:name="index 1"/>
+    <w:lsdException w:uiPriority="99" w:name="index 2"/>
+    <w:lsdException w:uiPriority="99" w:name="index 3"/>
+    <w:lsdException w:uiPriority="99" w:name="index 4"/>
+    <w:lsdException w:uiPriority="99" w:name="index 5"/>
+    <w:lsdException w:uiPriority="99" w:name="index 6"/>
+    <w:lsdException w:uiPriority="99" w:name="index 7"/>
+    <w:lsdException w:uiPriority="99" w:name="index 8"/>
+    <w:lsdException w:uiPriority="99" w:name="index 9"/>
+    <w:lsdException w:qFormat="1" w:unhideWhenUsed="0" w:uiPriority="0" w:semiHidden="0" w:name="toc 1"/>
+    <w:lsdException w:qFormat="1" w:unhideWhenUsed="0" w:uiPriority="0" w:semiHidden="0" w:name="toc 2"/>
+    <w:lsdException w:uiPriority="39" w:name="toc 3"/>
+    <w:lsdException w:uiPriority="39" w:name="toc 4"/>
+    <w:lsdException w:uiPriority="39" w:name="toc 5"/>
+    <w:lsdException w:uiPriority="39" w:name="toc 6"/>
+    <w:lsdException w:uiPriority="39" w:name="toc 7"/>
+    <w:lsdException w:uiPriority="39" w:name="toc 8"/>
+    <w:lsdException w:uiPriority="39" w:name="toc 9"/>
+    <w:lsdException w:uiPriority="99" w:name="Normal Indent"/>
+    <w:lsdException w:uiPriority="99" w:name="footnote text"/>
+    <w:lsdException w:uiPriority="99" w:name="annotation text"/>
+    <w:lsdException w:qFormat="1" w:unhideWhenUsed="0" w:uiPriority="0" w:semiHidden="0" w:name="header"/>
+    <w:lsdException w:qFormat="1" w:unhideWhenUsed="0" w:uiPriority="0" w:semiHidden="0" w:name="footer"/>
+    <w:lsdException w:uiPriority="99" w:name="index heading"/>
+    <w:lsdException w:qFormat="1" w:uiPriority="35" w:name="caption"/>
+    <w:lsdException w:uiPriority="99" w:name="table of figures"/>
+    <w:lsdException w:uiPriority="99" w:name="envelope address"/>
+    <w:lsdException w:uiPriority="99" w:name="envelope return"/>
+    <w:lsdException w:uiPriority="99" w:name="footnote reference"/>
+    <w:lsdException w:uiPriority="99" w:name="annotation reference"/>
+    <w:lsdException w:uiPriority="99" w:name="line number"/>
+    <w:lsdException w:uiPriority="99" w:name="page number"/>
+    <w:lsdException w:uiPriority="99" w:name="endnote reference"/>
+    <w:lsdException w:uiPriority="99" w:name="endnote text"/>
+    <w:lsdException w:uiPriority="99" w:name="table of authorities"/>
+    <w:lsdException w:uiPriority="99" w:name="macro"/>
+    <w:lsdException w:uiPriority="99" w:name="toa heading"/>
+    <w:lsdException w:uiPriority="99" w:name="List"/>
+    <w:lsdException w:uiPriority="99" w:name="List Bullet"/>
+    <w:lsdException w:uiPriority="99" w:name="List Number"/>
+    <w:lsdException w:uiPriority="99" w:name="List 2"/>
+    <w:lsdException w:uiPriority="99" w:name="List 3"/>
+    <w:lsdException w:uiPriority="99" w:name="List 4"/>
+    <w:lsdException w:uiPriority="99" w:name="List 5"/>
+    <w:lsdException w:uiPriority="99" w:name="List Bullet 2"/>
+    <w:lsdException w:uiPriority="99" w:name="List Bullet 3"/>
+    <w:lsdException w:uiPriority="99" w:name="List Bullet 4"/>
+    <w:lsdException w:uiPriority="99" w:name="List Bullet 5"/>
+    <w:lsdException w:uiPriority="99" w:name="List Number 2"/>
+    <w:lsdException w:uiPriority="99" w:name="List Number 3"/>
+    <w:lsdException w:uiPriority="99" w:name="List Number 4"/>
+    <w:lsdException w:uiPriority="99" w:name="List Number 5"/>
+    <w:lsdException w:qFormat="1" w:unhideWhenUsed="0" w:uiPriority="0" w:semiHidden="0" w:name="Title"/>
+    <w:lsdException w:uiPriority="99" w:name="Closing"/>
+    <w:lsdException w:uiPriority="99" w:name="Signature"/>
+    <w:lsdException w:uiPriority="1" w:name="Default Paragraph Font"/>
+    <w:lsdException w:qFormat="1" w:unhideWhenUsed="0" w:uiPriority="0" w:semiHidden="0" w:name="Body Text"/>
+    <w:lsdException w:uiPriority="99" w:name="Body Text Indent"/>
+    <w:lsdException w:uiPriority="99" w:name="List Continue"/>
+    <w:lsdException w:uiPriority="99" w:name="List Continue 2"/>
+    <w:lsdException w:uiPriority="99" w:name="List Continue 3"/>
+    <w:lsdException w:uiPriority="99" w:name="List Continue 4"/>
+    <w:lsdException w:uiPriority="99" w:name="List Continue 5"/>
+    <w:lsdException w:uiPriority="99" w:name="Message Header"/>
+    <w:lsdException w:qFormat="1" w:unhideWhenUsed="0" w:uiPriority="0" w:semiHidden="0" w:name="Subtitle"/>
+    <w:lsdException w:uiPriority="99" w:name="Salutation"/>
+    <w:lsdException w:qFormat="1" w:unhideWhenUsed="0" w:uiPriority="0" w:semiHidden="0" w:name="Date"/>
+    <w:lsdException w:uiPriority="99" w:name="Body Text First Indent"/>
+    <w:lsdException w:uiPriority="99" w:name="Body Text First Indent 2"/>
+    <w:lsdException w:uiPriority="99" w:name="Note Heading"/>
+    <w:lsdException w:uiPriority="99" w:name="Body Text 2"/>
+    <w:lsdException w:uiPriority="99" w:name="Body Text 3"/>
+    <w:lsdException w:uiPriority="99" w:name="Body Text Indent 2"/>
+    <w:lsdException w:uiPriority="99" w:name="Body Text Indent 3"/>
+    <w:lsdException w:uiPriority="99" w:name="Block Text"/>
+    <w:lsdException w:unhideWhenUsed="0" w:uiPriority="0" w:semiHidden="0" w:name="Hyperlink"/>
+    <w:lsdException w:uiPriority="99" w:name="FollowedHyperlink"/>
+    <w:lsdException w:qFormat="1" w:unhideWhenUsed="0" w:uiPriority="22" w:semiHidden="0" w:name="Strong"/>
+    <w:lsdException w:qFormat="1" w:unhideWhenUsed="0" w:uiPriority="20" w:semiHidden="0" w:name="Emphasis"/>
+    <w:lsdException w:uiPriority="99" w:name="Document Map"/>
+    <w:lsdException w:uiPriority="99" w:name="Plain Text"/>
+    <w:lsdException w:uiPriority="99" w:name="E-mail Signature"/>
+    <w:lsdException w:uiPriority="99" w:name="Normal (Web)"/>
+    <w:lsdException w:uiPriority="99" w:name="HTML Acronym"/>
+    <w:lsdException w:uiPriority="99" w:name="HTML Address"/>
+    <w:lsdException w:uiPriority="99" w:name="HTML Cite"/>
+    <w:lsdException w:uiPriority="99" w:name="HTML Code"/>
+    <w:lsdException w:uiPriority="99" w:name="HTML Definition"/>
+    <w:lsdException w:uiPriority="99" w:name="HTML Keyboard"/>
+    <w:lsdException w:uiPriority="99" w:name="HTML Preformatted"/>
+    <w:lsdException w:uiPriority="99" w:name="HTML Sample"/>
+    <w:lsdException w:uiPriority="99" w:name="HTML Typewriter"/>
+    <w:lsdException w:uiPriority="99" w:name="HTML Variable"/>
+    <w:lsdException w:uiPriority="99" w:name="Normal Table"/>
+    <w:lsdException w:uiPriority="99" w:name="annotation subject"/>
+    <w:lsdException w:uiPriority="99" w:name="Table Simple 1"/>
+    <w:lsdException w:uiPriority="99" w:name="Table Simple 2"/>
+    <w:lsdException w:uiPriority="99" w:name="Table Simple 3"/>
+    <w:lsdException w:uiPriority="99" w:name="Table Classic 1"/>
+    <w:lsdException w:uiPriority="99" w:name="Table Classic 2"/>
+    <w:lsdException w:uiPriority="99" w:name="Table Classic 3"/>
+    <w:lsdException w:uiPriority="99" w:name="Table Classic 4"/>
+    <w:lsdException w:uiPriority="99" w:name="Table Colorful 1"/>
+    <w:lsdException w:uiPriority="99" w:name="Table Colorful 2"/>
+    <w:lsdException w:uiPriority="99" w:name="Table Colorful 3"/>
+    <w:lsdException w:uiPriority="99" w:name="Table Columns 1"/>
+    <w:lsdException w:uiPriority="99" w:name="Table Columns 2"/>
+    <w:lsdException w:uiPriority="99" w:name="Table Columns 3"/>
+    <w:lsdException w:uiPriority="99" w:name="Table Columns 4"/>
+    <w:lsdException w:uiPriority="99" w:name="Table Columns 5"/>
+    <w:lsdException w:uiPriority="99" w:name="Table Grid 1"/>
+    <w:lsdException w:uiPriority="99" w:name="Table Grid 2"/>
+    <w:lsdException w:uiPriority="99" w:name="Table Grid 3"/>
+    <w:lsdException w:uiPriority="99" w:name="Table Grid 4"/>
+    <w:lsdException w:uiPriority="99" w:name="Table Grid 5"/>
+    <w:lsdException w:uiPriority="99" w:name="Table Grid 6"/>
+    <w:lsdException w:uiPriority="99" w:name="Table Grid 7"/>
+    <w:lsdException w:uiPriority="99" w:name="Table Grid 8"/>
+    <w:lsdException w:uiPriority="99" w:name="Table List 1"/>
+    <w:lsdException w:uiPriority="99" w:name="Table List 2"/>
+    <w:lsdException w:uiPriority="99" w:name="Table List 3"/>
+    <w:lsdException w:uiPriority="99" w:name="Table List 4"/>
+    <w:lsdException w:uiPriority="99" w:name="Table List 5"/>
+    <w:lsdException w:uiPriority="99" w:name="Table List 6"/>
+    <w:lsdException w:uiPriority="99" w:name="Table List 7"/>
+    <w:lsdException w:uiPriority="99" w:name="Table List 8"/>
+    <w:lsdException w:uiPriority="99" w:name="Table 3D effects 1"/>
+    <w:lsdException w:uiPriority="99" w:name="Table 3D effects 2"/>
+    <w:lsdException w:uiPriority="99" w:name="Table 3D effects 3"/>
+    <w:lsdException w:uiPriority="99" w:name="Table Contemporary"/>
+    <w:lsdException w:uiPriority="99" w:name="Table Elegant"/>
+    <w:lsdException w:uiPriority="99" w:name="Table Professional"/>
+    <w:lsdException w:uiPriority="99" w:name="Table Subtle 1"/>
+    <w:lsdException w:uiPriority="99" w:name="Table Subtle 2"/>
+    <w:lsdException w:uiPriority="99" w:name="Table Web 1"/>
+    <w:lsdException w:uiPriority="99" w:name="Table Web 2"/>
+    <w:lsdException w:uiPriority="99" w:name="Table Web 3"/>
+    <w:lsdException w:uiPriority="99" w:name="Balloon Text"/>
+    <w:lsdException w:qFormat="1" w:unhideWhenUsed="0" w:uiPriority="59" w:semiHidden="0" w:name="Table Grid"/>
+    <w:lsdException w:uiPriority="99" w:name="Table Theme"/>
+    <w:lsdException w:unhideWhenUsed="0" w:uiPriority="60" w:semiHidden="0" w:name="Light Shading"/>
+    <w:lsdException w:unhideWhenUsed="0" w:uiPriority="61" w:semiHidden="0" w:name="Light List"/>
+    <w:lsdException w:unhideWhenUsed="0" w:uiPriority="62" w:semiHidden="0" w:name="Light Grid"/>
+    <w:lsdException w:unhideWhenUsed="0" w:uiPriority="63" w:semiHidden="0" w:name="Medium Shading 1"/>
+    <w:lsdException w:unhideWhenUsed="0" w:uiPriority="64" w:semiHidden="0" w:name="Medium Shading 2"/>
+    <w:lsdException w:unhideWhenUsed="0" w:uiPriority="65" w:semiHidden="0" w:name="Medium List 1"/>
+    <w:lsdException w:unhideWhenUsed="0" w:uiPriority="66" w:semiHidden="0" w:name="Medium List 2"/>
+    <w:lsdException w:unhideWhenUsed="0" w:uiPriority="67" w:semiHidden="0" w:name="Medium Grid 1"/>
+    <w:lsdException w:unhideWhenUsed="0" w:uiPriority="68" w:semiHidden="0" w:name="Medium Grid 2"/>
+    <w:lsdException w:unhideWhenUsed="0" w:uiPriority="69" w:semiHidden="0" w:name="Medium Grid 3"/>
+    <w:lsdException w:unhideWhenUsed="0" w:uiPriority="70" w:semiHidden="0" w:name="Dark List"/>
+    <w:lsdException w:unhideWhenUsed="0" w:uiPriority="71" w:semiHidden="0" w:name="Colorful Shading"/>
+    <w:lsdException w:unhideWhenUsed="0" w:uiPriority="72" w:semiHidden="0" w:name="Colorful List"/>
+    <w:lsdException w:unhideWhenUsed="0" w:uiPriority="73" w:semiHidden="0" w:name="Colorful Grid"/>
+    <w:lsdException w:unhideWhenUsed="0" w:uiPriority="60" w:semiHidden="0" w:name="Light Shading Accent 1"/>
+    <w:lsdException w:unhideWhenUsed="0" w:uiPriority="61" w:semiHidden="0" w:name="Light List Accent 1"/>
+    <w:lsdException w:unhideWhenUsed="0" w:uiPriority="62" w:semiHidden="0" w:name="Light Grid Accent 1"/>
+    <w:lsdException w:unhideWhenUsed="0" w:uiPriority="63" w:semiHidden="0" w:name="Medium Shading 1 Accent 1"/>
+    <w:lsdException w:unhideWhenUsed="0" w:uiPriority="64" w:semiHidden="0" w:name="Medium Shading 2 Accent 1"/>
+    <w:lsdException w:unhideWhenUsed="0" w:uiPriority="65" w:semiHidden="0" w:name="Medium List 1 Accent 1"/>
+    <w:lsdException w:qFormat="1" w:unhideWhenUsed="0" w:uiPriority="34" w:semiHidden="0" w:name="List Paragraph"/>
+    <w:lsdException w:unhideWhenUsed="0" w:uiPriority="66" w:semiHidden="0" w:name="Medium List 2 Accent 1"/>
+    <w:lsdException w:unhideWhenUsed="0" w:uiPriority="67" w:semiHidden="0" w:name="Medium Grid 1 Accent 1"/>
+    <w:lsdException w:unhideWhenUsed="0" w:uiPriority="68" w:semiHidden="0" w:name="Medium Grid 2 Accent 1"/>
+    <w:lsdException w:unhideWhenUsed="0" w:uiPriority="69" w:semiHidden="0" w:name="Medium Grid 3 Accent 1"/>
+    <w:lsdException w:unhideWhenUsed="0" w:uiPriority="70" w:semiHidden="0" w:name="Dark List Accent 1"/>
+    <w:lsdException w:unhideWhenUsed="0" w:uiPriority="71" w:semiHidden="0" w:name="Colorful Shading Accent 1"/>
+    <w:lsdException w:unhideWhenUsed="0" w:uiPriority="72" w:semiHidden="0" w:name="Colorful List Accent 1"/>
+    <w:lsdException w:unhideWhenUsed="0" w:uiPriority="73" w:semiHidden="0" w:name="Colorful Grid Accent 1"/>
+    <w:lsdException w:unhideWhenUsed="0" w:uiPriority="60" w:semiHidden="0" w:name="Light Shading Accent 2"/>
+    <w:lsdException w:unhideWhenUsed="0" w:uiPriority="61" w:semiHidden="0" w:name="Light List Accent 2"/>
+    <w:lsdException w:unhideWhenUsed="0" w:uiPriority="62" w:semiHidden="0" w:name="Light Grid Accent 2"/>
+    <w:lsdException w:unhideWhenUsed="0" w:uiPriority="63" w:semiHidden="0" w:name="Medium Shading 1 Accent 2"/>
+    <w:lsdException w:unhideWhenUsed="0" w:uiPriority="64" w:semiHidden="0" w:name="Medium Shading 2 Accent 2"/>
+    <w:lsdException w:unhideWhenUsed="0" w:uiPriority="65" w:semiHidden="0" w:name="Medium List 1 Accent 2"/>
+    <w:lsdException w:unhideWhenUsed="0" w:uiPriority="66" w:semiHidden="0" w:name="Medium List 2 Accent 2"/>
+    <w:lsdException w:unhideWhenUsed="0" w:uiPriority="67" w:semiHidden="0" w:name="Medium Grid 1 Accent 2"/>
+    <w:lsdException w:unhideWhenUsed="0" w:uiPriority="68" w:semiHidden="0" w:name="Medium Grid 2 Accent 2"/>
+    <w:lsdException w:unhideWhenUsed="0" w:uiPriority="69" w:semiHidden="0" w:name="Medium Grid 3 Accent 2"/>
+    <w:lsdException w:unhideWhenUsed="0" w:uiPriority="70" w:semiHidden="0" w:name="Dark List Accent 2"/>
+    <w:lsdException w:unhideWhenUsed="0" w:uiPriority="71" w:semiHidden="0" w:name="Colorful Shading Accent 2"/>
+    <w:lsdException w:unhideWhenUsed="0" w:uiPriority="72" w:semiHidden="0" w:name="Colorful List Accent 2"/>
+    <w:lsdException w:unhideWhenUsed="0" w:uiPriority="73" w:semiHidden="0" w:name="Colorful Grid Accent 2"/>
+    <w:lsdException w:unhideWhenUsed="0" w:uiPriority="60" w:semiHidden="0" w:name="Light Shading Accent 3"/>
+    <w:lsdException w:unhideWhenUsed="0" w:uiPriority="61" w:semiHidden="0" w:name="Light List Accent 3"/>
+    <w:lsdException w:unhideWhenUsed="0" w:uiPriority="62" w:semiHidden="0" w:name="Light Grid Accent 3"/>
+    <w:lsdException w:unhideWhenUsed="0" w:uiPriority="63" w:semiHidden="0" w:name="Medium Shading 1 Accent 3"/>
+    <w:lsdException w:unhideWhenUsed="0" w:uiPriority="64" w:semiHidden="0" w:name="Medium Shading 2 Accent 3"/>
+    <w:lsdException w:unhideWhenUsed="0" w:uiPriority="65" w:semiHidden="0" w:name="Medium List 1 Accent 3"/>
+    <w:lsdException w:unhideWhenUsed="0" w:uiPriority="66" w:semiHidden="0" w:name="Medium List 2 Accent 3"/>
+    <w:lsdException w:unhideWhenUsed="0" w:uiPriority="67" w:semiHidden="0" w:name="Medium Grid 1 Accent 3"/>
+    <w:lsdException w:unhideWhenUsed="0" w:uiPriority="68" w:semiHidden="0" w:name="Medium Grid 2 Accent 3"/>
+    <w:lsdException w:unhideWhenUsed="0" w:uiPriority="69" w:semiHidden="0" w:name="Medium Grid 3 Accent 3"/>
+    <w:lsdException w:unhideWhenUsed="0" w:uiPriority="70" w:semiHidden="0" w:name="Dark List Accent 3"/>
+    <w:lsdException w:unhideWhenUsed="0" w:uiPriority="71" w:semiHidden="0" w:name="Colorful Shading Accent 3"/>
+    <w:lsdException w:unhideWhenUsed="0" w:uiPriority="72" w:semiHidden="0" w:name="Colorful List Accent 3"/>
+    <w:lsdException w:unhideWhenUsed="0" w:uiPriority="73" w:semiHidden="0" w:name="Colorful Grid Accent 3"/>
+    <w:lsdException w:unhideWhenUsed="0" w:uiPriority="60" w:semiHidden="0" w:name="Light Shading Accent 4"/>
+    <w:lsdException w:unhideWhenUsed="0" w:uiPriority="61" w:semiHidden="0" w:name="Light List Accent 4"/>
+    <w:lsdException w:unhideWhenUsed="0" w:uiPriority="62" w:semiHidden="0" w:name="Light Grid Accent 4"/>
+    <w:lsdException w:unhideWhenUsed="0" w:uiPriority="63" w:semiHidden="0" w:name="Medium Shading 1 Accent 4"/>
+    <w:lsdException w:unhideWhenUsed="0" w:uiPriority="64" w:semiHidden="0" w:name="Medium Shading 2 Accent 4"/>
+    <w:lsdException w:unhideWhenUsed="0" w:uiPriority="65" w:semiHidden="0" w:name="Medium List 1 Accent 4"/>
+    <w:lsdException w:unhideWhenUsed="0" w:uiPriority="66" w:semiHidden="0" w:name="Medium List 2 Accent 4"/>
+    <w:lsdException w:unhideWhenUsed="0" w:uiPriority="67" w:semiHidden="0" w:name="Medium Grid 1 Accent 4"/>
+    <w:lsdException w:unhideWhenUsed="0" w:uiPriority="68" w:semiHidden="0" w:name="Medium Grid 2 Accent 4"/>
+    <w:lsdException w:unhideWhenUsed="0" w:uiPriority="69" w:semiHidden="0" w:name="Medium Grid 3 Accent 4"/>
+    <w:lsdException w:unhideWhenUsed="0" w:uiPriority="70" w:semiHidden="0" w:name="Dark List Accent 4"/>
+    <w:lsdException w:unhideWhenUsed="0" w:uiPriority="71" w:semiHidden="0" w:name="Colorful Shading Accent 4"/>
+    <w:lsdException w:unhideWhenUsed="0" w:uiPriority="72" w:semiHidden="0" w:name="Colorful List Accent 4"/>
+    <w:lsdException w:unhideWhenUsed="0" w:uiPriority="73" w:semiHidden="0" w:name="Colorful Grid Accent 4"/>
+    <w:lsdException w:unhideWhenUsed="0" w:uiPriority="60" w:semiHidden="0" w:name="Light Shading Accent 5"/>
+    <w:lsdException w:unhideWhenUsed="0" w:uiPriority="61" w:semiHidden="0" w:name="Light List Accent 5"/>
+    <w:lsdException w:unhideWhenUsed="0" w:uiPriority="62" w:semiHidden="0" w:name="Light Grid Accent 5"/>
+    <w:lsdException w:unhideWhenUsed="0" w:uiPriority="63" w:semiHidden="0" w:name="Medium Shading 1 Accent 5"/>
+    <w:lsdException w:unhideWhenUsed="0" w:uiPriority="64" w:semiHidden="0" w:name="Medium Shading 2 Accent 5"/>
+    <w:lsdException w:unhideWhenUsed="0" w:uiPriority="65" w:semiHidden="0" w:name="Medium List 1 Accent 5"/>
+    <w:lsdException w:unhideWhenUsed="0" w:uiPriority="66" w:semiHidden="0" w:name="Medium List 2 Accent 5"/>
+    <w:lsdException w:unhideWhenUsed="0" w:uiPriority="67" w:semiHidden="0" w:name="Medium Grid 1 Accent 5"/>
+    <w:lsdException w:unhideWhenUsed="0" w:uiPriority="68" w:semiHidden="0" w:name="Medium Grid 2 Accent 5"/>
+    <w:lsdException w:unhideWhenUsed="0" w:uiPriority="69" w:semiHidden="0" w:name="Medium Grid 3 Accent 5"/>
+    <w:lsdException w:unhideWhenUsed="0" w:uiPriority="70" w:semiHidden="0" w:name="Dark List Accent 5"/>
+    <w:lsdException w:unhideWhenUsed="0" w:uiPriority="71" w:semiHidden="0" w:name="Colorful Shading Accent 5"/>
+    <w:lsdException w:unhideWhenUsed="0" w:uiPriority="72" w:semiHidden="0" w:name="Colorful List Accent 5"/>
+    <w:lsdException w:unhideWhenUsed="0" w:uiPriority="73" w:semiHidden="0" w:name="Colorful Grid Accent 5"/>
+    <w:lsdException w:unhideWhenUsed="0" w:uiPriority="60" w:semiHidden="0" w:name="Light Shading Accent 6"/>
+    <w:lsdException w:unhideWhenUsed="0" w:uiPriority="61" w:semiHidden="0" w:name="Light List Accent 6"/>
+    <w:lsdException w:unhideWhenUsed="0" w:uiPriority="62" w:semiHidden="0" w:name="Light Grid Accent 6"/>
+    <w:lsdException w:unhideWhenUsed="0" w:uiPriority="63" w:semiHidden="0" w:name="Medium Shading 1 Accent 6"/>
+    <w:lsdException w:unhideWhenUsed="0" w:uiPriority="64" w:semiHidden="0" w:name="Medium Shading 2 Accent 6"/>
+    <w:lsdException w:unhideWhenUsed="0" w:uiPriority="65" w:semiHidden="0" w:name="Medium List 1 Accent 6"/>
+    <w:lsdException w:unhideWhenUsed="0" w:uiPriority="66" w:semiHidden="0" w:name="Medium List 2 Accent 6"/>
+    <w:lsdException w:unhideWhenUsed="0" w:uiPriority="67" w:semiHidden="0" w:name="Medium Grid 1 Accent 6"/>
+    <w:lsdException w:unhideWhenUsed="0" w:uiPriority="68" w:semiHidden="0" w:name="Medium Grid 2 Accent 6"/>
+    <w:lsdException w:unhideWhenUsed="0" w:uiPriority="69" w:semiHidden="0" w:name="Medium Grid 3 Accent 6"/>
+    <w:lsdException w:unhideWhenUsed="0" w:uiPriority="70" w:semiHidden="0" w:name="Dark List Accent 6"/>
+    <w:lsdException w:unhideWhenUsed="0" w:uiPriority="71" w:semiHidden="0" w:name="Colorful Shading Accent 6"/>
+    <w:lsdException w:unhideWhenUsed="0" w:uiPriority="72" w:semiHidden="0" w:name="Colorful List Accent 6"/>
+    <w:lsdException w:unhideWhenUsed="0" w:uiPriority="73" w:semiHidden="0" w:name="Colorful Grid Accent 6"/>
   </w:latentStyles>
-  <w:style w:type="paragraph" w:default="1" w:styleId="a">
+  <w:style w:type="paragraph" w:default="1" w:styleId="1">
     <w:name w:val="Normal"/>
     <w:qFormat/>
+    <w:uiPriority w:val="0"/>
     <w:pPr>
       <w:widowControl w:val="0"/>
       <w:jc w:val="both"/>
     </w:pPr>
     <w:rPr>
-      <w:rFonts w:asciiTheme="minorHAnsi" w:eastAsiaTheme="minorEastAsia" w:hAnsiTheme="minorHAnsi" w:cstheme="minorBidi"/>
+      <w:rFonts w:asciiTheme="minorHAnsi" w:hAnsiTheme="minorHAnsi" w:eastAsiaTheme="minorEastAsia" w:cstheme="minorBidi"/>
       <w:kern w:val="2"/>
       <w:sz w:val="21"/>
       <w:szCs w:val="24"/>
+      <w:lang w:val="en-US" w:eastAsia="zh-CN" w:bidi="ar-SA"/>
     </w:rPr>
   </w:style>
-  <w:style w:type="paragraph" w:styleId="1">
+  <w:style w:type="paragraph" w:styleId="2">
     <w:name w:val="heading 1"/>
-    <w:basedOn w:val="a"/>
-    <w:next w:val="a"/>
+    <w:basedOn w:val="1"/>
+    <w:next w:val="1"/>
     <w:qFormat/>
+    <w:uiPriority w:val="0"/>
     <w:pPr>
       <w:keepNext/>
       <w:keepLines/>
@@ -3311,12 +3110,13 @@
       <w:sz w:val="44"/>
     </w:rPr>
   </w:style>
-  <w:style w:type="paragraph" w:styleId="2">
+  <w:style w:type="paragraph" w:styleId="3">
     <w:name w:val="heading 2"/>
-    <w:basedOn w:val="a"/>
-    <w:next w:val="a"/>
+    <w:basedOn w:val="1"/>
+    <w:next w:val="1"/>
     <w:unhideWhenUsed/>
     <w:qFormat/>
+    <w:uiPriority w:val="0"/>
     <w:pPr>
       <w:keepNext/>
       <w:keepLines/>
@@ -3324,17 +3124,18 @@
       <w:outlineLvl w:val="1"/>
     </w:pPr>
     <w:rPr>
-      <w:rFonts w:ascii="Arial" w:eastAsia="黑体" w:hAnsi="Arial"/>
+      <w:rFonts w:ascii="Arial" w:hAnsi="Arial" w:eastAsia="黑体"/>
       <w:b/>
       <w:sz w:val="32"/>
     </w:rPr>
   </w:style>
-  <w:style w:type="paragraph" w:styleId="3">
+  <w:style w:type="paragraph" w:styleId="4">
     <w:name w:val="heading 3"/>
-    <w:basedOn w:val="a"/>
-    <w:next w:val="a"/>
+    <w:basedOn w:val="1"/>
+    <w:next w:val="1"/>
     <w:unhideWhenUsed/>
     <w:qFormat/>
+    <w:uiPriority w:val="0"/>
     <w:pPr>
       <w:keepNext/>
       <w:keepLines/>
@@ -3346,12 +3147,13 @@
       <w:sz w:val="32"/>
     </w:rPr>
   </w:style>
-  <w:style w:type="paragraph" w:styleId="4">
+  <w:style w:type="paragraph" w:styleId="5">
     <w:name w:val="heading 4"/>
-    <w:basedOn w:val="a"/>
-    <w:next w:val="a"/>
+    <w:basedOn w:val="1"/>
+    <w:next w:val="1"/>
     <w:unhideWhenUsed/>
     <w:qFormat/>
+    <w:uiPriority w:val="0"/>
     <w:pPr>
       <w:keepNext/>
       <w:keepLines/>
@@ -3359,17 +3161,17 @@
       <w:outlineLvl w:val="3"/>
     </w:pPr>
     <w:rPr>
-      <w:rFonts w:ascii="Arial" w:eastAsia="黑体" w:hAnsi="Arial"/>
+      <w:rFonts w:ascii="Arial" w:hAnsi="Arial" w:eastAsia="黑体"/>
       <w:b/>
       <w:sz w:val="28"/>
     </w:rPr>
   </w:style>
-  <w:style w:type="paragraph" w:styleId="5">
+  <w:style w:type="paragraph" w:styleId="6">
     <w:name w:val="heading 5"/>
-    <w:next w:val="a"/>
-    <w:uiPriority w:val="9"/>
+    <w:next w:val="1"/>
     <w:unhideWhenUsed/>
     <w:qFormat/>
+    <w:uiPriority w:val="9"/>
     <w:pPr>
       <w:numPr>
         <w:ilvl w:val="4"/>
@@ -3378,106 +3180,114 @@
       <w:tabs>
         <w:tab w:val="left" w:pos="312"/>
       </w:tabs>
-      <w:spacing w:beforeLines="30" w:before="30" w:afterLines="30" w:after="30"/>
+      <w:spacing w:before="30" w:beforeLines="30" w:after="30" w:afterLines="30"/>
       <w:outlineLvl w:val="4"/>
     </w:pPr>
     <w:rPr>
-      <w:rFonts w:ascii="Arial" w:eastAsia="微软雅黑" w:hAnsi="Arial" w:cstheme="minorBidi"/>
+      <w:rFonts w:ascii="Arial" w:hAnsi="Arial" w:eastAsia="微软雅黑" w:cstheme="minorBidi"/>
       <w:b/>
       <w:sz w:val="24"/>
       <w:szCs w:val="22"/>
+      <w:lang w:val="en-US" w:eastAsia="zh-CN" w:bidi="ar-SA"/>
     </w:rPr>
   </w:style>
-  <w:style w:type="paragraph" w:styleId="6">
+  <w:style w:type="paragraph" w:styleId="7">
     <w:name w:val="heading 6"/>
-    <w:next w:val="a"/>
+    <w:next w:val="1"/>
     <w:unhideWhenUsed/>
     <w:qFormat/>
+    <w:uiPriority w:val="0"/>
     <w:pPr>
       <w:numPr>
         <w:ilvl w:val="5"/>
         <w:numId w:val="1"/>
       </w:numPr>
-      <w:spacing w:beforeLines="30" w:before="30" w:afterLines="30" w:after="30" w:line="312" w:lineRule="auto"/>
+      <w:spacing w:before="30" w:beforeLines="30" w:after="30" w:afterLines="30" w:line="312" w:lineRule="auto"/>
       <w:outlineLvl w:val="5"/>
     </w:pPr>
     <w:rPr>
-      <w:rFonts w:ascii="Arial" w:eastAsia="微软雅黑" w:hAnsi="Arial" w:cstheme="minorBidi"/>
+      <w:rFonts w:ascii="Arial" w:hAnsi="Arial" w:eastAsia="微软雅黑" w:cstheme="minorBidi"/>
       <w:b/>
       <w:sz w:val="24"/>
+      <w:lang w:val="en-US" w:eastAsia="zh-CN" w:bidi="ar-SA"/>
     </w:rPr>
   </w:style>
-  <w:style w:type="paragraph" w:styleId="7">
+  <w:style w:type="paragraph" w:styleId="8">
     <w:name w:val="heading 7"/>
-    <w:next w:val="a"/>
+    <w:next w:val="1"/>
     <w:unhideWhenUsed/>
     <w:qFormat/>
+    <w:uiPriority w:val="0"/>
     <w:pPr>
       <w:numPr>
         <w:ilvl w:val="6"/>
         <w:numId w:val="1"/>
       </w:numPr>
-      <w:spacing w:beforeLines="30" w:before="30" w:afterLines="30" w:after="30" w:line="312" w:lineRule="auto"/>
+      <w:spacing w:before="30" w:beforeLines="30" w:after="30" w:afterLines="30" w:line="312" w:lineRule="auto"/>
       <w:outlineLvl w:val="6"/>
     </w:pPr>
     <w:rPr>
-      <w:rFonts w:ascii="Arial" w:eastAsia="微软雅黑" w:hAnsi="Arial" w:cstheme="minorBidi"/>
+      <w:rFonts w:ascii="Arial" w:hAnsi="Arial" w:eastAsia="微软雅黑" w:cstheme="minorBidi"/>
       <w:b/>
       <w:sz w:val="24"/>
+      <w:lang w:val="en-US" w:eastAsia="zh-CN" w:bidi="ar-SA"/>
     </w:rPr>
   </w:style>
-  <w:style w:type="paragraph" w:styleId="8">
+  <w:style w:type="paragraph" w:styleId="9">
     <w:name w:val="heading 8"/>
-    <w:next w:val="a"/>
+    <w:next w:val="1"/>
     <w:unhideWhenUsed/>
     <w:qFormat/>
+    <w:uiPriority w:val="0"/>
     <w:pPr>
       <w:numPr>
         <w:ilvl w:val="7"/>
         <w:numId w:val="1"/>
       </w:numPr>
-      <w:spacing w:beforeLines="30" w:before="30" w:afterLines="30" w:after="30" w:line="312" w:lineRule="auto"/>
+      <w:spacing w:before="30" w:beforeLines="30" w:after="30" w:afterLines="30" w:line="312" w:lineRule="auto"/>
       <w:outlineLvl w:val="7"/>
     </w:pPr>
     <w:rPr>
-      <w:rFonts w:asciiTheme="majorHAnsi" w:eastAsia="微软雅黑" w:hAnsiTheme="majorHAnsi" w:cstheme="majorBidi"/>
+      <w:rFonts w:eastAsia="微软雅黑" w:asciiTheme="majorHAnsi" w:hAnsiTheme="majorHAnsi" w:cstheme="majorBidi"/>
       <w:b/>
       <w:sz w:val="24"/>
+      <w:lang w:val="en-US" w:eastAsia="zh-CN" w:bidi="ar-SA"/>
     </w:rPr>
   </w:style>
-  <w:style w:type="paragraph" w:styleId="9">
+  <w:style w:type="paragraph" w:styleId="10">
     <w:name w:val="heading 9"/>
-    <w:next w:val="a"/>
+    <w:next w:val="1"/>
     <w:unhideWhenUsed/>
     <w:qFormat/>
+    <w:uiPriority w:val="0"/>
     <w:pPr>
       <w:numPr>
         <w:ilvl w:val="8"/>
         <w:numId w:val="1"/>
       </w:numPr>
-      <w:spacing w:beforeLines="30" w:before="30" w:afterLines="30" w:after="30" w:line="312" w:lineRule="auto"/>
+      <w:spacing w:before="30" w:beforeLines="30" w:after="30" w:afterLines="30" w:line="312" w:lineRule="auto"/>
       <w:outlineLvl w:val="8"/>
     </w:pPr>
     <w:rPr>
-      <w:rFonts w:asciiTheme="majorHAnsi" w:eastAsia="微软雅黑" w:hAnsiTheme="majorHAnsi" w:cstheme="majorBidi"/>
+      <w:rFonts w:eastAsia="微软雅黑" w:asciiTheme="majorHAnsi" w:hAnsiTheme="majorHAnsi" w:cstheme="majorBidi"/>
       <w:b/>
       <w:sz w:val="24"/>
       <w:szCs w:val="21"/>
+      <w:lang w:val="en-US" w:eastAsia="zh-CN" w:bidi="ar-SA"/>
     </w:rPr>
   </w:style>
-  <w:style w:type="character" w:default="1" w:styleId="a0">
+  <w:style w:type="character" w:default="1" w:styleId="21">
     <w:name w:val="Default Paragraph Font"/>
-    <w:uiPriority w:val="1"/>
     <w:semiHidden/>
     <w:unhideWhenUsed/>
+    <w:uiPriority w:val="1"/>
   </w:style>
-  <w:style w:type="table" w:default="1" w:styleId="a1">
+  <w:style w:type="table" w:default="1" w:styleId="19">
     <w:name w:val="Normal Table"/>
-    <w:uiPriority w:val="99"/>
     <w:semiHidden/>
     <w:unhideWhenUsed/>
+    <w:uiPriority w:val="99"/>
     <w:tblPr>
-      <w:tblInd w:w="0" w:type="dxa"/>
       <w:tblCellMar>
         <w:top w:w="0" w:type="dxa"/>
         <w:left w:w="108" w:type="dxa"/>
@@ -3486,36 +3296,33 @@
       </w:tblCellMar>
     </w:tblPr>
   </w:style>
-  <w:style w:type="numbering" w:default="1" w:styleId="a2">
-    <w:name w:val="No List"/>
-    <w:uiPriority w:val="99"/>
-    <w:semiHidden/>
-    <w:unhideWhenUsed/>
-  </w:style>
-  <w:style w:type="paragraph" w:styleId="a3">
+  <w:style w:type="paragraph" w:styleId="11">
     <w:name w:val="Body Text"/>
-    <w:basedOn w:val="a"/>
+    <w:basedOn w:val="1"/>
     <w:qFormat/>
+    <w:uiPriority w:val="0"/>
     <w:pPr>
       <w:spacing w:before="100" w:after="100" w:line="312" w:lineRule="auto"/>
-      <w:ind w:firstLineChars="200" w:firstLine="1041"/>
+      <w:ind w:firstLine="1041" w:firstLineChars="200"/>
     </w:pPr>
   </w:style>
-  <w:style w:type="paragraph" w:styleId="a4">
+  <w:style w:type="paragraph" w:styleId="12">
     <w:name w:val="Date"/>
-    <w:basedOn w:val="a"/>
-    <w:next w:val="a"/>
-    <w:link w:val="a5"/>
+    <w:basedOn w:val="1"/>
+    <w:next w:val="1"/>
+    <w:link w:val="27"/>
     <w:qFormat/>
+    <w:uiPriority w:val="0"/>
     <w:pPr>
-      <w:ind w:leftChars="2500" w:left="100"/>
+      <w:ind w:left="100" w:leftChars="2500"/>
     </w:pPr>
   </w:style>
-  <w:style w:type="paragraph" w:styleId="a6">
+  <w:style w:type="paragraph" w:styleId="13">
     <w:name w:val="footer"/>
-    <w:basedOn w:val="a"/>
-    <w:link w:val="a7"/>
+    <w:basedOn w:val="1"/>
+    <w:link w:val="26"/>
     <w:qFormat/>
+    <w:uiPriority w:val="0"/>
     <w:pPr>
       <w:tabs>
         <w:tab w:val="center" w:pos="4153"/>
@@ -3528,17 +3335,18 @@
       <w:sz w:val="18"/>
     </w:rPr>
   </w:style>
-  <w:style w:type="paragraph" w:styleId="a8">
+  <w:style w:type="paragraph" w:styleId="14">
     <w:name w:val="header"/>
-    <w:basedOn w:val="a"/>
-    <w:link w:val="a9"/>
+    <w:basedOn w:val="1"/>
+    <w:link w:val="25"/>
     <w:qFormat/>
+    <w:uiPriority w:val="0"/>
     <w:pPr>
       <w:pBdr>
-        <w:top w:val="none" w:sz="0" w:space="1" w:color="auto"/>
-        <w:left w:val="none" w:sz="0" w:space="4" w:color="auto"/>
-        <w:bottom w:val="none" w:sz="0" w:space="1" w:color="auto"/>
-        <w:right w:val="none" w:sz="0" w:space="4" w:color="auto"/>
+        <w:top w:val="none" w:color="auto" w:sz="0" w:space="1"/>
+        <w:left w:val="none" w:color="auto" w:sz="0" w:space="4"/>
+        <w:bottom w:val="none" w:color="auto" w:sz="0" w:space="1"/>
+        <w:right w:val="none" w:color="auto" w:sz="0" w:space="4"/>
       </w:pBdr>
       <w:tabs>
         <w:tab w:val="center" w:pos="4153"/>
@@ -3550,16 +3358,18 @@
       <w:sz w:val="18"/>
     </w:rPr>
   </w:style>
-  <w:style w:type="paragraph" w:styleId="TOC1">
+  <w:style w:type="paragraph" w:styleId="15">
     <w:name w:val="toc 1"/>
-    <w:basedOn w:val="a"/>
-    <w:next w:val="a"/>
+    <w:basedOn w:val="1"/>
+    <w:next w:val="1"/>
     <w:qFormat/>
+    <w:uiPriority w:val="0"/>
   </w:style>
-  <w:style w:type="paragraph" w:styleId="aa">
+  <w:style w:type="paragraph" w:styleId="16">
     <w:name w:val="Subtitle"/>
-    <w:basedOn w:val="a"/>
+    <w:basedOn w:val="1"/>
     <w:qFormat/>
+    <w:uiPriority w:val="0"/>
     <w:pPr>
       <w:jc w:val="center"/>
     </w:pPr>
@@ -3570,19 +3380,21 @@
       <w:sz w:val="44"/>
     </w:rPr>
   </w:style>
-  <w:style w:type="paragraph" w:styleId="TOC2">
+  <w:style w:type="paragraph" w:styleId="17">
     <w:name w:val="toc 2"/>
-    <w:basedOn w:val="a"/>
-    <w:next w:val="a"/>
+    <w:basedOn w:val="1"/>
+    <w:next w:val="1"/>
     <w:qFormat/>
+    <w:uiPriority w:val="0"/>
     <w:pPr>
-      <w:ind w:leftChars="200" w:left="420"/>
+      <w:ind w:left="420" w:leftChars="200"/>
     </w:pPr>
   </w:style>
-  <w:style w:type="paragraph" w:styleId="ab">
+  <w:style w:type="paragraph" w:styleId="18">
     <w:name w:val="Title"/>
-    <w:basedOn w:val="a"/>
+    <w:basedOn w:val="1"/>
     <w:qFormat/>
+    <w:uiPriority w:val="0"/>
     <w:pPr>
       <w:spacing w:before="240" w:after="60"/>
       <w:jc w:val="center"/>
@@ -3594,41 +3406,41 @@
       <w:sz w:val="32"/>
     </w:rPr>
   </w:style>
-  <w:style w:type="table" w:styleId="ac">
+  <w:style w:type="table" w:styleId="20">
     <w:name w:val="Table Grid"/>
-    <w:basedOn w:val="a1"/>
+    <w:basedOn w:val="19"/>
+    <w:qFormat/>
     <w:uiPriority w:val="59"/>
-    <w:qFormat/>
     <w:tblPr>
       <w:tblBorders>
-        <w:top w:val="single" w:sz="4" w:space="0" w:color="auto"/>
-        <w:left w:val="single" w:sz="4" w:space="0" w:color="auto"/>
-        <w:bottom w:val="single" w:sz="4" w:space="0" w:color="auto"/>
-        <w:right w:val="single" w:sz="4" w:space="0" w:color="auto"/>
-        <w:insideH w:val="single" w:sz="4" w:space="0" w:color="auto"/>
-        <w:insideV w:val="single" w:sz="4" w:space="0" w:color="auto"/>
+        <w:top w:val="single" w:color="auto" w:sz="4" w:space="0"/>
+        <w:left w:val="single" w:color="auto" w:sz="4" w:space="0"/>
+        <w:bottom w:val="single" w:color="auto" w:sz="4" w:space="0"/>
+        <w:right w:val="single" w:color="auto" w:sz="4" w:space="0"/>
+        <w:insideH w:val="single" w:color="auto" w:sz="4" w:space="0"/>
+        <w:insideV w:val="single" w:color="auto" w:sz="4" w:space="0"/>
       </w:tblBorders>
     </w:tblPr>
   </w:style>
-  <w:style w:type="character" w:styleId="ad">
+  <w:style w:type="character" w:styleId="22">
     <w:name w:val="Strong"/>
-    <w:basedOn w:val="a0"/>
+    <w:basedOn w:val="21"/>
+    <w:qFormat/>
     <w:uiPriority w:val="22"/>
-    <w:qFormat/>
     <w:rPr>
-      <w:rFonts w:ascii="Arial" w:eastAsia="微软雅黑" w:hAnsi="Arial"/>
+      <w:rFonts w:ascii="Arial" w:hAnsi="Arial" w:eastAsia="微软雅黑"/>
       <w:b/>
       <w:color w:val="auto"/>
       <w:u w:val="single"/>
     </w:rPr>
   </w:style>
-  <w:style w:type="character" w:styleId="ae">
+  <w:style w:type="character" w:styleId="23">
     <w:name w:val="Emphasis"/>
-    <w:basedOn w:val="a0"/>
+    <w:basedOn w:val="21"/>
+    <w:qFormat/>
     <w:uiPriority w:val="20"/>
-    <w:qFormat/>
     <w:rPr>
-      <w:rFonts w:ascii="Arial" w:eastAsia="微软雅黑" w:hAnsi="Arial"/>
+      <w:rFonts w:ascii="Arial" w:hAnsi="Arial" w:eastAsia="微软雅黑"/>
       <w:b/>
       <w:bCs/>
       <w:i/>
@@ -3637,60 +3449,61 @@
       <w:szCs w:val="22"/>
     </w:rPr>
   </w:style>
-  <w:style w:type="character" w:styleId="af">
+  <w:style w:type="character" w:styleId="24">
     <w:name w:val="Hyperlink"/>
-    <w:basedOn w:val="a0"/>
+    <w:basedOn w:val="21"/>
+    <w:uiPriority w:val="0"/>
     <w:rPr>
       <w:color w:val="0000FF"/>
       <w:u w:val="single"/>
     </w:rPr>
   </w:style>
-  <w:style w:type="character" w:customStyle="1" w:styleId="a9">
+  <w:style w:type="character" w:customStyle="1" w:styleId="25">
     <w:name w:val="页眉 字符"/>
-    <w:link w:val="a8"/>
+    <w:link w:val="14"/>
     <w:autoRedefine/>
+    <w:qFormat/>
     <w:uiPriority w:val="99"/>
-    <w:qFormat/>
     <w:rPr>
       <w:sz w:val="18"/>
     </w:rPr>
   </w:style>
-  <w:style w:type="character" w:customStyle="1" w:styleId="a7">
+  <w:style w:type="character" w:customStyle="1" w:styleId="26">
     <w:name w:val="页脚 字符"/>
-    <w:link w:val="a6"/>
+    <w:link w:val="13"/>
     <w:autoRedefine/>
+    <w:qFormat/>
     <w:uiPriority w:val="99"/>
-    <w:qFormat/>
     <w:rPr>
       <w:sz w:val="18"/>
     </w:rPr>
   </w:style>
-  <w:style w:type="character" w:customStyle="1" w:styleId="a5">
+  <w:style w:type="character" w:customStyle="1" w:styleId="27">
     <w:name w:val="日期 字符"/>
-    <w:link w:val="a4"/>
+    <w:link w:val="12"/>
     <w:autoRedefine/>
-    <w:uiPriority w:val="99"/>
     <w:semiHidden/>
     <w:qFormat/>
+    <w:uiPriority w:val="99"/>
   </w:style>
-  <w:style w:type="paragraph" w:styleId="af0">
+  <w:style w:type="paragraph" w:styleId="28">
     <w:name w:val="List Paragraph"/>
-    <w:basedOn w:val="a"/>
+    <w:basedOn w:val="1"/>
     <w:autoRedefine/>
+    <w:qFormat/>
     <w:uiPriority w:val="34"/>
-    <w:qFormat/>
     <w:pPr>
-      <w:ind w:firstLineChars="200" w:firstLine="420"/>
+      <w:ind w:firstLine="420" w:firstLineChars="200"/>
     </w:pPr>
   </w:style>
-  <w:style w:type="paragraph" w:customStyle="1" w:styleId="TableParagraph">
+  <w:style w:type="paragraph" w:customStyle="1" w:styleId="29">
     <w:name w:val="Table Paragraph"/>
-    <w:basedOn w:val="a"/>
+    <w:basedOn w:val="1"/>
     <w:autoRedefine/>
+    <w:qFormat/>
     <w:uiPriority w:val="1"/>
-    <w:qFormat/>
     <w:rPr>
-      <w:rFonts w:ascii="Calibri" w:eastAsia="Calibri" w:hAnsi="Calibri" w:cs="Calibri"/>
+      <w:rFonts w:ascii="Calibri" w:hAnsi="Calibri" w:eastAsia="Calibri" w:cs="Calibri"/>
       <w:lang w:eastAsia="en-US" w:bidi="en-US"/>
     </w:rPr>
   </w:style>
@@ -3949,7 +3762,6 @@
     </a:fmtScheme>
   </a:themeElements>
   <a:objectDefaults/>
-  <a:extraClrSchemeLst/>
 </a:theme>
 </file>
 
